--- a/Никонова_отчёт1.docx
+++ b/Никонова_отчёт1.docx
@@ -351,33 +351,28 @@
           </w:p>
           <w:p>
             <w:pPr>
-              <w:pStyle w:val="Normal"/>
-              <w:keepNext w:val="true"/>
+              <w:pStyle w:val="Style16"/>
               <w:widowControl w:val="false"/>
-              <w:numPr>
-                <w:ilvl w:val="0"/>
-                <w:numId w:val="0"/>
-              </w:numPr>
-              <w:spacing w:before="0" w:after="160"/>
-              <w:ind w:left="0" w:hanging="0"/>
+              <w:spacing w:before="0" w:after="140"/>
               <w:jc w:val="center"/>
-              <w:outlineLvl w:val="0"/>
               <w:rPr>
-                <w:rFonts w:ascii="Times New Roman" w:hAnsi="Times New Roman" w:cs="Times New Roman"/>
+                <w:rFonts w:ascii="Times New Roman" w:hAnsi="Times New Roman"/>
                 <w:b/>
                 <w:b/>
-                <w:sz w:val="32"/>
-                <w:szCs w:val="32"/>
+                <w:bCs/>
+                <w:sz w:val="26"/>
+                <w:szCs w:val="26"/>
               </w:rPr>
             </w:pPr>
             <w:bookmarkStart w:id="0" w:name="__RefHeading___Toc170_1872065658"/>
             <w:bookmarkEnd w:id="0"/>
             <w:r>
               <w:rPr>
-                <w:rFonts w:cs="Times New Roman" w:ascii="Times New Roman" w:hAnsi="Times New Roman"/>
+                <w:rFonts w:ascii="Times New Roman" w:hAnsi="Times New Roman"/>
                 <w:b/>
-                <w:sz w:val="32"/>
-                <w:szCs w:val="32"/>
+                <w:bCs/>
+                <w:sz w:val="26"/>
+                <w:szCs w:val="26"/>
               </w:rPr>
               <w:t>РТУ МИРЭА</w:t>
             </w:r>
@@ -515,7 +510,16 @@
           <w:sz w:val="32"/>
           <w:szCs w:val="32"/>
         </w:rPr>
-        <w:t>ПРАКТИЧЕСКАЯ РАБОТА №1</w:t>
+        <w:t>ПРАКТИЧЕСКАЯ РАБОТА №1-</w:t>
+      </w:r>
+      <w:r>
+        <w:rPr>
+          <w:b/>
+          <w:sz w:val="32"/>
+          <w:szCs w:val="32"/>
+          <w:lang w:val="en-US"/>
+        </w:rPr>
+        <w:t>4</w:t>
       </w:r>
     </w:p>
     <w:p>
@@ -631,7 +635,7 @@
         <w:pStyle w:val="5"/>
         <w:spacing w:lineRule="auto" w:line="240"/>
         <w:ind w:hanging="0"/>
-        <w:jc w:val="right"/>
+        <w:jc w:val="left"/>
         <w:rPr>
           <w:sz w:val="28"/>
         </w:rPr>
@@ -678,7 +682,7 @@
         <w:tab/>
         <w:t xml:space="preserve">   </w:t>
         <w:tab/>
-        <w:t xml:space="preserve">   </w:t>
+        <w:t xml:space="preserve">                </w:t>
       </w:r>
       <w:r>
         <w:rPr>
@@ -769,15 +773,15 @@
         </w:rPr>
         <w:t xml:space="preserve">Руководитель практической работы </w:t>
         <w:tab/>
-        <w:t xml:space="preserve">          </w:t>
-      </w:r>
-      <w:r>
-        <w:rPr>
-          <w:b w:val="false"/>
-          <w:bCs w:val="false"/>
-          <w:sz w:val="28"/>
-        </w:rPr>
-        <w:t>перподаватель</w:t>
+        <w:t xml:space="preserve">                    </w:t>
+      </w:r>
+      <w:r>
+        <w:rPr>
+          <w:b w:val="false"/>
+          <w:bCs w:val="false"/>
+          <w:sz w:val="28"/>
+        </w:rPr>
+        <w:t>асистент</w:t>
       </w:r>
       <w:r>
         <w:rPr>
@@ -792,7 +796,7 @@
           <w:bCs w:val="false"/>
           <w:sz w:val="28"/>
         </w:rPr>
-        <w:t>Благирев М. М,</w:t>
+        <w:t>Благирев М. М.</w:t>
       </w:r>
     </w:p>
     <w:p>
@@ -876,7 +880,20 @@
         <w:tab/>
         <w:tab/>
         <w:tab/>
-        <w:t>«____»____________ 2021 г.</w:t>
+        <w:t>«____»____________ 202</w:t>
+      </w:r>
+      <w:r>
+        <w:rPr>
+          <w:sz w:val="28"/>
+          <w:lang w:val="en-US"/>
+        </w:rPr>
+        <w:t>3</w:t>
+      </w:r>
+      <w:r>
+        <w:rPr>
+          <w:sz w:val="28"/>
+        </w:rPr>
+        <w:t xml:space="preserve"> г.</w:t>
       </w:r>
     </w:p>
     <w:p>
@@ -926,7 +943,20 @@
         <w:tab/>
         <w:tab/>
         <w:tab/>
-        <w:t>«___» ____________ 2021 г.</w:t>
+        <w:t>«___» ____________ 202</w:t>
+      </w:r>
+      <w:r>
+        <w:rPr>
+          <w:sz w:val="28"/>
+          <w:lang w:val="en-US"/>
+        </w:rPr>
+        <w:t>3</w:t>
+      </w:r>
+      <w:r>
+        <w:rPr>
+          <w:sz w:val="28"/>
+        </w:rPr>
+        <w:t xml:space="preserve"> г.</w:t>
       </w:r>
     </w:p>
     <w:p>
@@ -988,34 +1018,26 @@
         <w:p>
           <w:pPr>
             <w:pStyle w:val="Style21"/>
-            <w:suppressLineNumbers/>
-            <w:spacing w:lineRule="auto" w:line="360"/>
-            <w:ind w:left="0" w:right="0" w:firstLine="737"/>
             <w:rPr>
               <w:rFonts w:ascii="Times New Roman" w:hAnsi="Times New Roman"/>
-              <w:b/>
-              <w:b/>
-              <w:bCs/>
               <w:sz w:val="28"/>
               <w:szCs w:val="28"/>
+              <w:lang w:val="ru-RU"/>
             </w:rPr>
           </w:pPr>
           <w:r>
             <w:rPr>
               <w:rFonts w:ascii="Times New Roman" w:hAnsi="Times New Roman"/>
-              <w:b/>
-              <w:bCs/>
               <w:sz w:val="28"/>
               <w:szCs w:val="28"/>
+              <w:lang w:val="ru-RU"/>
             </w:rPr>
-            <w:t>Оглавление</w:t>
+            <w:t>Содержание</w:t>
           </w:r>
         </w:p>
         <w:p>
           <w:pPr>
             <w:pStyle w:val="11"/>
-            <w:spacing w:lineRule="auto" w:line="360"/>
-            <w:ind w:left="0" w:right="0" w:firstLine="737"/>
             <w:rPr/>
           </w:pPr>
           <w:r>
@@ -1046,7 +1068,79 @@
               </w:rPr>
               <w:t>Практическая работа № 1</w:t>
               <w:tab/>
-              <w:t>2</w:t>
+              <w:t>3</w:t>
+            </w:r>
+          </w:hyperlink>
+        </w:p>
+        <w:p>
+          <w:pPr>
+            <w:pStyle w:val="11"/>
+            <w:rPr/>
+          </w:pPr>
+          <w:hyperlink w:anchor="__RefHeading___Toc835_18720656581">
+            <w:r>
+              <w:rPr>
+                <w:rFonts w:ascii="Times New Roman" w:hAnsi="Times New Roman"/>
+                <w:sz w:val="28"/>
+                <w:szCs w:val="28"/>
+              </w:rPr>
+              <w:t>Практическая работа № 2</w:t>
+              <w:tab/>
+              <w:t>6</w:t>
+            </w:r>
+          </w:hyperlink>
+        </w:p>
+        <w:p>
+          <w:pPr>
+            <w:pStyle w:val="11"/>
+            <w:rPr/>
+          </w:pPr>
+          <w:hyperlink w:anchor="__RefHeading___Toc835_18720656582">
+            <w:r>
+              <w:rPr>
+                <w:rFonts w:ascii="Times New Roman" w:hAnsi="Times New Roman"/>
+                <w:sz w:val="28"/>
+                <w:szCs w:val="28"/>
+              </w:rPr>
+              <w:t>Практическая работа № 3</w:t>
+              <w:tab/>
+              <w:t>10</w:t>
+            </w:r>
+          </w:hyperlink>
+        </w:p>
+        <w:p>
+          <w:pPr>
+            <w:pStyle w:val="11"/>
+            <w:rPr/>
+          </w:pPr>
+          <w:hyperlink w:anchor="__RefHeading___Toc835_187206565821">
+            <w:r>
+              <w:rPr>
+                <w:rFonts w:ascii="Times New Roman" w:hAnsi="Times New Roman"/>
+                <w:sz w:val="28"/>
+                <w:szCs w:val="28"/>
+              </w:rPr>
+              <w:t>Практическая работа № 4</w:t>
+              <w:tab/>
+              <w:t>14</w:t>
+            </w:r>
+          </w:hyperlink>
+        </w:p>
+        <w:p>
+          <w:pPr>
+            <w:pStyle w:val="11"/>
+            <w:rPr/>
+          </w:pPr>
+          <w:hyperlink w:anchor="__RefHeading___Toc926_4009055764">
+            <w:r>
+              <w:rPr>
+                <w:rFonts w:ascii="Times New Roman" w:hAnsi="Times New Roman"/>
+                <w:sz w:val="28"/>
+                <w:szCs w:val="28"/>
+              </w:rPr>
+              <w:t>Список использованной литературы:</w:t>
+              <w:tab/>
+              <w:t>17</w:t>
             </w:r>
           </w:hyperlink>
           <w:r>
@@ -1430,46 +1524,6 @@
     </w:p>
     <w:p>
       <w:pPr>
-        <w:pStyle w:val="Style16"/>
-        <w:spacing w:lineRule="auto" w:line="360"/>
-        <w:ind w:left="0" w:right="0" w:hanging="0"/>
-        <w:jc w:val="center"/>
-        <w:rPr>
-          <w:rFonts w:ascii="Times New Roman" w:hAnsi="Times New Roman"/>
-          <w:sz w:val="28"/>
-          <w:szCs w:val="28"/>
-        </w:rPr>
-      </w:pPr>
-      <w:r>
-        <w:rPr>
-          <w:rFonts w:ascii="Times New Roman" w:hAnsi="Times New Roman"/>
-          <w:sz w:val="28"/>
-          <w:szCs w:val="28"/>
-        </w:rPr>
-      </w:r>
-    </w:p>
-    <w:p>
-      <w:pPr>
-        <w:pStyle w:val="Style16"/>
-        <w:spacing w:lineRule="auto" w:line="360"/>
-        <w:ind w:left="0" w:right="0" w:hanging="0"/>
-        <w:jc w:val="center"/>
-        <w:rPr>
-          <w:rFonts w:ascii="Times New Roman" w:hAnsi="Times New Roman"/>
-          <w:sz w:val="28"/>
-          <w:szCs w:val="28"/>
-        </w:rPr>
-      </w:pPr>
-      <w:r>
-        <w:rPr>
-          <w:rFonts w:ascii="Times New Roman" w:hAnsi="Times New Roman"/>
-          <w:sz w:val="28"/>
-          <w:szCs w:val="28"/>
-        </w:rPr>
-      </w:r>
-    </w:p>
-    <w:p>
-      <w:pPr>
         <w:pStyle w:val="1"/>
         <w:numPr>
           <w:ilvl w:val="0"/>
@@ -1514,22 +1568,132 @@
           <w:sz w:val="28"/>
           <w:szCs w:val="28"/>
         </w:rPr>
-        <w:t>Цель работы:</w:t>
-      </w:r>
-      <w:r>
-        <w:rPr>
-          <w:sz w:val="28"/>
-          <w:szCs w:val="28"/>
-        </w:rPr>
-        <w:t xml:space="preserve">  </w:t>
-      </w:r>
-      <w:r>
-        <w:rPr>
-          <w:sz w:val="28"/>
-          <w:szCs w:val="28"/>
-          <w:lang w:val="ru-RU" w:eastAsia="zh-CN"/>
-        </w:rPr>
-        <w:t>создать конфигурацию docker-compose для веб-сервера.</w:t>
+        <w:t>Теоретическое введение</w:t>
+      </w:r>
+    </w:p>
+    <w:p>
+      <w:pPr>
+        <w:pStyle w:val="Normal"/>
+        <w:spacing w:lineRule="auto" w:line="360" w:before="0" w:after="0"/>
+        <w:ind w:firstLine="708"/>
+        <w:jc w:val="both"/>
+        <w:rPr>
+          <w:rFonts w:ascii="Times New Roman" w:hAnsi="Times New Roman"/>
+          <w:b w:val="false"/>
+          <w:b w:val="false"/>
+          <w:bCs w:val="false"/>
+          <w:sz w:val="28"/>
+          <w:szCs w:val="28"/>
+        </w:rPr>
+      </w:pPr>
+      <w:r>
+        <w:rPr>
+          <w:rFonts w:ascii="Times New Roman" w:hAnsi="Times New Roman"/>
+          <w:b w:val="false"/>
+          <w:bCs w:val="false"/>
+          <w:sz w:val="28"/>
+          <w:szCs w:val="28"/>
+          <w:lang w:eastAsia="zh-CN"/>
+        </w:rPr>
+        <w:t>Backend – это серверная часть веб-приложения, которая обычно отвечает за обработку запросов пользователя, взаимодействие с базой данных, доступ к файлам и другим ресурсам. Она обеспечивает работу веб-приложения с общими ресурсами, включая базы данных, сервера и другие системы.</w:t>
+      </w:r>
+      <w:r>
+        <w:rPr>
+          <w:rFonts w:ascii="Times New Roman" w:hAnsi="Times New Roman"/>
+          <w:b w:val="false"/>
+          <w:bCs w:val="false"/>
+          <w:sz w:val="28"/>
+          <w:szCs w:val="28"/>
+          <w:lang w:val="ru-RU" w:eastAsia="zh-CN"/>
+        </w:rPr>
+        <w:t xml:space="preserve"> </w:t>
+      </w:r>
+      <w:r>
+        <w:rPr>
+          <w:rFonts w:ascii="Times New Roman" w:hAnsi="Times New Roman"/>
+          <w:b w:val="false"/>
+          <w:bCs w:val="false"/>
+          <w:sz w:val="28"/>
+          <w:szCs w:val="28"/>
+          <w:lang w:eastAsia="zh-CN"/>
+        </w:rPr>
+        <w:t>Backend веб-приложения могут быть написаны на различных языках программирования, включая PHP, Java, Golang</w:t>
+      </w:r>
+      <w:r>
+        <w:rPr>
+          <w:rFonts w:ascii="Times New Roman" w:hAnsi="Times New Roman"/>
+          <w:b w:val="false"/>
+          <w:bCs w:val="false"/>
+          <w:sz w:val="28"/>
+          <w:szCs w:val="28"/>
+          <w:lang w:val="ru-RU" w:eastAsia="zh-CN"/>
+        </w:rPr>
+        <w:t xml:space="preserve">, </w:t>
+      </w:r>
+      <w:r>
+        <w:rPr>
+          <w:rFonts w:ascii="Times New Roman" w:hAnsi="Times New Roman"/>
+          <w:b w:val="false"/>
+          <w:bCs w:val="false"/>
+          <w:sz w:val="28"/>
+          <w:szCs w:val="28"/>
+          <w:lang w:eastAsia="zh-CN"/>
+        </w:rPr>
+        <w:t>Python и т.д.</w:t>
+      </w:r>
+    </w:p>
+    <w:p>
+      <w:pPr>
+        <w:pStyle w:val="Normal"/>
+        <w:spacing w:lineRule="auto" w:line="360" w:before="0" w:after="0"/>
+        <w:ind w:firstLine="708"/>
+        <w:jc w:val="both"/>
+        <w:rPr>
+          <w:rFonts w:ascii="Times New Roman" w:hAnsi="Times New Roman"/>
+          <w:b w:val="false"/>
+          <w:b w:val="false"/>
+          <w:bCs w:val="false"/>
+          <w:sz w:val="28"/>
+          <w:szCs w:val="28"/>
+        </w:rPr>
+      </w:pPr>
+      <w:r>
+        <w:rPr>
+          <w:rFonts w:ascii="Times New Roman" w:hAnsi="Times New Roman"/>
+          <w:b w:val="false"/>
+          <w:bCs w:val="false"/>
+          <w:sz w:val="28"/>
+          <w:szCs w:val="28"/>
+          <w:lang w:eastAsia="zh-CN"/>
+        </w:rPr>
+        <w:t>Backend является одной из ключевых компонентов веб-приложения. Он обеспечивает логику, необходимую для обработки запросов, а также управление данными и их хранение. Backend веб-приложения работает в связке с frontend (клиентской частью), которая отображает пользовательский интерфейс и обрабатывает пользовательский ввод.</w:t>
+      </w:r>
+    </w:p>
+    <w:p>
+      <w:pPr>
+        <w:pStyle w:val="Normal"/>
+        <w:spacing w:lineRule="auto" w:line="360" w:before="0" w:after="0"/>
+        <w:ind w:firstLine="708"/>
+        <w:jc w:val="both"/>
+        <w:rPr>
+          <w:rFonts w:ascii="Times New Roman" w:hAnsi="Times New Roman"/>
+          <w:b w:val="false"/>
+          <w:b w:val="false"/>
+          <w:bCs w:val="false"/>
+          <w:sz w:val="28"/>
+          <w:szCs w:val="28"/>
+        </w:rPr>
+      </w:pPr>
+      <w:r>
+        <w:rPr>
+          <w:rFonts w:ascii="Times New Roman" w:hAnsi="Times New Roman"/>
+          <w:b w:val="false"/>
+          <w:bCs w:val="false"/>
+          <w:sz w:val="28"/>
+          <w:szCs w:val="28"/>
+          <w:lang w:eastAsia="zh-CN"/>
+        </w:rPr>
+        <w:t>Таким образом, backend является неотъемлемой частью веб-приложения и обеспечивает его надежную работу и безопасность. Разработка backend части веб-приложения - это высоко востребованный навык в сфере IT.</w:t>
       </w:r>
     </w:p>
     <w:p>
@@ -1550,17 +1714,23 @@
           <w:bCs/>
           <w:sz w:val="28"/>
           <w:szCs w:val="28"/>
-          <w:lang w:val="ru-RU" w:eastAsia="zh-CN"/>
-        </w:rPr>
-        <w:t>Ход работы:</w:t>
-      </w:r>
-      <w:r>
-        <w:rPr>
-          <w:sz w:val="28"/>
-          <w:szCs w:val="28"/>
-          <w:lang w:val="ru-RU" w:eastAsia="zh-CN"/>
-        </w:rPr>
-        <w:t xml:space="preserve"> </w:t>
+        </w:rPr>
+        <w:t>Цель работы:</w:t>
+      </w:r>
+      <w:r>
+        <w:rPr>
+          <w:sz w:val="28"/>
+          <w:szCs w:val="28"/>
+        </w:rPr>
+        <w:t xml:space="preserve">  </w:t>
+      </w:r>
+      <w:r>
+        <w:rPr>
+          <w:sz w:val="28"/>
+          <w:szCs w:val="28"/>
+          <w:lang w:val="ru-RU" w:eastAsia="zh-CN"/>
+        </w:rPr>
+        <w:t>создать конфигурацию docker-compose для веб-сервера.</w:t>
       </w:r>
     </w:p>
     <w:p>
@@ -1573,6 +1743,37 @@
           <w:rFonts w:ascii="Times New Roman" w:hAnsi="Times New Roman"/>
           <w:sz w:val="28"/>
           <w:szCs w:val="28"/>
+        </w:rPr>
+      </w:pPr>
+      <w:r>
+        <w:rPr>
+          <w:b/>
+          <w:bCs/>
+          <w:sz w:val="28"/>
+          <w:szCs w:val="28"/>
+          <w:lang w:val="ru-RU" w:eastAsia="zh-CN"/>
+        </w:rPr>
+        <w:t>Ход работы:</w:t>
+      </w:r>
+      <w:r>
+        <w:rPr>
+          <w:sz w:val="28"/>
+          <w:szCs w:val="28"/>
+          <w:lang w:val="ru-RU" w:eastAsia="zh-CN"/>
+        </w:rPr>
+        <w:t xml:space="preserve"> </w:t>
+      </w:r>
+    </w:p>
+    <w:p>
+      <w:pPr>
+        <w:pStyle w:val="5"/>
+        <w:spacing w:lineRule="auto" w:line="360"/>
+        <w:ind w:left="0" w:right="0" w:firstLine="737"/>
+        <w:jc w:val="both"/>
+        <w:rPr>
+          <w:rFonts w:ascii="Times New Roman" w:hAnsi="Times New Roman"/>
+          <w:sz w:val="28"/>
+          <w:szCs w:val="28"/>
           <w:lang w:val="en-US"/>
         </w:rPr>
       </w:pPr>
@@ -1624,7 +1825,7 @@
       </w:pPr>
       <w:r>
         <w:drawing>
-          <wp:anchor behindDoc="0" distT="0" distB="0" distL="0" distR="0" simplePos="0" locked="0" layoutInCell="0" allowOverlap="1" relativeHeight="4">
+          <wp:anchor behindDoc="0" distT="0" distB="0" distL="0" distR="0" simplePos="0" locked="0" layoutInCell="0" allowOverlap="1" relativeHeight="3">
             <wp:simplePos x="0" y="0"/>
             <wp:positionH relativeFrom="column">
               <wp:align>center</wp:align>
@@ -1731,7 +1932,7 @@
       </w:pPr>
       <w:r>
         <w:drawing>
-          <wp:anchor behindDoc="0" distT="0" distB="0" distL="0" distR="0" simplePos="0" locked="0" layoutInCell="0" allowOverlap="1" relativeHeight="5">
+          <wp:anchor behindDoc="0" distT="0" distB="0" distL="0" distR="0" simplePos="0" locked="0" layoutInCell="0" allowOverlap="1" relativeHeight="4">
             <wp:simplePos x="0" y="0"/>
             <wp:positionH relativeFrom="column">
               <wp:align>center</wp:align>
@@ -1859,7 +2060,7 @@
       </w:pPr>
       <w:r>
         <w:drawing>
-          <wp:anchor behindDoc="0" distT="0" distB="0" distL="0" distR="0" simplePos="0" locked="0" layoutInCell="0" allowOverlap="1" relativeHeight="6">
+          <wp:anchor behindDoc="0" distT="0" distB="0" distL="0" distR="0" simplePos="0" locked="0" layoutInCell="0" allowOverlap="1" relativeHeight="5">
             <wp:simplePos x="0" y="0"/>
             <wp:positionH relativeFrom="column">
               <wp:align>center</wp:align>
@@ -1951,7 +2152,7 @@
         <w:bidi w:val="0"/>
         <w:spacing w:lineRule="auto" w:line="360" w:before="0" w:after="0"/>
         <w:ind w:left="0" w:right="0" w:hanging="0"/>
-        <w:jc w:val="both"/>
+        <w:jc w:val="center"/>
         <w:rPr>
           <w:rFonts w:ascii="Times New Roman" w:hAnsi="Times New Roman"/>
           <w:sz w:val="28"/>
@@ -1960,12 +2161,19 @@
         </w:rPr>
       </w:pPr>
       <w:r>
-        <w:rPr/>
         <w:drawing>
-          <wp:inline distT="0" distB="0" distL="0" distR="0">
-            <wp:extent cx="6408420" cy="4838065"/>
+          <wp:anchor behindDoc="0" distT="0" distB="0" distL="0" distR="0" simplePos="0" locked="0" layoutInCell="0" allowOverlap="1" relativeHeight="6">
+            <wp:simplePos x="0" y="0"/>
+            <wp:positionH relativeFrom="column">
+              <wp:align>center</wp:align>
+            </wp:positionH>
+            <wp:positionV relativeFrom="paragraph">
+              <wp:posOffset>635</wp:posOffset>
+            </wp:positionV>
+            <wp:extent cx="5940425" cy="3498850"/>
             <wp:effectExtent l="0" t="0" r="0" b="0"/>
-            <wp:docPr id="5" name="Рисунок 7" descr=""/>
+            <wp:wrapSquare wrapText="largest"/>
+            <wp:docPr id="5" name="Изображение4" descr=""/>
             <wp:cNvGraphicFramePr>
               <a:graphicFrameLocks xmlns:a="http://schemas.openxmlformats.org/drawingml/2006/main" noChangeAspect="1"/>
             </wp:cNvGraphicFramePr>
@@ -1973,7 +2181,7 @@
               <a:graphicData uri="http://schemas.openxmlformats.org/drawingml/2006/picture">
                 <pic:pic xmlns:pic="http://schemas.openxmlformats.org/drawingml/2006/picture">
                   <pic:nvPicPr>
-                    <pic:cNvPr id="5" name="Рисунок 7" descr=""/>
+                    <pic:cNvPr id="5" name="Изображение4" descr=""/>
                     <pic:cNvPicPr>
                       <a:picLocks noChangeAspect="1" noChangeArrowheads="1"/>
                     </pic:cNvPicPr>
@@ -1987,7 +2195,7 @@
                   <pic:spPr bwMode="auto">
                     <a:xfrm>
                       <a:off x="0" y="0"/>
-                      <a:ext cx="6408420" cy="4838065"/>
+                      <a:ext cx="5940425" cy="3498850"/>
                     </a:xfrm>
                     <a:prstGeom prst="rect">
                       <a:avLst/>
@@ -1996,8 +2204,16 @@
                 </pic:pic>
               </a:graphicData>
             </a:graphic>
-          </wp:inline>
+          </wp:anchor>
         </w:drawing>
+      </w:r>
+      <w:r>
+        <w:rPr>
+          <w:sz w:val="28"/>
+          <w:szCs w:val="28"/>
+          <w:lang w:val="ru-RU"/>
+        </w:rPr>
+        <w:t>Рисунок 4 — Итог работы веб-сервера</w:t>
       </w:r>
     </w:p>
     <w:p>
@@ -2022,7 +2238,6 @@
           <w:szCs w:val="28"/>
           <w:lang w:val="ru-RU"/>
         </w:rPr>
-        <w:t>Рисунок 4 — Итог работы веб-сервера</w:t>
       </w:r>
     </w:p>
     <w:p>
@@ -2286,7 +2501,7 @@
       </w:pPr>
       <w:r>
         <w:rPr>
-          <w:rFonts w:cs="Times New Roman" w:ascii="Times New Roman" w:hAnsi="Times New Roman"/>
+          <w:rFonts w:cs="Times New Roman"/>
           <w:b w:val="false"/>
           <w:i w:val="false"/>
           <w:caps w:val="false"/>
@@ -2301,7 +2516,7 @@
       </w:r>
       <w:r>
         <w:rPr>
-          <w:rFonts w:cs="Times New Roman" w:ascii="Times New Roman" w:hAnsi="Times New Roman"/>
+          <w:rFonts w:cs="Times New Roman"/>
           <w:caps w:val="false"/>
           <w:smallCaps w:val="false"/>
           <w:color w:val="000000"/>
@@ -2314,7 +2529,7 @@
       </w:r>
       <w:r>
         <w:rPr>
-          <w:rFonts w:cs="Times New Roman" w:ascii="Times New Roman" w:hAnsi="Times New Roman"/>
+          <w:rFonts w:cs="Times New Roman"/>
           <w:b w:val="false"/>
           <w:i w:val="false"/>
           <w:caps w:val="false"/>
@@ -2325,26 +2540,11 @@
           <w:szCs w:val="28"/>
           <w:lang w:val="ru-RU" w:eastAsia="zh-CN"/>
         </w:rPr>
-        <w:t>это управление отдельными веб-серверами, работающими в контейнерах, с помощью виртуальных разделов оборудования ЦОД. П</w:t>
-      </w:r>
-      <w:r>
-        <w:rPr>
-          <w:rFonts w:cs="Times New Roman" w:ascii="Times New Roman" w:hAnsi="Times New Roman"/>
-          <w:b w:val="false"/>
-          <w:i w:val="false"/>
-          <w:caps w:val="false"/>
-          <w:smallCaps w:val="false"/>
-          <w:color w:val="000000"/>
-          <w:spacing w:val="0"/>
-          <w:sz w:val="28"/>
-          <w:szCs w:val="28"/>
-          <w:lang w:val="ru-RU" w:eastAsia="zh-CN"/>
-        </w:rPr>
-        <w:t>рограммы-оркестраторы управляют жизненными циклами контейнеров микросервисных приложений. Но не только. Так как в разработке приложений все взаимосвязано, то системы оркестрации помогают еще автоматизировать различные производственные процессы</w:t>
-      </w:r>
-      <w:r>
-        <w:rPr>
-          <w:rFonts w:cs="Times New Roman" w:ascii="Times New Roman" w:hAnsi="Times New Roman"/>
+        <w:t>это управление отдельными веб-серверами, работающими в контейнерах, с помощью виртуальных разделов оборудования ЦОД. Программы-оркестраторы управляют жизненными циклами контейнеров микросервисных приложений. Но не только. Так как в разработке приложений все взаимосвязано, то системы оркестрации помогают еще автоматизировать различные производственные процессы</w:t>
+      </w:r>
+      <w:r>
+        <w:rPr>
+          <w:rFonts w:cs="Times New Roman"/>
           <w:b w:val="false"/>
           <w:i w:val="false"/>
           <w:caps w:val="false"/>
@@ -2411,7 +2611,7 @@
       </w:pPr>
       <w:r>
         <w:rPr>
-          <w:rFonts w:cs="Times New Roman" w:ascii="Times New Roman" w:hAnsi="Times New Roman"/>
+          <w:rFonts w:cs="Times New Roman"/>
           <w:b w:val="false"/>
           <w:i w:val="false"/>
           <w:caps w:val="false"/>
@@ -2426,7 +2626,7 @@
       </w:r>
       <w:r>
         <w:rPr>
-          <w:rFonts w:cs="Times New Roman" w:ascii="Times New Roman" w:hAnsi="Times New Roman"/>
+          <w:rFonts w:cs="Times New Roman"/>
           <w:b w:val="false"/>
           <w:i w:val="false"/>
           <w:caps w:val="false"/>
@@ -2441,7 +2641,7 @@
       </w:r>
       <w:r>
         <w:rPr>
-          <w:rFonts w:cs="Times New Roman" w:ascii="Times New Roman" w:hAnsi="Times New Roman"/>
+          <w:rFonts w:cs="Times New Roman"/>
           <w:b w:val="false"/>
           <w:i w:val="false"/>
           <w:caps w:val="false"/>
@@ -2456,7 +2656,7 @@
       </w:r>
       <w:r>
         <w:rPr>
-          <w:rFonts w:cs="Times New Roman" w:ascii="Times New Roman" w:hAnsi="Times New Roman"/>
+          <w:rFonts w:cs="Times New Roman"/>
           <w:b w:val="false"/>
           <w:i w:val="false"/>
           <w:caps w:val="false"/>
@@ -2471,7 +2671,7 @@
       </w:r>
       <w:r>
         <w:rPr>
-          <w:rFonts w:cs="Times New Roman" w:ascii="Times New Roman" w:hAnsi="Times New Roman"/>
+          <w:rFonts w:cs="Times New Roman"/>
           <w:b w:val="false"/>
           <w:i w:val="false"/>
           <w:caps w:val="false"/>
@@ -2486,7 +2686,7 @@
       </w:r>
       <w:r>
         <w:rPr>
-          <w:rFonts w:cs="Times New Roman" w:ascii="Times New Roman" w:hAnsi="Times New Roman"/>
+          <w:rFonts w:cs="Times New Roman"/>
           <w:b w:val="false"/>
           <w:i w:val="false"/>
           <w:caps w:val="false"/>
@@ -2501,7 +2701,7 @@
       </w:r>
       <w:r>
         <w:rPr>
-          <w:rFonts w:cs="Times New Roman" w:ascii="Times New Roman" w:hAnsi="Times New Roman"/>
+          <w:rFonts w:cs="Times New Roman"/>
           <w:b w:val="false"/>
           <w:i w:val="false"/>
           <w:caps w:val="false"/>
@@ -2516,7 +2716,7 @@
       </w:r>
       <w:r>
         <w:rPr>
-          <w:rFonts w:cs="Times New Roman" w:ascii="Times New Roman" w:hAnsi="Times New Roman"/>
+          <w:rFonts w:cs="Times New Roman"/>
           <w:b w:val="false"/>
           <w:i w:val="false"/>
           <w:caps w:val="false"/>
@@ -2531,7 +2731,7 @@
       </w:r>
       <w:r>
         <w:rPr>
-          <w:rFonts w:cs="Times New Roman" w:ascii="Times New Roman" w:hAnsi="Times New Roman"/>
+          <w:rFonts w:cs="Times New Roman"/>
           <w:b w:val="false"/>
           <w:i w:val="false"/>
           <w:caps w:val="false"/>
@@ -2546,7 +2746,7 @@
       </w:r>
       <w:r>
         <w:rPr>
-          <w:rFonts w:cs="Times New Roman" w:ascii="Times New Roman" w:hAnsi="Times New Roman"/>
+          <w:rFonts w:cs="Times New Roman"/>
           <w:b w:val="false"/>
           <w:i w:val="false"/>
           <w:caps w:val="false"/>
@@ -2561,7 +2761,7 @@
       </w:r>
       <w:r>
         <w:rPr>
-          <w:rFonts w:cs="Times New Roman" w:ascii="Times New Roman" w:hAnsi="Times New Roman"/>
+          <w:rFonts w:cs="Times New Roman"/>
           <w:b w:val="false"/>
           <w:i w:val="false"/>
           <w:caps w:val="false"/>
@@ -2576,7 +2776,7 @@
       </w:r>
       <w:r>
         <w:rPr>
-          <w:rFonts w:cs="Times New Roman" w:ascii="Times New Roman" w:hAnsi="Times New Roman"/>
+          <w:rFonts w:cs="Times New Roman"/>
           <w:b w:val="false"/>
           <w:i w:val="false"/>
           <w:caps w:val="false"/>
@@ -2591,7 +2791,7 @@
       </w:r>
       <w:r>
         <w:rPr>
-          <w:rFonts w:cs="Times New Roman" w:ascii="Times New Roman" w:hAnsi="Times New Roman"/>
+          <w:rFonts w:cs="Times New Roman"/>
           <w:b w:val="false"/>
           <w:i w:val="false"/>
           <w:caps w:val="false"/>
@@ -2606,7 +2806,7 @@
       </w:r>
       <w:r>
         <w:rPr>
-          <w:rFonts w:cs="Times New Roman" w:ascii="Times New Roman" w:hAnsi="Times New Roman"/>
+          <w:rFonts w:cs="Times New Roman"/>
           <w:b w:val="false"/>
           <w:i w:val="false"/>
           <w:caps w:val="false"/>
@@ -2621,7 +2821,7 @@
       </w:r>
       <w:r>
         <w:rPr>
-          <w:rFonts w:cs="Times New Roman" w:ascii="Times New Roman" w:hAnsi="Times New Roman"/>
+          <w:rFonts w:cs="Times New Roman"/>
           <w:b w:val="false"/>
           <w:i w:val="false"/>
           <w:caps w:val="false"/>
@@ -2636,7 +2836,7 @@
       </w:r>
       <w:r>
         <w:rPr>
-          <w:rFonts w:cs="Times New Roman" w:ascii="Times New Roman" w:hAnsi="Times New Roman"/>
+          <w:rFonts w:cs="Times New Roman"/>
           <w:b w:val="false"/>
           <w:i w:val="false"/>
           <w:caps w:val="false"/>
@@ -2651,7 +2851,7 @@
       </w:r>
       <w:r>
         <w:rPr>
-          <w:rFonts w:cs="Times New Roman" w:ascii="Times New Roman" w:hAnsi="Times New Roman"/>
+          <w:rFonts w:cs="Times New Roman"/>
           <w:b w:val="false"/>
           <w:i w:val="false"/>
           <w:caps w:val="false"/>
@@ -2666,7 +2866,7 @@
       </w:r>
       <w:r>
         <w:rPr>
-          <w:rFonts w:cs="Times New Roman" w:ascii="Times New Roman" w:hAnsi="Times New Roman"/>
+          <w:rFonts w:cs="Times New Roman"/>
           <w:b w:val="false"/>
           <w:i w:val="false"/>
           <w:caps w:val="false"/>
@@ -2681,7 +2881,7 @@
       </w:r>
       <w:r>
         <w:rPr>
-          <w:rFonts w:cs="Times New Roman" w:ascii="Times New Roman" w:hAnsi="Times New Roman"/>
+          <w:rFonts w:cs="Times New Roman"/>
           <w:b w:val="false"/>
           <w:i w:val="false"/>
           <w:caps w:val="false"/>
@@ -2696,7 +2896,7 @@
       </w:r>
       <w:r>
         <w:rPr>
-          <w:rFonts w:cs="Times New Roman" w:ascii="Times New Roman" w:hAnsi="Times New Roman"/>
+          <w:rFonts w:cs="Times New Roman"/>
           <w:b w:val="false"/>
           <w:i w:val="false"/>
           <w:caps w:val="false"/>
@@ -2711,7 +2911,7 @@
       </w:r>
       <w:r>
         <w:rPr>
-          <w:rFonts w:cs="Times New Roman" w:ascii="Times New Roman" w:hAnsi="Times New Roman"/>
+          <w:rFonts w:cs="Times New Roman"/>
           <w:b w:val="false"/>
           <w:i w:val="false"/>
           <w:caps w:val="false"/>
@@ -2726,7 +2926,7 @@
       </w:r>
       <w:r>
         <w:rPr>
-          <w:rFonts w:cs="Times New Roman" w:ascii="Times New Roman" w:hAnsi="Times New Roman"/>
+          <w:rFonts w:cs="Times New Roman"/>
           <w:b w:val="false"/>
           <w:i w:val="false"/>
           <w:caps w:val="false"/>
@@ -2741,7 +2941,7 @@
       </w:r>
       <w:r>
         <w:rPr>
-          <w:rFonts w:cs="Times New Roman" w:ascii="Times New Roman" w:hAnsi="Times New Roman"/>
+          <w:rFonts w:cs="Times New Roman"/>
           <w:b w:val="false"/>
           <w:i w:val="false"/>
           <w:caps w:val="false"/>
@@ -2756,7 +2956,7 @@
       </w:r>
       <w:r>
         <w:rPr>
-          <w:rFonts w:cs="Times New Roman" w:ascii="Times New Roman" w:hAnsi="Times New Roman"/>
+          <w:rFonts w:cs="Times New Roman"/>
           <w:b w:val="false"/>
           <w:i w:val="false"/>
           <w:caps w:val="false"/>
@@ -2771,7 +2971,7 @@
       </w:r>
       <w:r>
         <w:rPr>
-          <w:rFonts w:cs="Times New Roman" w:ascii="Times New Roman" w:hAnsi="Times New Roman"/>
+          <w:rFonts w:cs="Times New Roman"/>
           <w:b w:val="false"/>
           <w:i w:val="false"/>
           <w:caps w:val="false"/>
@@ -2786,7 +2986,7 @@
       </w:r>
       <w:r>
         <w:rPr>
-          <w:rFonts w:cs="Times New Roman" w:ascii="Times New Roman" w:hAnsi="Times New Roman"/>
+          <w:rFonts w:cs="Times New Roman"/>
           <w:b w:val="false"/>
           <w:i w:val="false"/>
           <w:caps w:val="false"/>
@@ -2801,7 +3001,7 @@
       </w:r>
       <w:r>
         <w:rPr>
-          <w:rFonts w:cs="Times New Roman" w:ascii="Times New Roman" w:hAnsi="Times New Roman"/>
+          <w:rFonts w:cs="Times New Roman"/>
           <w:b w:val="false"/>
           <w:i w:val="false"/>
           <w:caps w:val="false"/>
@@ -2816,12 +3016,1112 @@
       </w:r>
       <w:r>
         <w:rPr>
-          <w:rFonts w:cs="Times New Roman" w:ascii="Times New Roman" w:hAnsi="Times New Roman"/>
+          <w:rFonts w:cs="Times New Roman"/>
           <w:sz w:val="28"/>
           <w:szCs w:val="28"/>
           <w:lang w:val="en-US" w:eastAsia="zh-CN"/>
         </w:rPr>
         <w:t xml:space="preserve"> </w:t>
+      </w:r>
+    </w:p>
+    <w:p>
+      <w:pPr>
+        <w:pStyle w:val="1"/>
+        <w:numPr>
+          <w:ilvl w:val="0"/>
+          <w:numId w:val="0"/>
+        </w:numPr>
+        <w:spacing w:lineRule="auto" w:line="360"/>
+        <w:ind w:left="0" w:right="0" w:hanging="0"/>
+        <w:jc w:val="center"/>
+        <w:rPr>
+          <w:sz w:val="28"/>
+          <w:szCs w:val="28"/>
+        </w:rPr>
+      </w:pPr>
+      <w:bookmarkStart w:id="3" w:name="__RefHeading___Toc835_18720656581"/>
+      <w:bookmarkEnd w:id="3"/>
+      <w:r>
+        <w:rPr>
+          <w:rFonts w:ascii="Times New Roman" w:hAnsi="Times New Roman"/>
+          <w:sz w:val="28"/>
+          <w:szCs w:val="28"/>
+        </w:rPr>
+        <w:t xml:space="preserve">Практическая работа № </w:t>
+      </w:r>
+      <w:r>
+        <w:rPr>
+          <w:rFonts w:ascii="Times New Roman" w:hAnsi="Times New Roman"/>
+          <w:sz w:val="28"/>
+          <w:szCs w:val="28"/>
+          <w:lang w:val="en-US"/>
+        </w:rPr>
+        <w:t>2</w:t>
+      </w:r>
+    </w:p>
+    <w:p>
+      <w:pPr>
+        <w:pStyle w:val="5"/>
+        <w:spacing w:lineRule="auto" w:line="360"/>
+        <w:ind w:left="0" w:right="0" w:firstLine="737"/>
+        <w:jc w:val="both"/>
+        <w:rPr>
+          <w:sz w:val="28"/>
+          <w:szCs w:val="28"/>
+        </w:rPr>
+      </w:pPr>
+      <w:r>
+        <w:rPr>
+          <w:b/>
+          <w:bCs/>
+          <w:sz w:val="28"/>
+          <w:szCs w:val="28"/>
+          <w:lang w:val="en-US"/>
+        </w:rPr>
+        <w:t>Теоретическое введение</w:t>
+      </w:r>
+    </w:p>
+    <w:p>
+      <w:pPr>
+        <w:pStyle w:val="Normal"/>
+        <w:suppressAutoHyphens w:val="true"/>
+        <w:bidi w:val="0"/>
+        <w:spacing w:lineRule="auto" w:line="360" w:before="0" w:after="0"/>
+        <w:ind w:left="0" w:right="0" w:firstLine="737"/>
+        <w:jc w:val="both"/>
+        <w:rPr>
+          <w:b w:val="false"/>
+          <w:b w:val="false"/>
+          <w:bCs w:val="false"/>
+          <w:sz w:val="28"/>
+          <w:szCs w:val="28"/>
+        </w:rPr>
+      </w:pPr>
+      <w:r>
+        <w:rPr>
+          <w:rFonts w:ascii="Times New Roman" w:hAnsi="Times New Roman"/>
+          <w:b w:val="false"/>
+          <w:bCs w:val="false"/>
+          <w:sz w:val="28"/>
+          <w:szCs w:val="28"/>
+          <w:lang w:val="ru-RU" w:eastAsia="zh-CN"/>
+        </w:rPr>
+        <w:t>При использовании тонкого клиента веб-сервер выполняет роль контролера, отвечая за координацию работы сервера и приложения на клиентских устройствах. Это позволяет минимизировать размер и сложность кода JavaScript, а также улучшить производительность приложения и общее качество работы.</w:t>
+      </w:r>
+    </w:p>
+    <w:p>
+      <w:pPr>
+        <w:pStyle w:val="Normal"/>
+        <w:suppressAutoHyphens w:val="true"/>
+        <w:bidi w:val="0"/>
+        <w:spacing w:lineRule="auto" w:line="360" w:before="0" w:after="0"/>
+        <w:ind w:left="0" w:right="0" w:firstLine="737"/>
+        <w:rPr>
+          <w:sz w:val="28"/>
+          <w:szCs w:val="28"/>
+        </w:rPr>
+      </w:pPr>
+      <w:r>
+        <w:rPr>
+          <w:rFonts w:ascii="Times New Roman" w:hAnsi="Times New Roman"/>
+          <w:sz w:val="28"/>
+          <w:szCs w:val="28"/>
+          <w:lang w:val="ru-RU" w:eastAsia="zh-CN"/>
+        </w:rPr>
+        <w:t>CRUD - это акроним, который означает Create, Read, Update и Delete - четыре основных операции над данными в системах управления базами данных. Эти операции широко используются в веб-разработке для создания, чтения, обновления и удаления информации в базах данных.</w:t>
+      </w:r>
+    </w:p>
+    <w:p>
+      <w:pPr>
+        <w:pStyle w:val="5"/>
+        <w:spacing w:lineRule="auto" w:line="360"/>
+        <w:ind w:left="0" w:right="0" w:firstLine="737"/>
+        <w:jc w:val="both"/>
+        <w:rPr>
+          <w:b/>
+          <w:b/>
+          <w:bCs/>
+          <w:sz w:val="28"/>
+          <w:szCs w:val="28"/>
+        </w:rPr>
+      </w:pPr>
+      <w:r>
+        <w:rPr>
+          <w:b/>
+          <w:bCs/>
+          <w:sz w:val="28"/>
+          <w:szCs w:val="28"/>
+        </w:rPr>
+        <w:t xml:space="preserve">Цель работы: </w:t>
+      </w:r>
+      <w:r>
+        <w:rPr>
+          <w:b w:val="false"/>
+          <w:bCs w:val="false"/>
+          <w:sz w:val="28"/>
+          <w:szCs w:val="28"/>
+        </w:rPr>
+        <w:t xml:space="preserve">подключить БД к веб-серверу, реализовать операции </w:t>
+      </w:r>
+      <w:r>
+        <w:rPr>
+          <w:b w:val="false"/>
+          <w:bCs w:val="false"/>
+          <w:sz w:val="28"/>
+          <w:szCs w:val="28"/>
+          <w:lang w:val="en-US"/>
+        </w:rPr>
+        <w:t xml:space="preserve">CRUD </w:t>
+      </w:r>
+      <w:r>
+        <w:rPr>
+          <w:b w:val="false"/>
+          <w:bCs w:val="false"/>
+          <w:sz w:val="28"/>
+          <w:szCs w:val="28"/>
+          <w:lang w:val="ru-RU"/>
+        </w:rPr>
+        <w:t xml:space="preserve">на </w:t>
+      </w:r>
+      <w:r>
+        <w:rPr>
+          <w:b w:val="false"/>
+          <w:bCs w:val="false"/>
+          <w:sz w:val="28"/>
+          <w:szCs w:val="28"/>
+          <w:lang w:val="en-US"/>
+        </w:rPr>
+        <w:t>php.</w:t>
+      </w:r>
+    </w:p>
+    <w:p>
+      <w:pPr>
+        <w:pStyle w:val="5"/>
+        <w:spacing w:lineRule="auto" w:line="360"/>
+        <w:ind w:left="0" w:right="0" w:firstLine="737"/>
+        <w:jc w:val="both"/>
+        <w:rPr>
+          <w:b/>
+          <w:b/>
+          <w:bCs/>
+          <w:sz w:val="28"/>
+          <w:szCs w:val="28"/>
+        </w:rPr>
+      </w:pPr>
+      <w:r>
+        <w:rPr>
+          <w:b/>
+          <w:bCs/>
+          <w:sz w:val="28"/>
+          <w:szCs w:val="28"/>
+          <w:lang w:val="ru-RU"/>
+        </w:rPr>
+        <w:t xml:space="preserve">Ход работы: </w:t>
+      </w:r>
+    </w:p>
+    <w:p>
+      <w:pPr>
+        <w:pStyle w:val="5"/>
+        <w:spacing w:lineRule="auto" w:line="360"/>
+        <w:ind w:left="0" w:right="0" w:firstLine="737"/>
+        <w:jc w:val="both"/>
+        <w:rPr>
+          <w:sz w:val="28"/>
+          <w:szCs w:val="28"/>
+        </w:rPr>
+      </w:pPr>
+      <w:r>
+        <w:rPr>
+          <w:b w:val="false"/>
+          <w:bCs w:val="false"/>
+          <w:sz w:val="28"/>
+          <w:szCs w:val="28"/>
+          <w:lang w:val="en-US"/>
+        </w:rPr>
+        <w:t xml:space="preserve">1. </w:t>
+      </w:r>
+      <w:r>
+        <w:rPr>
+          <w:b w:val="false"/>
+          <w:bCs w:val="false"/>
+          <w:sz w:val="28"/>
+          <w:szCs w:val="28"/>
+          <w:lang w:val="ru-RU" w:eastAsia="zh-CN"/>
+        </w:rPr>
+        <w:t>Cоздадим конфигурацию docker-compose для веб-сервера.</w:t>
+      </w:r>
+    </w:p>
+    <w:p>
+      <w:pPr>
+        <w:pStyle w:val="Normal"/>
+        <w:spacing w:lineRule="auto" w:line="360"/>
+        <w:ind w:firstLine="708"/>
+        <w:rPr>
+          <w:rFonts w:ascii="Times New Roman" w:hAnsi="Times New Roman"/>
+          <w:sz w:val="28"/>
+          <w:szCs w:val="28"/>
+        </w:rPr>
+      </w:pPr>
+      <w:r>
+        <w:rPr>
+          <w:rFonts w:ascii="Times New Roman" w:hAnsi="Times New Roman"/>
+          <w:sz w:val="28"/>
+          <w:szCs w:val="28"/>
+          <w:lang w:val="en-US" w:eastAsia="zh-CN"/>
+        </w:rPr>
+        <w:t>Docker</w:t>
+      </w:r>
+      <w:r>
+        <w:rPr>
+          <w:rFonts w:ascii="Times New Roman" w:hAnsi="Times New Roman"/>
+          <w:sz w:val="28"/>
+          <w:szCs w:val="28"/>
+          <w:lang w:val="ru-RU" w:eastAsia="zh-CN"/>
+        </w:rPr>
+        <w:t>-</w:t>
+      </w:r>
+      <w:r>
+        <w:rPr>
+          <w:rFonts w:ascii="Times New Roman" w:hAnsi="Times New Roman"/>
+          <w:sz w:val="28"/>
+          <w:szCs w:val="28"/>
+          <w:lang w:val="en-US" w:eastAsia="zh-CN"/>
+        </w:rPr>
+        <w:t xml:space="preserve">compose </w:t>
+      </w:r>
+      <w:r>
+        <w:rPr>
+          <w:rFonts w:ascii="Times New Roman" w:hAnsi="Times New Roman"/>
+          <w:sz w:val="28"/>
+          <w:szCs w:val="28"/>
+          <w:lang w:val="ru-RU" w:eastAsia="zh-CN"/>
+        </w:rPr>
+        <w:t>будет включать:</w:t>
+      </w:r>
+    </w:p>
+    <w:p>
+      <w:pPr>
+        <w:pStyle w:val="ListParagraph"/>
+        <w:numPr>
+          <w:ilvl w:val="0"/>
+          <w:numId w:val="2"/>
+        </w:numPr>
+        <w:spacing w:lineRule="auto" w:line="360"/>
+        <w:ind w:left="0" w:firstLine="709"/>
+        <w:rPr>
+          <w:rFonts w:ascii="Times New Roman" w:hAnsi="Times New Roman"/>
+          <w:sz w:val="28"/>
+          <w:szCs w:val="28"/>
+        </w:rPr>
+      </w:pPr>
+      <w:r>
+        <w:rPr>
+          <w:rFonts w:ascii="Times New Roman" w:hAnsi="Times New Roman"/>
+          <w:sz w:val="28"/>
+          <w:szCs w:val="28"/>
+          <w:lang w:val="ru-RU" w:eastAsia="zh-CN"/>
+        </w:rPr>
+        <w:t>Docker-контейнеры, созданные ранее</w:t>
+      </w:r>
+    </w:p>
+    <w:p>
+      <w:pPr>
+        <w:pStyle w:val="ListParagraph"/>
+        <w:numPr>
+          <w:ilvl w:val="0"/>
+          <w:numId w:val="2"/>
+        </w:numPr>
+        <w:spacing w:lineRule="auto" w:line="360"/>
+        <w:ind w:left="0" w:firstLine="709"/>
+        <w:rPr>
+          <w:rFonts w:ascii="Times New Roman" w:hAnsi="Times New Roman"/>
+          <w:sz w:val="28"/>
+          <w:szCs w:val="28"/>
+        </w:rPr>
+      </w:pPr>
+      <w:r>
+        <w:rPr>
+          <w:rFonts w:ascii="Times New Roman" w:hAnsi="Times New Roman"/>
+          <w:sz w:val="28"/>
+          <w:szCs w:val="28"/>
+          <w:lang w:val="ru-RU" w:eastAsia="zh-CN"/>
+        </w:rPr>
+        <w:t>Примонтированные тома</w:t>
+      </w:r>
+    </w:p>
+    <w:p>
+      <w:pPr>
+        <w:pStyle w:val="ListParagraph"/>
+        <w:numPr>
+          <w:ilvl w:val="0"/>
+          <w:numId w:val="2"/>
+        </w:numPr>
+        <w:spacing w:lineRule="auto" w:line="360"/>
+        <w:ind w:left="0" w:firstLine="709"/>
+        <w:rPr>
+          <w:rFonts w:ascii="Times New Roman" w:hAnsi="Times New Roman"/>
+          <w:sz w:val="28"/>
+          <w:szCs w:val="28"/>
+        </w:rPr>
+      </w:pPr>
+      <w:r>
+        <w:rPr>
+          <w:rFonts w:ascii="Times New Roman" w:hAnsi="Times New Roman"/>
+          <w:sz w:val="28"/>
+          <w:szCs w:val="28"/>
+          <w:lang w:val="ru-RU" w:eastAsia="zh-CN"/>
+        </w:rPr>
+        <w:t>Настройки портов</w:t>
+      </w:r>
+    </w:p>
+    <w:p>
+      <w:pPr>
+        <w:pStyle w:val="ListParagraph"/>
+        <w:numPr>
+          <w:ilvl w:val="0"/>
+          <w:numId w:val="2"/>
+        </w:numPr>
+        <w:spacing w:lineRule="auto" w:line="360"/>
+        <w:ind w:left="0" w:firstLine="709"/>
+        <w:rPr>
+          <w:rFonts w:ascii="Times New Roman" w:hAnsi="Times New Roman"/>
+          <w:sz w:val="28"/>
+          <w:szCs w:val="28"/>
+        </w:rPr>
+      </w:pPr>
+      <w:r>
+        <w:rPr>
+          <w:rFonts w:ascii="Times New Roman" w:hAnsi="Times New Roman"/>
+          <w:sz w:val="28"/>
+          <w:szCs w:val="28"/>
+          <w:lang w:val="ru-RU" w:eastAsia="zh-CN"/>
+        </w:rPr>
+        <w:t>Связь между контейнерами</w:t>
+      </w:r>
+    </w:p>
+    <w:p>
+      <w:pPr>
+        <w:pStyle w:val="ListParagraph"/>
+        <w:numPr>
+          <w:ilvl w:val="0"/>
+          <w:numId w:val="2"/>
+        </w:numPr>
+        <w:spacing w:lineRule="auto" w:line="360"/>
+        <w:ind w:left="0" w:firstLine="709"/>
+        <w:rPr>
+          <w:rFonts w:ascii="Times New Roman" w:hAnsi="Times New Roman"/>
+          <w:sz w:val="28"/>
+          <w:szCs w:val="28"/>
+        </w:rPr>
+      </w:pPr>
+      <w:r>
+        <w:rPr>
+          <w:rFonts w:ascii="Times New Roman" w:hAnsi="Times New Roman"/>
+          <w:sz w:val="28"/>
+          <w:szCs w:val="28"/>
+          <w:lang w:val="ru-RU" w:eastAsia="zh-CN"/>
+        </w:rPr>
+        <w:t>Переменные внешнего окружения</w:t>
+      </w:r>
+    </w:p>
+    <w:p>
+      <w:pPr>
+        <w:pStyle w:val="ListParagraph"/>
+        <w:numPr>
+          <w:ilvl w:val="0"/>
+          <w:numId w:val="2"/>
+        </w:numPr>
+        <w:spacing w:lineRule="auto" w:line="360"/>
+        <w:ind w:left="0" w:firstLine="709"/>
+        <w:rPr>
+          <w:rFonts w:ascii="Times New Roman" w:hAnsi="Times New Roman"/>
+          <w:sz w:val="28"/>
+          <w:szCs w:val="28"/>
+        </w:rPr>
+      </w:pPr>
+      <w:r>
+        <w:rPr>
+          <w:rFonts w:ascii="Times New Roman" w:hAnsi="Times New Roman"/>
+          <w:sz w:val="28"/>
+          <w:szCs w:val="28"/>
+          <w:lang w:val="ru-RU" w:eastAsia="zh-CN"/>
+        </w:rPr>
+        <w:t>Настройки базы данных</w:t>
+      </w:r>
+    </w:p>
+    <w:p>
+      <w:pPr>
+        <w:pStyle w:val="5"/>
+        <w:spacing w:lineRule="auto" w:line="360"/>
+        <w:ind w:left="0" w:right="0" w:firstLine="737"/>
+        <w:jc w:val="both"/>
+        <w:rPr>
+          <w:b/>
+          <w:b/>
+          <w:bCs/>
+          <w:sz w:val="28"/>
+          <w:szCs w:val="28"/>
+          <w:lang w:val="ru-RU" w:eastAsia="zh-CN"/>
+        </w:rPr>
+      </w:pPr>
+      <w:r>
+        <w:rPr>
+          <w:b w:val="false"/>
+          <w:bCs w:val="false"/>
+          <w:sz w:val="28"/>
+          <w:szCs w:val="28"/>
+          <w:lang w:val="ru-RU" w:eastAsia="zh-CN"/>
+        </w:rPr>
+        <w:t xml:space="preserve">Соответствующая конфигурация </w:t>
+      </w:r>
+      <w:r>
+        <w:rPr>
+          <w:b w:val="false"/>
+          <w:bCs w:val="false"/>
+          <w:sz w:val="28"/>
+          <w:szCs w:val="28"/>
+          <w:lang w:val="en-US" w:eastAsia="zh-CN"/>
+        </w:rPr>
+        <w:t xml:space="preserve">docker-compose </w:t>
+      </w:r>
+      <w:r>
+        <w:rPr>
+          <w:b w:val="false"/>
+          <w:bCs w:val="false"/>
+          <w:sz w:val="28"/>
+          <w:szCs w:val="28"/>
+          <w:lang w:val="ru-RU" w:eastAsia="zh-CN"/>
+        </w:rPr>
+        <w:t xml:space="preserve">представлена на рисунке 5. </w:t>
+      </w:r>
+    </w:p>
+    <w:p>
+      <w:pPr>
+        <w:pStyle w:val="5"/>
+        <w:spacing w:lineRule="auto" w:line="360"/>
+        <w:ind w:left="0" w:right="0" w:firstLine="737"/>
+        <w:jc w:val="center"/>
+        <w:rPr>
+          <w:b/>
+          <w:b/>
+          <w:bCs/>
+          <w:sz w:val="28"/>
+          <w:szCs w:val="28"/>
+          <w:lang w:val="ru-RU" w:eastAsia="zh-CN"/>
+        </w:rPr>
+      </w:pPr>
+      <w:r>
+        <w:drawing>
+          <wp:anchor behindDoc="0" distT="0" distB="0" distL="0" distR="0" simplePos="0" locked="0" layoutInCell="0" allowOverlap="1" relativeHeight="7">
+            <wp:simplePos x="0" y="0"/>
+            <wp:positionH relativeFrom="column">
+              <wp:align>center</wp:align>
+            </wp:positionH>
+            <wp:positionV relativeFrom="paragraph">
+              <wp:posOffset>635</wp:posOffset>
+            </wp:positionV>
+            <wp:extent cx="5631180" cy="6728460"/>
+            <wp:effectExtent l="0" t="0" r="0" b="0"/>
+            <wp:wrapSquare wrapText="largest"/>
+            <wp:docPr id="6" name="Изображение5" descr=""/>
+            <wp:cNvGraphicFramePr>
+              <a:graphicFrameLocks xmlns:a="http://schemas.openxmlformats.org/drawingml/2006/main" noChangeAspect="1"/>
+            </wp:cNvGraphicFramePr>
+            <a:graphic xmlns:a="http://schemas.openxmlformats.org/drawingml/2006/main">
+              <a:graphicData uri="http://schemas.openxmlformats.org/drawingml/2006/picture">
+                <pic:pic xmlns:pic="http://schemas.openxmlformats.org/drawingml/2006/picture">
+                  <pic:nvPicPr>
+                    <pic:cNvPr id="6" name="Изображение5" descr=""/>
+                    <pic:cNvPicPr>
+                      <a:picLocks noChangeAspect="1" noChangeArrowheads="1"/>
+                    </pic:cNvPicPr>
+                  </pic:nvPicPr>
+                  <pic:blipFill>
+                    <a:blip r:embed="rId7"/>
+                    <a:stretch>
+                      <a:fillRect/>
+                    </a:stretch>
+                  </pic:blipFill>
+                  <pic:spPr bwMode="auto">
+                    <a:xfrm>
+                      <a:off x="0" y="0"/>
+                      <a:ext cx="5631180" cy="6728460"/>
+                    </a:xfrm>
+                    <a:prstGeom prst="rect">
+                      <a:avLst/>
+                    </a:prstGeom>
+                  </pic:spPr>
+                </pic:pic>
+              </a:graphicData>
+            </a:graphic>
+          </wp:anchor>
+        </w:drawing>
+      </w:r>
+      <w:r>
+        <w:rPr>
+          <w:b w:val="false"/>
+          <w:bCs w:val="false"/>
+          <w:sz w:val="28"/>
+          <w:szCs w:val="28"/>
+          <w:lang w:val="ru-RU" w:eastAsia="zh-CN"/>
+        </w:rPr>
+        <w:t xml:space="preserve">Рисунок 5 — Файл </w:t>
+      </w:r>
+      <w:r>
+        <w:rPr>
+          <w:b w:val="false"/>
+          <w:bCs w:val="false"/>
+          <w:sz w:val="28"/>
+          <w:szCs w:val="28"/>
+          <w:lang w:val="en-US" w:eastAsia="zh-CN"/>
+        </w:rPr>
+        <w:t>docker-compose</w:t>
+      </w:r>
+    </w:p>
+    <w:p>
+      <w:pPr>
+        <w:pStyle w:val="5"/>
+        <w:spacing w:lineRule="auto" w:line="360"/>
+        <w:ind w:left="0" w:right="0" w:firstLine="737"/>
+        <w:jc w:val="both"/>
+        <w:rPr>
+          <w:b/>
+          <w:b/>
+          <w:bCs/>
+          <w:sz w:val="28"/>
+          <w:szCs w:val="28"/>
+          <w:lang w:val="ru-RU" w:eastAsia="zh-CN"/>
+        </w:rPr>
+      </w:pPr>
+      <w:r>
+        <w:rPr>
+          <w:b w:val="false"/>
+          <w:bCs w:val="false"/>
+          <w:sz w:val="28"/>
+          <w:szCs w:val="28"/>
+          <w:lang w:val="en-US" w:eastAsia="zh-CN"/>
+        </w:rPr>
+        <w:t xml:space="preserve">2. </w:t>
+      </w:r>
+      <w:r>
+        <w:rPr>
+          <w:b w:val="false"/>
+          <w:bCs w:val="false"/>
+          <w:sz w:val="28"/>
+          <w:szCs w:val="28"/>
+          <w:lang w:val="ru-RU" w:eastAsia="zh-CN"/>
+        </w:rPr>
+        <w:t xml:space="preserve">Реализуем операции </w:t>
+      </w:r>
+      <w:r>
+        <w:rPr>
+          <w:b w:val="false"/>
+          <w:bCs w:val="false"/>
+          <w:sz w:val="28"/>
+          <w:szCs w:val="28"/>
+          <w:lang w:val="en-US" w:eastAsia="zh-CN"/>
+        </w:rPr>
+        <w:t xml:space="preserve">CRUD </w:t>
+      </w:r>
+      <w:r>
+        <w:rPr>
+          <w:b w:val="false"/>
+          <w:bCs w:val="false"/>
+          <w:sz w:val="28"/>
+          <w:szCs w:val="28"/>
+          <w:lang w:val="ru-RU" w:eastAsia="zh-CN"/>
+        </w:rPr>
+        <w:t xml:space="preserve">на языке </w:t>
+      </w:r>
+      <w:r>
+        <w:rPr>
+          <w:b w:val="false"/>
+          <w:bCs w:val="false"/>
+          <w:sz w:val="28"/>
+          <w:szCs w:val="28"/>
+          <w:lang w:val="en-US" w:eastAsia="zh-CN"/>
+        </w:rPr>
+        <w:t xml:space="preserve">php </w:t>
+      </w:r>
+      <w:r>
+        <w:rPr>
+          <w:b w:val="false"/>
+          <w:bCs w:val="false"/>
+          <w:sz w:val="28"/>
+          <w:szCs w:val="28"/>
+          <w:lang w:val="ru-RU" w:eastAsia="zh-CN"/>
+        </w:rPr>
+        <w:t>и проверим их правильность</w:t>
+      </w:r>
+      <w:r>
+        <w:rPr>
+          <w:b w:val="false"/>
+          <w:bCs w:val="false"/>
+          <w:sz w:val="28"/>
+          <w:szCs w:val="28"/>
+          <w:lang w:val="en-US" w:eastAsia="zh-CN"/>
+        </w:rPr>
+        <w:t xml:space="preserve">. </w:t>
+      </w:r>
+      <w:r>
+        <w:rPr>
+          <w:b w:val="false"/>
+          <w:bCs w:val="false"/>
+          <w:sz w:val="28"/>
+          <w:szCs w:val="28"/>
+          <w:lang w:val="ru-RU" w:eastAsia="zh-CN"/>
+        </w:rPr>
+        <w:t>Для этого запустим созданный веб-сервер (рис. 6).</w:t>
+      </w:r>
+    </w:p>
+    <w:p>
+      <w:pPr>
+        <w:pStyle w:val="5"/>
+        <w:spacing w:lineRule="auto" w:line="360"/>
+        <w:ind w:left="0" w:right="0" w:firstLine="737"/>
+        <w:jc w:val="center"/>
+        <w:rPr>
+          <w:b/>
+          <w:b/>
+          <w:bCs/>
+          <w:sz w:val="28"/>
+          <w:szCs w:val="28"/>
+          <w:lang w:val="ru-RU" w:eastAsia="zh-CN"/>
+        </w:rPr>
+      </w:pPr>
+      <w:r>
+        <w:drawing>
+          <wp:anchor behindDoc="0" distT="0" distB="0" distL="0" distR="0" simplePos="0" locked="0" layoutInCell="0" allowOverlap="1" relativeHeight="8">
+            <wp:simplePos x="0" y="0"/>
+            <wp:positionH relativeFrom="column">
+              <wp:align>center</wp:align>
+            </wp:positionH>
+            <wp:positionV relativeFrom="paragraph">
+              <wp:posOffset>635</wp:posOffset>
+            </wp:positionV>
+            <wp:extent cx="5333365" cy="3718560"/>
+            <wp:effectExtent l="0" t="0" r="0" b="0"/>
+            <wp:wrapSquare wrapText="largest"/>
+            <wp:docPr id="7" name="Изображение6" descr=""/>
+            <wp:cNvGraphicFramePr>
+              <a:graphicFrameLocks xmlns:a="http://schemas.openxmlformats.org/drawingml/2006/main" noChangeAspect="1"/>
+            </wp:cNvGraphicFramePr>
+            <a:graphic xmlns:a="http://schemas.openxmlformats.org/drawingml/2006/main">
+              <a:graphicData uri="http://schemas.openxmlformats.org/drawingml/2006/picture">
+                <pic:pic xmlns:pic="http://schemas.openxmlformats.org/drawingml/2006/picture">
+                  <pic:nvPicPr>
+                    <pic:cNvPr id="7" name="Изображение6" descr=""/>
+                    <pic:cNvPicPr>
+                      <a:picLocks noChangeAspect="1" noChangeArrowheads="1"/>
+                    </pic:cNvPicPr>
+                  </pic:nvPicPr>
+                  <pic:blipFill>
+                    <a:blip r:embed="rId8"/>
+                    <a:stretch>
+                      <a:fillRect/>
+                    </a:stretch>
+                  </pic:blipFill>
+                  <pic:spPr bwMode="auto">
+                    <a:xfrm>
+                      <a:off x="0" y="0"/>
+                      <a:ext cx="5333365" cy="3718560"/>
+                    </a:xfrm>
+                    <a:prstGeom prst="rect">
+                      <a:avLst/>
+                    </a:prstGeom>
+                  </pic:spPr>
+                </pic:pic>
+              </a:graphicData>
+            </a:graphic>
+          </wp:anchor>
+        </w:drawing>
+      </w:r>
+      <w:r>
+        <w:rPr>
+          <w:b w:val="false"/>
+          <w:bCs w:val="false"/>
+          <w:sz w:val="28"/>
+          <w:szCs w:val="28"/>
+          <w:lang w:val="ru-RU" w:eastAsia="zh-CN"/>
+        </w:rPr>
+        <w:t>Рисунок 6 — Результат запуска веб-сервера</w:t>
+      </w:r>
+    </w:p>
+    <w:p>
+      <w:pPr>
+        <w:pStyle w:val="5"/>
+        <w:spacing w:lineRule="auto" w:line="360"/>
+        <w:ind w:left="0" w:right="0" w:firstLine="737"/>
+        <w:jc w:val="both"/>
+        <w:rPr>
+          <w:b/>
+          <w:b/>
+          <w:bCs/>
+          <w:sz w:val="28"/>
+          <w:szCs w:val="28"/>
+          <w:lang w:val="ru-RU" w:eastAsia="zh-CN"/>
+        </w:rPr>
+      </w:pPr>
+      <w:r>
+        <w:rPr>
+          <w:b w:val="false"/>
+          <w:bCs w:val="false"/>
+          <w:sz w:val="28"/>
+          <w:szCs w:val="28"/>
+          <w:lang w:val="ru-RU" w:eastAsia="zh-CN"/>
+        </w:rPr>
+        <w:t xml:space="preserve">Проверим правильность выполнения операции </w:t>
+      </w:r>
+      <w:r>
+        <w:rPr>
+          <w:b w:val="false"/>
+          <w:bCs w:val="false"/>
+          <w:sz w:val="28"/>
+          <w:szCs w:val="28"/>
+          <w:lang w:val="en-US" w:eastAsia="zh-CN"/>
+        </w:rPr>
+        <w:t xml:space="preserve">Create: </w:t>
+      </w:r>
+      <w:r>
+        <w:rPr>
+          <w:b w:val="false"/>
+          <w:bCs w:val="false"/>
+          <w:sz w:val="28"/>
+          <w:szCs w:val="28"/>
+          <w:lang w:val="ru-RU" w:eastAsia="zh-CN"/>
+        </w:rPr>
+        <w:t>создадим нового студента (рис. 7).</w:t>
+      </w:r>
+    </w:p>
+    <w:p>
+      <w:pPr>
+        <w:pStyle w:val="5"/>
+        <w:spacing w:lineRule="auto" w:line="360"/>
+        <w:ind w:left="0" w:right="0" w:firstLine="737"/>
+        <w:jc w:val="center"/>
+        <w:rPr>
+          <w:b/>
+          <w:b/>
+          <w:bCs/>
+          <w:sz w:val="28"/>
+          <w:szCs w:val="28"/>
+          <w:lang w:val="ru-RU" w:eastAsia="zh-CN"/>
+        </w:rPr>
+      </w:pPr>
+      <w:r>
+        <w:drawing>
+          <wp:anchor behindDoc="0" distT="0" distB="0" distL="0" distR="0" simplePos="0" locked="0" layoutInCell="0" allowOverlap="1" relativeHeight="9">
+            <wp:simplePos x="0" y="0"/>
+            <wp:positionH relativeFrom="column">
+              <wp:align>center</wp:align>
+            </wp:positionH>
+            <wp:positionV relativeFrom="paragraph">
+              <wp:posOffset>635</wp:posOffset>
+            </wp:positionV>
+            <wp:extent cx="5097145" cy="3789680"/>
+            <wp:effectExtent l="0" t="0" r="0" b="0"/>
+            <wp:wrapSquare wrapText="largest"/>
+            <wp:docPr id="8" name="Изображение7" descr=""/>
+            <wp:cNvGraphicFramePr>
+              <a:graphicFrameLocks xmlns:a="http://schemas.openxmlformats.org/drawingml/2006/main" noChangeAspect="1"/>
+            </wp:cNvGraphicFramePr>
+            <a:graphic xmlns:a="http://schemas.openxmlformats.org/drawingml/2006/main">
+              <a:graphicData uri="http://schemas.openxmlformats.org/drawingml/2006/picture">
+                <pic:pic xmlns:pic="http://schemas.openxmlformats.org/drawingml/2006/picture">
+                  <pic:nvPicPr>
+                    <pic:cNvPr id="8" name="Изображение7" descr=""/>
+                    <pic:cNvPicPr>
+                      <a:picLocks noChangeAspect="1" noChangeArrowheads="1"/>
+                    </pic:cNvPicPr>
+                  </pic:nvPicPr>
+                  <pic:blipFill>
+                    <a:blip r:embed="rId9"/>
+                    <a:stretch>
+                      <a:fillRect/>
+                    </a:stretch>
+                  </pic:blipFill>
+                  <pic:spPr bwMode="auto">
+                    <a:xfrm>
+                      <a:off x="0" y="0"/>
+                      <a:ext cx="5097145" cy="3789680"/>
+                    </a:xfrm>
+                    <a:prstGeom prst="rect">
+                      <a:avLst/>
+                    </a:prstGeom>
+                  </pic:spPr>
+                </pic:pic>
+              </a:graphicData>
+            </a:graphic>
+          </wp:anchor>
+        </w:drawing>
+      </w:r>
+      <w:r>
+        <w:rPr>
+          <w:b w:val="false"/>
+          <w:bCs w:val="false"/>
+          <w:sz w:val="28"/>
+          <w:szCs w:val="28"/>
+          <w:lang w:val="ru-RU" w:eastAsia="zh-CN"/>
+        </w:rPr>
+        <w:t xml:space="preserve">Рисунок </w:t>
+      </w:r>
+      <w:r>
+        <w:rPr>
+          <w:b w:val="false"/>
+          <w:bCs w:val="false"/>
+          <w:sz w:val="28"/>
+          <w:szCs w:val="28"/>
+          <w:lang w:val="en-US" w:eastAsia="zh-CN"/>
+        </w:rPr>
+        <w:t>7</w:t>
+      </w:r>
+      <w:r>
+        <w:rPr>
+          <w:b w:val="false"/>
+          <w:bCs w:val="false"/>
+          <w:sz w:val="28"/>
+          <w:szCs w:val="28"/>
+          <w:lang w:val="ru-RU" w:eastAsia="zh-CN"/>
+        </w:rPr>
+        <w:t xml:space="preserve"> — Результат добавления нового студента</w:t>
+      </w:r>
+    </w:p>
+    <w:p>
+      <w:pPr>
+        <w:pStyle w:val="5"/>
+        <w:spacing w:lineRule="auto" w:line="360"/>
+        <w:ind w:left="0" w:right="0" w:firstLine="737"/>
+        <w:jc w:val="both"/>
+        <w:rPr>
+          <w:b/>
+          <w:b/>
+          <w:bCs/>
+          <w:sz w:val="28"/>
+          <w:szCs w:val="28"/>
+          <w:lang w:val="ru-RU" w:eastAsia="zh-CN"/>
+        </w:rPr>
+      </w:pPr>
+      <w:r>
+        <w:rPr>
+          <w:b w:val="false"/>
+          <w:bCs w:val="false"/>
+          <w:sz w:val="28"/>
+          <w:szCs w:val="28"/>
+          <w:lang w:val="ru-RU" w:eastAsia="zh-CN"/>
+        </w:rPr>
+        <w:t xml:space="preserve">Проверим правильность операции </w:t>
+      </w:r>
+      <w:r>
+        <w:rPr>
+          <w:b w:val="false"/>
+          <w:bCs w:val="false"/>
+          <w:sz w:val="28"/>
+          <w:szCs w:val="28"/>
+          <w:lang w:val="en-US" w:eastAsia="zh-CN"/>
+        </w:rPr>
+        <w:t xml:space="preserve">Update: </w:t>
+      </w:r>
+      <w:r>
+        <w:rPr>
+          <w:b w:val="false"/>
+          <w:bCs w:val="false"/>
+          <w:sz w:val="28"/>
+          <w:szCs w:val="28"/>
+          <w:lang w:val="ru-RU" w:eastAsia="zh-CN"/>
+        </w:rPr>
+        <w:t>обновим созданному студенту номер группы (рис. 8).</w:t>
+      </w:r>
+    </w:p>
+    <w:p>
+      <w:pPr>
+        <w:pStyle w:val="5"/>
+        <w:spacing w:lineRule="auto" w:line="360"/>
+        <w:ind w:left="0" w:right="0" w:firstLine="737"/>
+        <w:jc w:val="center"/>
+        <w:rPr>
+          <w:b/>
+          <w:b/>
+          <w:bCs/>
+          <w:sz w:val="28"/>
+          <w:szCs w:val="28"/>
+          <w:lang w:val="ru-RU" w:eastAsia="zh-CN"/>
+        </w:rPr>
+      </w:pPr>
+      <w:r>
+        <w:drawing>
+          <wp:anchor behindDoc="0" distT="0" distB="0" distL="0" distR="0" simplePos="0" locked="0" layoutInCell="0" allowOverlap="1" relativeHeight="10">
+            <wp:simplePos x="0" y="0"/>
+            <wp:positionH relativeFrom="column">
+              <wp:align>center</wp:align>
+            </wp:positionH>
+            <wp:positionV relativeFrom="paragraph">
+              <wp:posOffset>635</wp:posOffset>
+            </wp:positionV>
+            <wp:extent cx="4954270" cy="3682365"/>
+            <wp:effectExtent l="0" t="0" r="0" b="0"/>
+            <wp:wrapSquare wrapText="largest"/>
+            <wp:docPr id="9" name="Изображение8" descr=""/>
+            <wp:cNvGraphicFramePr>
+              <a:graphicFrameLocks xmlns:a="http://schemas.openxmlformats.org/drawingml/2006/main" noChangeAspect="1"/>
+            </wp:cNvGraphicFramePr>
+            <a:graphic xmlns:a="http://schemas.openxmlformats.org/drawingml/2006/main">
+              <a:graphicData uri="http://schemas.openxmlformats.org/drawingml/2006/picture">
+                <pic:pic xmlns:pic="http://schemas.openxmlformats.org/drawingml/2006/picture">
+                  <pic:nvPicPr>
+                    <pic:cNvPr id="9" name="Изображение8" descr=""/>
+                    <pic:cNvPicPr>
+                      <a:picLocks noChangeAspect="1" noChangeArrowheads="1"/>
+                    </pic:cNvPicPr>
+                  </pic:nvPicPr>
+                  <pic:blipFill>
+                    <a:blip r:embed="rId10"/>
+                    <a:stretch>
+                      <a:fillRect/>
+                    </a:stretch>
+                  </pic:blipFill>
+                  <pic:spPr bwMode="auto">
+                    <a:xfrm>
+                      <a:off x="0" y="0"/>
+                      <a:ext cx="4954270" cy="3682365"/>
+                    </a:xfrm>
+                    <a:prstGeom prst="rect">
+                      <a:avLst/>
+                    </a:prstGeom>
+                  </pic:spPr>
+                </pic:pic>
+              </a:graphicData>
+            </a:graphic>
+          </wp:anchor>
+        </w:drawing>
+      </w:r>
+      <w:r>
+        <w:rPr>
+          <w:b w:val="false"/>
+          <w:bCs w:val="false"/>
+          <w:sz w:val="28"/>
+          <w:szCs w:val="28"/>
+          <w:lang w:val="ru-RU" w:eastAsia="zh-CN"/>
+        </w:rPr>
+        <w:t>Рисунок 8 — Результат обновления данных</w:t>
+      </w:r>
+    </w:p>
+    <w:p>
+      <w:pPr>
+        <w:pStyle w:val="5"/>
+        <w:spacing w:lineRule="auto" w:line="360"/>
+        <w:ind w:left="0" w:right="0" w:firstLine="737"/>
+        <w:jc w:val="both"/>
+        <w:rPr>
+          <w:b/>
+          <w:b/>
+          <w:bCs/>
+          <w:sz w:val="28"/>
+          <w:szCs w:val="28"/>
+          <w:lang w:val="ru-RU" w:eastAsia="zh-CN"/>
+        </w:rPr>
+      </w:pPr>
+      <w:r>
+        <w:rPr>
+          <w:b w:val="false"/>
+          <w:bCs w:val="false"/>
+          <w:sz w:val="28"/>
+          <w:szCs w:val="28"/>
+          <w:lang w:val="ru-RU" w:eastAsia="zh-CN"/>
+        </w:rPr>
+        <w:t xml:space="preserve">Проверим правильность выполнения операции </w:t>
+      </w:r>
+      <w:r>
+        <w:rPr>
+          <w:b w:val="false"/>
+          <w:bCs w:val="false"/>
+          <w:sz w:val="28"/>
+          <w:szCs w:val="28"/>
+          <w:lang w:val="en-US" w:eastAsia="zh-CN"/>
+        </w:rPr>
+        <w:t xml:space="preserve">Delete: </w:t>
+      </w:r>
+      <w:r>
+        <w:rPr>
+          <w:b w:val="false"/>
+          <w:bCs w:val="false"/>
+          <w:sz w:val="28"/>
+          <w:szCs w:val="28"/>
+          <w:lang w:val="ru-RU" w:eastAsia="zh-CN"/>
+        </w:rPr>
+        <w:t>удалим одну из записей о студентах (рис. 9).</w:t>
+      </w:r>
+    </w:p>
+    <w:p>
+      <w:pPr>
+        <w:pStyle w:val="5"/>
+        <w:spacing w:lineRule="auto" w:line="360"/>
+        <w:ind w:left="0" w:right="0" w:firstLine="737"/>
+        <w:jc w:val="center"/>
+        <w:rPr>
+          <w:b/>
+          <w:b/>
+          <w:bCs/>
+          <w:sz w:val="28"/>
+          <w:szCs w:val="28"/>
+          <w:lang w:val="ru-RU" w:eastAsia="zh-CN"/>
+        </w:rPr>
+      </w:pPr>
+      <w:r>
+        <w:drawing>
+          <wp:anchor behindDoc="0" distT="0" distB="0" distL="0" distR="0" simplePos="0" locked="0" layoutInCell="0" allowOverlap="1" relativeHeight="11">
+            <wp:simplePos x="0" y="0"/>
+            <wp:positionH relativeFrom="column">
+              <wp:align>center</wp:align>
+            </wp:positionH>
+            <wp:positionV relativeFrom="paragraph">
+              <wp:posOffset>635</wp:posOffset>
+            </wp:positionV>
+            <wp:extent cx="5340985" cy="3603625"/>
+            <wp:effectExtent l="0" t="0" r="0" b="0"/>
+            <wp:wrapSquare wrapText="largest"/>
+            <wp:docPr id="10" name="Изображение9" descr=""/>
+            <wp:cNvGraphicFramePr>
+              <a:graphicFrameLocks xmlns:a="http://schemas.openxmlformats.org/drawingml/2006/main" noChangeAspect="1"/>
+            </wp:cNvGraphicFramePr>
+            <a:graphic xmlns:a="http://schemas.openxmlformats.org/drawingml/2006/main">
+              <a:graphicData uri="http://schemas.openxmlformats.org/drawingml/2006/picture">
+                <pic:pic xmlns:pic="http://schemas.openxmlformats.org/drawingml/2006/picture">
+                  <pic:nvPicPr>
+                    <pic:cNvPr id="10" name="Изображение9" descr=""/>
+                    <pic:cNvPicPr>
+                      <a:picLocks noChangeAspect="1" noChangeArrowheads="1"/>
+                    </pic:cNvPicPr>
+                  </pic:nvPicPr>
+                  <pic:blipFill>
+                    <a:blip r:embed="rId11"/>
+                    <a:stretch>
+                      <a:fillRect/>
+                    </a:stretch>
+                  </pic:blipFill>
+                  <pic:spPr bwMode="auto">
+                    <a:xfrm>
+                      <a:off x="0" y="0"/>
+                      <a:ext cx="5340985" cy="3603625"/>
+                    </a:xfrm>
+                    <a:prstGeom prst="rect">
+                      <a:avLst/>
+                    </a:prstGeom>
+                  </pic:spPr>
+                </pic:pic>
+              </a:graphicData>
+            </a:graphic>
+          </wp:anchor>
+        </w:drawing>
+      </w:r>
+      <w:r>
+        <w:rPr>
+          <w:b w:val="false"/>
+          <w:bCs w:val="false"/>
+          <w:sz w:val="28"/>
+          <w:szCs w:val="28"/>
+          <w:lang w:val="ru-RU" w:eastAsia="zh-CN"/>
+        </w:rPr>
+        <w:t>Рисунок 9 — Результат  удаления студента</w:t>
       </w:r>
     </w:p>
     <w:p>
@@ -2834,10 +4134,3253 @@
         <w:ind w:left="0" w:right="0" w:firstLine="737"/>
         <w:jc w:val="both"/>
         <w:rPr>
+          <w:sz w:val="28"/>
+          <w:szCs w:val="28"/>
+        </w:rPr>
+      </w:pPr>
+      <w:r>
+        <w:rPr>
+          <w:b/>
+          <w:bCs/>
+          <w:sz w:val="28"/>
+          <w:szCs w:val="28"/>
+          <w:lang w:val="ru-RU"/>
+        </w:rPr>
+        <w:t>Вывод:</w:t>
+      </w:r>
+      <w:r>
+        <w:rPr>
+          <w:sz w:val="28"/>
+          <w:szCs w:val="28"/>
+          <w:lang w:val="ru-RU"/>
+        </w:rPr>
+        <w:t xml:space="preserve"> была создана конфигурация </w:t>
+      </w:r>
+      <w:r>
+        <w:rPr>
+          <w:sz w:val="28"/>
+          <w:szCs w:val="28"/>
+        </w:rPr>
+        <w:t>docker</w:t>
+      </w:r>
+      <w:r>
+        <w:rPr>
+          <w:sz w:val="28"/>
+          <w:szCs w:val="28"/>
+          <w:lang w:val="ru-RU"/>
+        </w:rPr>
+        <w:t>-</w:t>
+      </w:r>
+      <w:r>
+        <w:rPr>
+          <w:sz w:val="28"/>
+          <w:szCs w:val="28"/>
+        </w:rPr>
+        <w:t>compose</w:t>
+      </w:r>
+      <w:r>
+        <w:rPr>
+          <w:sz w:val="28"/>
+          <w:szCs w:val="28"/>
+          <w:lang w:val="ru-RU"/>
+        </w:rPr>
+        <w:t xml:space="preserve"> для веб-сервера, </w:t>
+      </w:r>
+      <w:r>
+        <w:rPr>
+          <w:b w:val="false"/>
+          <w:bCs w:val="false"/>
+          <w:sz w:val="28"/>
+          <w:szCs w:val="28"/>
+          <w:lang w:val="ru-RU"/>
+        </w:rPr>
+        <w:t xml:space="preserve">подключена БД к веб-серверу, реализованы операции </w:t>
+      </w:r>
+      <w:r>
+        <w:rPr>
+          <w:b w:val="false"/>
+          <w:bCs w:val="false"/>
+          <w:sz w:val="28"/>
+          <w:szCs w:val="28"/>
+          <w:lang w:val="en-US"/>
+        </w:rPr>
+        <w:t xml:space="preserve">CRUD </w:t>
+      </w:r>
+      <w:r>
+        <w:rPr>
+          <w:b w:val="false"/>
+          <w:bCs w:val="false"/>
+          <w:sz w:val="28"/>
+          <w:szCs w:val="28"/>
+          <w:lang w:val="ru-RU"/>
+        </w:rPr>
+        <w:t xml:space="preserve">на </w:t>
+      </w:r>
+      <w:r>
+        <w:rPr>
+          <w:b w:val="false"/>
+          <w:bCs w:val="false"/>
+          <w:sz w:val="28"/>
+          <w:szCs w:val="28"/>
+          <w:lang w:val="en-US"/>
+        </w:rPr>
+        <w:t>php.</w:t>
+      </w:r>
+    </w:p>
+    <w:p>
+      <w:pPr>
+        <w:pStyle w:val="5"/>
+        <w:widowControl w:val="false"/>
+        <w:suppressAutoHyphens w:val="true"/>
+        <w:bidi w:val="0"/>
+        <w:spacing w:lineRule="auto" w:line="360" w:before="0" w:after="0"/>
+        <w:ind w:left="0" w:right="0" w:firstLine="737"/>
+        <w:jc w:val="both"/>
+        <w:rPr>
           <w:b/>
           <w:b/>
           <w:bCs/>
-        </w:rPr>
+          <w:sz w:val="28"/>
+          <w:szCs w:val="28"/>
+        </w:rPr>
+      </w:pPr>
+      <w:r>
+        <w:rPr>
+          <w:b/>
+          <w:bCs/>
+          <w:sz w:val="28"/>
+          <w:szCs w:val="28"/>
+          <w:lang w:val="ru-RU"/>
+        </w:rPr>
+        <w:t>Ответы на вопросы:</w:t>
+      </w:r>
+    </w:p>
+    <w:p>
+      <w:pPr>
+        <w:pStyle w:val="5"/>
+        <w:widowControl w:val="false"/>
+        <w:suppressAutoHyphens w:val="true"/>
+        <w:bidi w:val="0"/>
+        <w:spacing w:lineRule="auto" w:line="360" w:before="0" w:after="0"/>
+        <w:ind w:left="0" w:right="0" w:firstLine="737"/>
+        <w:jc w:val="both"/>
+        <w:rPr>
+          <w:rFonts w:cs="Times New Roman"/>
+          <w:b w:val="false"/>
+          <w:b w:val="false"/>
+          <w:bCs w:val="false"/>
+          <w:sz w:val="28"/>
+          <w:szCs w:val="28"/>
+          <w:lang w:val="en-US" w:eastAsia="zh-CN"/>
+        </w:rPr>
+      </w:pPr>
+      <w:r>
+        <w:rPr>
+          <w:rFonts w:cs="Times New Roman"/>
+          <w:b w:val="false"/>
+          <w:bCs w:val="false"/>
+          <w:sz w:val="28"/>
+          <w:szCs w:val="28"/>
+          <w:lang w:val="en-US" w:eastAsia="zh-CN"/>
+        </w:rPr>
+        <w:t xml:space="preserve">1. </w:t>
+      </w:r>
+      <w:r>
+        <w:rPr>
+          <w:rFonts w:cs="Times New Roman"/>
+          <w:b w:val="false"/>
+          <w:bCs w:val="false"/>
+          <w:sz w:val="28"/>
+          <w:szCs w:val="28"/>
+          <w:lang w:val="ru-RU" w:eastAsia="zh-CN"/>
+        </w:rPr>
+        <w:t>В чём преимущество языка PHP для backend'а?</w:t>
+      </w:r>
+    </w:p>
+    <w:p>
+      <w:pPr>
+        <w:pStyle w:val="Normal"/>
+        <w:spacing w:lineRule="auto" w:line="360"/>
+        <w:ind w:firstLine="708"/>
+        <w:jc w:val="both"/>
+        <w:rPr>
+          <w:rFonts w:ascii="Times New Roman" w:hAnsi="Times New Roman"/>
+          <w:sz w:val="28"/>
+          <w:szCs w:val="28"/>
+        </w:rPr>
+      </w:pPr>
+      <w:r>
+        <w:rPr>
+          <w:rFonts w:ascii="Times New Roman" w:hAnsi="Times New Roman"/>
+          <w:sz w:val="28"/>
+          <w:szCs w:val="28"/>
+          <w:lang w:val="ru-RU"/>
+        </w:rPr>
+        <w:t>PHP идеально подходит для SSR. Когда в других язык необходимо создавать шаблоны и подвязывать всё с помощью библиотек, то в PHP это изначально зашито. Вам достаточно в html страничке открыть тег &lt;?php&gt; и писать необходимый вам код на php. И при запросе на сервер за страницей будет выполняться PHP код запрошенной страницы.</w:t>
+      </w:r>
+    </w:p>
+    <w:p>
+      <w:pPr>
+        <w:pStyle w:val="5"/>
+        <w:widowControl w:val="false"/>
+        <w:suppressAutoHyphens w:val="true"/>
+        <w:bidi w:val="0"/>
+        <w:spacing w:lineRule="auto" w:line="360" w:before="0" w:after="0"/>
+        <w:ind w:left="0" w:right="0" w:firstLine="737"/>
+        <w:jc w:val="both"/>
+        <w:rPr>
+          <w:rFonts w:cs="Times New Roman"/>
+          <w:b w:val="false"/>
+          <w:b w:val="false"/>
+          <w:bCs w:val="false"/>
+          <w:sz w:val="28"/>
+          <w:szCs w:val="28"/>
+          <w:lang w:val="en-US" w:eastAsia="zh-CN"/>
+        </w:rPr>
+      </w:pPr>
+      <w:r>
+        <w:rPr>
+          <w:rFonts w:cs="Times New Roman"/>
+          <w:b w:val="false"/>
+          <w:bCs w:val="false"/>
+          <w:sz w:val="28"/>
+          <w:szCs w:val="28"/>
+          <w:lang w:val="en-US" w:eastAsia="zh-CN"/>
+        </w:rPr>
+        <w:t xml:space="preserve">2. </w:t>
+      </w:r>
+      <w:r>
+        <w:rPr>
+          <w:rFonts w:cs="Times New Roman"/>
+          <w:b w:val="false"/>
+          <w:bCs w:val="false"/>
+          <w:sz w:val="28"/>
+          <w:szCs w:val="28"/>
+          <w:lang w:val="ru-RU" w:eastAsia="zh-CN"/>
+        </w:rPr>
+        <w:t>Как достигается тонкий клиент при использовании PHP?</w:t>
+      </w:r>
+    </w:p>
+    <w:p>
+      <w:pPr>
+        <w:pStyle w:val="Normal"/>
+        <w:spacing w:lineRule="auto" w:line="360"/>
+        <w:ind w:firstLine="708"/>
+        <w:jc w:val="both"/>
+        <w:rPr>
+          <w:rFonts w:ascii="Times New Roman" w:hAnsi="Times New Roman"/>
+          <w:sz w:val="28"/>
+          <w:szCs w:val="28"/>
+        </w:rPr>
+      </w:pPr>
+      <w:r>
+        <w:rPr>
+          <w:rFonts w:ascii="Times New Roman" w:hAnsi="Times New Roman"/>
+          <w:sz w:val="28"/>
+          <w:szCs w:val="28"/>
+          <w:lang w:val="ru-RU"/>
+        </w:rPr>
+        <w:t>При запросе на сервер за страницей выполняется PHP код запрошенной страницы.</w:t>
+      </w:r>
+    </w:p>
+    <w:p>
+      <w:pPr>
+        <w:pStyle w:val="5"/>
+        <w:widowControl w:val="false"/>
+        <w:suppressAutoHyphens w:val="true"/>
+        <w:bidi w:val="0"/>
+        <w:spacing w:lineRule="auto" w:line="360" w:before="0" w:after="0"/>
+        <w:ind w:left="0" w:right="0" w:firstLine="737"/>
+        <w:jc w:val="both"/>
+        <w:rPr>
+          <w:rFonts w:cs="Times New Roman"/>
+          <w:b w:val="false"/>
+          <w:b w:val="false"/>
+          <w:bCs w:val="false"/>
+          <w:sz w:val="28"/>
+          <w:szCs w:val="28"/>
+          <w:lang w:val="en-US" w:eastAsia="zh-CN"/>
+        </w:rPr>
+      </w:pPr>
+      <w:r>
+        <w:rPr>
+          <w:rFonts w:cs="Times New Roman"/>
+          <w:b w:val="false"/>
+          <w:bCs w:val="false"/>
+          <w:sz w:val="28"/>
+          <w:szCs w:val="28"/>
+          <w:lang w:val="en-US" w:eastAsia="zh-CN"/>
+        </w:rPr>
+        <w:t xml:space="preserve">3. </w:t>
+      </w:r>
+      <w:r>
+        <w:rPr>
+          <w:rFonts w:cs="Times New Roman"/>
+          <w:b w:val="false"/>
+          <w:bCs w:val="false"/>
+          <w:sz w:val="28"/>
+          <w:szCs w:val="28"/>
+          <w:lang w:val="ru-RU" w:eastAsia="zh-CN"/>
+        </w:rPr>
+        <w:t>Что такое SSR?</w:t>
+      </w:r>
+    </w:p>
+    <w:p>
+      <w:pPr>
+        <w:pStyle w:val="Normal"/>
+        <w:spacing w:lineRule="auto" w:line="360"/>
+        <w:ind w:firstLine="708"/>
+        <w:jc w:val="both"/>
+        <w:rPr>
+          <w:rFonts w:ascii="Times New Roman" w:hAnsi="Times New Roman"/>
+          <w:sz w:val="28"/>
+          <w:szCs w:val="28"/>
+        </w:rPr>
+      </w:pPr>
+      <w:r>
+        <w:rPr>
+          <w:rFonts w:ascii="Times New Roman" w:hAnsi="Times New Roman"/>
+          <w:sz w:val="28"/>
+          <w:szCs w:val="28"/>
+          <w:lang w:val="ru-RU"/>
+        </w:rPr>
+        <w:t>Server-side rendering (SSR) - это подход к созданию веб-страниц, при котором их начальный рендеринг происходит на сервере, а не на стороне клиента.</w:t>
+      </w:r>
+    </w:p>
+    <w:p>
+      <w:pPr>
+        <w:pStyle w:val="1"/>
+        <w:numPr>
+          <w:ilvl w:val="0"/>
+          <w:numId w:val="0"/>
+        </w:numPr>
+        <w:spacing w:lineRule="auto" w:line="360"/>
+        <w:ind w:left="0" w:right="0" w:hanging="0"/>
+        <w:jc w:val="center"/>
+        <w:rPr>
+          <w:rFonts w:ascii="Times New Roman" w:hAnsi="Times New Roman"/>
+          <w:sz w:val="28"/>
+          <w:szCs w:val="28"/>
+        </w:rPr>
+      </w:pPr>
+      <w:bookmarkStart w:id="4" w:name="__RefHeading___Toc835_18720656582"/>
+      <w:bookmarkEnd w:id="4"/>
+      <w:r>
+        <w:rPr>
+          <w:rFonts w:ascii="Times New Roman" w:hAnsi="Times New Roman"/>
+          <w:sz w:val="28"/>
+          <w:szCs w:val="28"/>
+        </w:rPr>
+        <w:t>Практическая работа № 3</w:t>
+      </w:r>
+    </w:p>
+    <w:p>
+      <w:pPr>
+        <w:pStyle w:val="5"/>
+        <w:spacing w:lineRule="auto" w:line="360"/>
+        <w:ind w:left="0" w:right="0" w:firstLine="737"/>
+        <w:jc w:val="both"/>
+        <w:rPr>
+          <w:rFonts w:ascii="Times New Roman" w:hAnsi="Times New Roman"/>
+          <w:sz w:val="28"/>
+          <w:szCs w:val="28"/>
+        </w:rPr>
+      </w:pPr>
+      <w:r>
+        <w:rPr>
+          <w:b/>
+          <w:bCs/>
+          <w:sz w:val="28"/>
+          <w:szCs w:val="28"/>
+        </w:rPr>
+        <w:t>Теоретическое введение</w:t>
+      </w:r>
+    </w:p>
+    <w:p>
+      <w:pPr>
+        <w:pStyle w:val="Normal"/>
+        <w:spacing w:lineRule="auto" w:line="360" w:before="0" w:after="0"/>
+        <w:ind w:firstLine="708"/>
+        <w:jc w:val="both"/>
+        <w:rPr/>
+      </w:pPr>
+      <w:r>
+        <w:rPr>
+          <w:rFonts w:ascii="Times New Roman" w:hAnsi="Times New Roman"/>
+          <w:b w:val="false"/>
+          <w:bCs w:val="false"/>
+          <w:sz w:val="28"/>
+          <w:szCs w:val="28"/>
+          <w:lang w:val="en-US" w:eastAsia="zh-CN"/>
+        </w:rPr>
+        <w:t xml:space="preserve">REST API (Representational State Transfer Application Programming Interface) - </w:t>
+      </w:r>
+      <w:r>
+        <w:rPr>
+          <w:rFonts w:ascii="Times New Roman" w:hAnsi="Times New Roman"/>
+          <w:b w:val="false"/>
+          <w:bCs w:val="false"/>
+          <w:sz w:val="28"/>
+          <w:szCs w:val="28"/>
+          <w:lang w:val="ru-RU" w:eastAsia="zh-CN"/>
+        </w:rPr>
+        <w:t>это</w:t>
+      </w:r>
+      <w:r>
+        <w:rPr>
+          <w:rFonts w:ascii="Times New Roman" w:hAnsi="Times New Roman"/>
+          <w:b w:val="false"/>
+          <w:bCs w:val="false"/>
+          <w:sz w:val="28"/>
+          <w:szCs w:val="28"/>
+          <w:lang w:val="en-US" w:eastAsia="zh-CN"/>
+        </w:rPr>
+        <w:t xml:space="preserve"> </w:t>
+      </w:r>
+      <w:r>
+        <w:rPr>
+          <w:rFonts w:ascii="Times New Roman" w:hAnsi="Times New Roman"/>
+          <w:b w:val="false"/>
+          <w:bCs w:val="false"/>
+          <w:sz w:val="28"/>
+          <w:szCs w:val="28"/>
+          <w:lang w:val="ru-RU" w:eastAsia="zh-CN"/>
+        </w:rPr>
+        <w:t>архитектурный</w:t>
+      </w:r>
+      <w:r>
+        <w:rPr>
+          <w:rFonts w:ascii="Times New Roman" w:hAnsi="Times New Roman"/>
+          <w:b w:val="false"/>
+          <w:bCs w:val="false"/>
+          <w:sz w:val="28"/>
+          <w:szCs w:val="28"/>
+          <w:lang w:val="en-US" w:eastAsia="zh-CN"/>
+        </w:rPr>
+        <w:t xml:space="preserve"> </w:t>
+      </w:r>
+      <w:r>
+        <w:rPr>
+          <w:rFonts w:ascii="Times New Roman" w:hAnsi="Times New Roman"/>
+          <w:b w:val="false"/>
+          <w:bCs w:val="false"/>
+          <w:sz w:val="28"/>
+          <w:szCs w:val="28"/>
+          <w:lang w:val="ru-RU" w:eastAsia="zh-CN"/>
+        </w:rPr>
+        <w:t>стиль</w:t>
+      </w:r>
+      <w:r>
+        <w:rPr>
+          <w:rFonts w:ascii="Times New Roman" w:hAnsi="Times New Roman"/>
+          <w:b w:val="false"/>
+          <w:bCs w:val="false"/>
+          <w:sz w:val="28"/>
+          <w:szCs w:val="28"/>
+          <w:lang w:val="en-US" w:eastAsia="zh-CN"/>
+        </w:rPr>
+        <w:t xml:space="preserve">, </w:t>
+      </w:r>
+      <w:r>
+        <w:rPr>
+          <w:rFonts w:ascii="Times New Roman" w:hAnsi="Times New Roman"/>
+          <w:b w:val="false"/>
+          <w:bCs w:val="false"/>
+          <w:sz w:val="28"/>
+          <w:szCs w:val="28"/>
+          <w:lang w:val="ru-RU" w:eastAsia="zh-CN"/>
+        </w:rPr>
+        <w:t>используемый</w:t>
+      </w:r>
+      <w:r>
+        <w:rPr>
+          <w:rFonts w:ascii="Times New Roman" w:hAnsi="Times New Roman"/>
+          <w:b w:val="false"/>
+          <w:bCs w:val="false"/>
+          <w:sz w:val="28"/>
+          <w:szCs w:val="28"/>
+          <w:lang w:val="en-US" w:eastAsia="zh-CN"/>
+        </w:rPr>
+        <w:t xml:space="preserve"> </w:t>
+      </w:r>
+      <w:r>
+        <w:rPr>
+          <w:rFonts w:ascii="Times New Roman" w:hAnsi="Times New Roman"/>
+          <w:b w:val="false"/>
+          <w:bCs w:val="false"/>
+          <w:sz w:val="28"/>
+          <w:szCs w:val="28"/>
+          <w:lang w:val="ru-RU" w:eastAsia="zh-CN"/>
+        </w:rPr>
+        <w:t>в</w:t>
+      </w:r>
+      <w:r>
+        <w:rPr>
+          <w:rFonts w:ascii="Times New Roman" w:hAnsi="Times New Roman"/>
+          <w:b w:val="false"/>
+          <w:bCs w:val="false"/>
+          <w:sz w:val="28"/>
+          <w:szCs w:val="28"/>
+          <w:lang w:val="en-US" w:eastAsia="zh-CN"/>
+        </w:rPr>
+        <w:t xml:space="preserve"> </w:t>
+      </w:r>
+      <w:r>
+        <w:rPr>
+          <w:rFonts w:ascii="Times New Roman" w:hAnsi="Times New Roman"/>
+          <w:b w:val="false"/>
+          <w:bCs w:val="false"/>
+          <w:sz w:val="28"/>
+          <w:szCs w:val="28"/>
+          <w:lang w:val="ru-RU" w:eastAsia="zh-CN"/>
+        </w:rPr>
+        <w:t>веб</w:t>
+      </w:r>
+      <w:r>
+        <w:rPr>
+          <w:rFonts w:ascii="Times New Roman" w:hAnsi="Times New Roman"/>
+          <w:b w:val="false"/>
+          <w:bCs w:val="false"/>
+          <w:sz w:val="28"/>
+          <w:szCs w:val="28"/>
+          <w:lang w:val="en-US" w:eastAsia="zh-CN"/>
+        </w:rPr>
+        <w:t>-</w:t>
+      </w:r>
+      <w:r>
+        <w:rPr>
+          <w:rFonts w:ascii="Times New Roman" w:hAnsi="Times New Roman"/>
+          <w:b w:val="false"/>
+          <w:bCs w:val="false"/>
+          <w:sz w:val="28"/>
+          <w:szCs w:val="28"/>
+          <w:lang w:val="ru-RU" w:eastAsia="zh-CN"/>
+        </w:rPr>
+        <w:t>разработке</w:t>
+      </w:r>
+      <w:r>
+        <w:rPr>
+          <w:rFonts w:ascii="Times New Roman" w:hAnsi="Times New Roman"/>
+          <w:b w:val="false"/>
+          <w:bCs w:val="false"/>
+          <w:sz w:val="28"/>
+          <w:szCs w:val="28"/>
+          <w:lang w:val="en-US" w:eastAsia="zh-CN"/>
+        </w:rPr>
+        <w:t xml:space="preserve">, </w:t>
+      </w:r>
+      <w:r>
+        <w:rPr>
+          <w:rFonts w:ascii="Times New Roman" w:hAnsi="Times New Roman"/>
+          <w:b w:val="false"/>
+          <w:bCs w:val="false"/>
+          <w:sz w:val="28"/>
+          <w:szCs w:val="28"/>
+          <w:lang w:val="ru-RU" w:eastAsia="zh-CN"/>
+        </w:rPr>
+        <w:t>который</w:t>
+      </w:r>
+      <w:r>
+        <w:rPr>
+          <w:rFonts w:ascii="Times New Roman" w:hAnsi="Times New Roman"/>
+          <w:b w:val="false"/>
+          <w:bCs w:val="false"/>
+          <w:sz w:val="28"/>
+          <w:szCs w:val="28"/>
+          <w:lang w:val="en-US" w:eastAsia="zh-CN"/>
+        </w:rPr>
+        <w:t xml:space="preserve"> </w:t>
+      </w:r>
+      <w:r>
+        <w:rPr>
+          <w:rFonts w:ascii="Times New Roman" w:hAnsi="Times New Roman"/>
+          <w:b w:val="false"/>
+          <w:bCs w:val="false"/>
+          <w:sz w:val="28"/>
+          <w:szCs w:val="28"/>
+          <w:lang w:val="ru-RU" w:eastAsia="zh-CN"/>
+        </w:rPr>
+        <w:t>предоставляет</w:t>
+      </w:r>
+      <w:r>
+        <w:rPr>
+          <w:rFonts w:ascii="Times New Roman" w:hAnsi="Times New Roman"/>
+          <w:b w:val="false"/>
+          <w:bCs w:val="false"/>
+          <w:sz w:val="28"/>
+          <w:szCs w:val="28"/>
+          <w:lang w:val="en-US" w:eastAsia="zh-CN"/>
+        </w:rPr>
+        <w:t xml:space="preserve"> </w:t>
+      </w:r>
+      <w:r>
+        <w:rPr>
+          <w:rFonts w:ascii="Times New Roman" w:hAnsi="Times New Roman"/>
+          <w:b w:val="false"/>
+          <w:bCs w:val="false"/>
+          <w:sz w:val="28"/>
+          <w:szCs w:val="28"/>
+          <w:lang w:val="ru-RU" w:eastAsia="zh-CN"/>
+        </w:rPr>
+        <w:t>доступ</w:t>
+      </w:r>
+      <w:r>
+        <w:rPr>
+          <w:rFonts w:ascii="Times New Roman" w:hAnsi="Times New Roman"/>
+          <w:b w:val="false"/>
+          <w:bCs w:val="false"/>
+          <w:sz w:val="28"/>
+          <w:szCs w:val="28"/>
+          <w:lang w:val="en-US" w:eastAsia="zh-CN"/>
+        </w:rPr>
+        <w:t xml:space="preserve"> </w:t>
+      </w:r>
+      <w:r>
+        <w:rPr>
+          <w:rFonts w:ascii="Times New Roman" w:hAnsi="Times New Roman"/>
+          <w:b w:val="false"/>
+          <w:bCs w:val="false"/>
+          <w:sz w:val="28"/>
+          <w:szCs w:val="28"/>
+          <w:lang w:val="ru-RU" w:eastAsia="zh-CN"/>
+        </w:rPr>
+        <w:t>к</w:t>
+      </w:r>
+      <w:r>
+        <w:rPr>
+          <w:rFonts w:ascii="Times New Roman" w:hAnsi="Times New Roman"/>
+          <w:b w:val="false"/>
+          <w:bCs w:val="false"/>
+          <w:sz w:val="28"/>
+          <w:szCs w:val="28"/>
+          <w:lang w:val="en-US" w:eastAsia="zh-CN"/>
+        </w:rPr>
+        <w:t xml:space="preserve"> </w:t>
+      </w:r>
+      <w:r>
+        <w:rPr>
+          <w:rFonts w:ascii="Times New Roman" w:hAnsi="Times New Roman"/>
+          <w:b w:val="false"/>
+          <w:bCs w:val="false"/>
+          <w:sz w:val="28"/>
+          <w:szCs w:val="28"/>
+          <w:lang w:val="ru-RU" w:eastAsia="zh-CN"/>
+        </w:rPr>
+        <w:t>приложению</w:t>
+      </w:r>
+      <w:r>
+        <w:rPr>
+          <w:rFonts w:ascii="Times New Roman" w:hAnsi="Times New Roman"/>
+          <w:b w:val="false"/>
+          <w:bCs w:val="false"/>
+          <w:sz w:val="28"/>
+          <w:szCs w:val="28"/>
+          <w:lang w:val="en-US" w:eastAsia="zh-CN"/>
+        </w:rPr>
+        <w:t xml:space="preserve"> </w:t>
+      </w:r>
+      <w:r>
+        <w:rPr>
+          <w:rFonts w:ascii="Times New Roman" w:hAnsi="Times New Roman"/>
+          <w:b w:val="false"/>
+          <w:bCs w:val="false"/>
+          <w:sz w:val="28"/>
+          <w:szCs w:val="28"/>
+          <w:lang w:val="ru-RU" w:eastAsia="zh-CN"/>
+        </w:rPr>
+        <w:t>через</w:t>
+      </w:r>
+      <w:r>
+        <w:rPr>
+          <w:rFonts w:ascii="Times New Roman" w:hAnsi="Times New Roman"/>
+          <w:b w:val="false"/>
+          <w:bCs w:val="false"/>
+          <w:sz w:val="28"/>
+          <w:szCs w:val="28"/>
+          <w:lang w:val="en-US" w:eastAsia="zh-CN"/>
+        </w:rPr>
+        <w:t xml:space="preserve"> </w:t>
+      </w:r>
+      <w:r>
+        <w:rPr>
+          <w:rFonts w:ascii="Times New Roman" w:hAnsi="Times New Roman"/>
+          <w:b w:val="false"/>
+          <w:bCs w:val="false"/>
+          <w:sz w:val="28"/>
+          <w:szCs w:val="28"/>
+          <w:lang w:val="ru-RU" w:eastAsia="zh-CN"/>
+        </w:rPr>
+        <w:t>интернет</w:t>
+      </w:r>
+      <w:r>
+        <w:rPr>
+          <w:rFonts w:ascii="Times New Roman" w:hAnsi="Times New Roman"/>
+          <w:b w:val="false"/>
+          <w:bCs w:val="false"/>
+          <w:sz w:val="28"/>
+          <w:szCs w:val="28"/>
+          <w:lang w:val="en-US" w:eastAsia="zh-CN"/>
+        </w:rPr>
+        <w:t>-</w:t>
+      </w:r>
+      <w:r>
+        <w:rPr>
+          <w:rFonts w:ascii="Times New Roman" w:hAnsi="Times New Roman"/>
+          <w:b w:val="false"/>
+          <w:bCs w:val="false"/>
+          <w:sz w:val="28"/>
+          <w:szCs w:val="28"/>
+          <w:lang w:val="ru-RU" w:eastAsia="zh-CN"/>
+        </w:rPr>
+        <w:t>протоколы</w:t>
+      </w:r>
+      <w:r>
+        <w:rPr>
+          <w:rFonts w:ascii="Times New Roman" w:hAnsi="Times New Roman"/>
+          <w:b w:val="false"/>
+          <w:bCs w:val="false"/>
+          <w:sz w:val="28"/>
+          <w:szCs w:val="28"/>
+          <w:lang w:val="en-US" w:eastAsia="zh-CN"/>
+        </w:rPr>
+        <w:t xml:space="preserve">, </w:t>
+      </w:r>
+      <w:r>
+        <w:rPr>
+          <w:rFonts w:ascii="Times New Roman" w:hAnsi="Times New Roman"/>
+          <w:b w:val="false"/>
+          <w:bCs w:val="false"/>
+          <w:sz w:val="28"/>
+          <w:szCs w:val="28"/>
+          <w:lang w:val="ru-RU" w:eastAsia="zh-CN"/>
+        </w:rPr>
+        <w:t>такие</w:t>
+      </w:r>
+      <w:r>
+        <w:rPr>
+          <w:rFonts w:ascii="Times New Roman" w:hAnsi="Times New Roman"/>
+          <w:b w:val="false"/>
+          <w:bCs w:val="false"/>
+          <w:sz w:val="28"/>
+          <w:szCs w:val="28"/>
+          <w:lang w:val="en-US" w:eastAsia="zh-CN"/>
+        </w:rPr>
+        <w:t xml:space="preserve"> </w:t>
+      </w:r>
+      <w:r>
+        <w:rPr>
+          <w:rFonts w:ascii="Times New Roman" w:hAnsi="Times New Roman"/>
+          <w:b w:val="false"/>
+          <w:bCs w:val="false"/>
+          <w:sz w:val="28"/>
+          <w:szCs w:val="28"/>
+          <w:lang w:val="ru-RU" w:eastAsia="zh-CN"/>
+        </w:rPr>
+        <w:t>как</w:t>
+      </w:r>
+      <w:r>
+        <w:rPr>
+          <w:rFonts w:ascii="Times New Roman" w:hAnsi="Times New Roman"/>
+          <w:b w:val="false"/>
+          <w:bCs w:val="false"/>
+          <w:sz w:val="28"/>
+          <w:szCs w:val="28"/>
+          <w:lang w:val="en-US" w:eastAsia="zh-CN"/>
+        </w:rPr>
+        <w:t xml:space="preserve"> HTTP </w:t>
+      </w:r>
+      <w:r>
+        <w:rPr>
+          <w:rFonts w:ascii="Times New Roman" w:hAnsi="Times New Roman"/>
+          <w:b w:val="false"/>
+          <w:bCs w:val="false"/>
+          <w:sz w:val="28"/>
+          <w:szCs w:val="28"/>
+          <w:lang w:val="ru-RU" w:eastAsia="zh-CN"/>
+        </w:rPr>
+        <w:t>и</w:t>
+      </w:r>
+      <w:r>
+        <w:rPr>
+          <w:rFonts w:ascii="Times New Roman" w:hAnsi="Times New Roman"/>
+          <w:b w:val="false"/>
+          <w:bCs w:val="false"/>
+          <w:sz w:val="28"/>
+          <w:szCs w:val="28"/>
+          <w:lang w:val="en-US" w:eastAsia="zh-CN"/>
+        </w:rPr>
+        <w:t xml:space="preserve"> HTTPS. </w:t>
+      </w:r>
+    </w:p>
+    <w:p>
+      <w:pPr>
+        <w:pStyle w:val="Normal"/>
+        <w:spacing w:lineRule="auto" w:line="360" w:before="0" w:after="0"/>
+        <w:ind w:firstLine="708"/>
+        <w:jc w:val="both"/>
+        <w:rPr/>
+      </w:pPr>
+      <w:r>
+        <w:rPr>
+          <w:rFonts w:ascii="Times New Roman" w:hAnsi="Times New Roman"/>
+          <w:b w:val="false"/>
+          <w:bCs w:val="false"/>
+          <w:sz w:val="28"/>
+          <w:szCs w:val="28"/>
+          <w:lang w:val="ru-RU" w:eastAsia="zh-CN"/>
+        </w:rPr>
+        <w:t>HTTP-запросы являются основой взаимодействия между клиентом и сервером в интернете. Мы будем использовать 4 типа запросов в этой практике: GET, POST, PUT и DELETE, которые используются для получения, отправки, обновления и удаления данных.</w:t>
+      </w:r>
+    </w:p>
+    <w:p>
+      <w:pPr>
+        <w:pStyle w:val="5"/>
+        <w:spacing w:lineRule="auto" w:line="360"/>
+        <w:ind w:left="0" w:right="0" w:firstLine="737"/>
+        <w:jc w:val="both"/>
+        <w:rPr>
+          <w:rFonts w:ascii="Times New Roman" w:hAnsi="Times New Roman"/>
+          <w:sz w:val="28"/>
+          <w:szCs w:val="28"/>
+        </w:rPr>
+      </w:pPr>
+      <w:r>
+        <w:rPr>
+          <w:b/>
+          <w:bCs/>
+          <w:sz w:val="28"/>
+          <w:szCs w:val="28"/>
+        </w:rPr>
+        <w:t>Цель работы:</w:t>
+      </w:r>
+      <w:r>
+        <w:rPr>
+          <w:sz w:val="28"/>
+          <w:szCs w:val="28"/>
+        </w:rPr>
+        <w:t xml:space="preserve">  </w:t>
+      </w:r>
+      <w:r>
+        <w:rPr>
+          <w:sz w:val="28"/>
+          <w:szCs w:val="28"/>
+          <w:lang w:val="ru-RU" w:eastAsia="zh-CN"/>
+        </w:rPr>
+        <w:t>реализовать REST API для двух сущностей, где на запросы ответы должны быть в формате JSON.  Провести ручное тестирование с помощью POSTMAN.</w:t>
+      </w:r>
+    </w:p>
+    <w:p>
+      <w:pPr>
+        <w:pStyle w:val="5"/>
+        <w:spacing w:lineRule="auto" w:line="360"/>
+        <w:ind w:left="0" w:right="0" w:firstLine="737"/>
+        <w:jc w:val="both"/>
+        <w:rPr>
+          <w:rFonts w:ascii="Times New Roman" w:hAnsi="Times New Roman"/>
+          <w:sz w:val="28"/>
+          <w:szCs w:val="28"/>
+        </w:rPr>
+      </w:pPr>
+      <w:r>
+        <w:rPr>
+          <w:b/>
+          <w:bCs/>
+          <w:sz w:val="28"/>
+          <w:szCs w:val="28"/>
+          <w:lang w:val="ru-RU"/>
+        </w:rPr>
+        <w:t>Ход работы:</w:t>
+      </w:r>
+      <w:r>
+        <w:rPr>
+          <w:lang w:val="ru-RU"/>
+        </w:rPr>
+        <w:t xml:space="preserve"> </w:t>
+      </w:r>
+    </w:p>
+    <w:p>
+      <w:pPr>
+        <w:pStyle w:val="5"/>
+        <w:widowControl w:val="false"/>
+        <w:suppressAutoHyphens w:val="true"/>
+        <w:bidi w:val="0"/>
+        <w:spacing w:lineRule="auto" w:line="360" w:before="0" w:after="0"/>
+        <w:ind w:left="0" w:right="0" w:firstLine="737"/>
+        <w:jc w:val="both"/>
+        <w:rPr>
+          <w:rFonts w:cs="Times New Roman"/>
+          <w:b w:val="false"/>
+          <w:b w:val="false"/>
+          <w:bCs w:val="false"/>
+          <w:sz w:val="28"/>
+          <w:szCs w:val="28"/>
+          <w:lang w:val="en-US" w:eastAsia="zh-CN"/>
+        </w:rPr>
+      </w:pPr>
+      <w:r>
+        <w:rPr>
+          <w:rFonts w:cs="Times New Roman"/>
+          <w:b w:val="false"/>
+          <w:bCs w:val="false"/>
+          <w:sz w:val="28"/>
+          <w:szCs w:val="28"/>
+          <w:lang w:val="en-US" w:eastAsia="zh-CN"/>
+        </w:rPr>
+        <w:t>1</w:t>
+      </w:r>
+      <w:r>
+        <w:rPr>
+          <w:rFonts w:cs="Times New Roman"/>
+          <w:b w:val="false"/>
+          <w:bCs w:val="false"/>
+          <w:sz w:val="28"/>
+          <w:szCs w:val="28"/>
+          <w:lang w:val="ru-RU" w:eastAsia="zh-CN"/>
+        </w:rPr>
+        <w:t xml:space="preserve">. Создадим </w:t>
+      </w:r>
+      <w:r>
+        <w:rPr>
+          <w:rFonts w:cs="Times New Roman"/>
+          <w:b w:val="false"/>
+          <w:bCs w:val="false"/>
+          <w:sz w:val="28"/>
+          <w:szCs w:val="28"/>
+          <w:lang w:val="en-US" w:eastAsia="zh-CN"/>
+        </w:rPr>
+        <w:t>sql-</w:t>
+      </w:r>
+      <w:r>
+        <w:rPr>
+          <w:rFonts w:cs="Times New Roman"/>
+          <w:b w:val="false"/>
+          <w:bCs w:val="false"/>
+          <w:sz w:val="28"/>
+          <w:szCs w:val="28"/>
+          <w:lang w:val="ru-RU" w:eastAsia="zh-CN"/>
+        </w:rPr>
+        <w:t>скрипт инициализации (рис. 10).</w:t>
+      </w:r>
+    </w:p>
+    <w:p>
+      <w:pPr>
+        <w:pStyle w:val="5"/>
+        <w:widowControl w:val="false"/>
+        <w:suppressAutoHyphens w:val="true"/>
+        <w:bidi w:val="0"/>
+        <w:spacing w:lineRule="auto" w:line="360" w:before="0" w:after="0"/>
+        <w:ind w:left="0" w:right="0" w:firstLine="737"/>
+        <w:jc w:val="center"/>
+        <w:rPr>
+          <w:rFonts w:cs="Times New Roman"/>
+          <w:b w:val="false"/>
+          <w:b w:val="false"/>
+          <w:bCs w:val="false"/>
+          <w:sz w:val="28"/>
+          <w:szCs w:val="28"/>
+          <w:lang w:val="ru-RU" w:eastAsia="zh-CN"/>
+        </w:rPr>
+      </w:pPr>
+      <w:r>
+        <w:drawing>
+          <wp:anchor behindDoc="0" distT="0" distB="0" distL="0" distR="0" simplePos="0" locked="0" layoutInCell="0" allowOverlap="1" relativeHeight="12">
+            <wp:simplePos x="0" y="0"/>
+            <wp:positionH relativeFrom="column">
+              <wp:align>center</wp:align>
+            </wp:positionH>
+            <wp:positionV relativeFrom="paragraph">
+              <wp:posOffset>635</wp:posOffset>
+            </wp:positionV>
+            <wp:extent cx="5467985" cy="4877435"/>
+            <wp:effectExtent l="0" t="0" r="0" b="0"/>
+            <wp:wrapSquare wrapText="largest"/>
+            <wp:docPr id="11" name="Изображение10" descr=""/>
+            <wp:cNvGraphicFramePr>
+              <a:graphicFrameLocks xmlns:a="http://schemas.openxmlformats.org/drawingml/2006/main" noChangeAspect="1"/>
+            </wp:cNvGraphicFramePr>
+            <a:graphic xmlns:a="http://schemas.openxmlformats.org/drawingml/2006/main">
+              <a:graphicData uri="http://schemas.openxmlformats.org/drawingml/2006/picture">
+                <pic:pic xmlns:pic="http://schemas.openxmlformats.org/drawingml/2006/picture">
+                  <pic:nvPicPr>
+                    <pic:cNvPr id="11" name="Изображение10" descr=""/>
+                    <pic:cNvPicPr>
+                      <a:picLocks noChangeAspect="1" noChangeArrowheads="1"/>
+                    </pic:cNvPicPr>
+                  </pic:nvPicPr>
+                  <pic:blipFill>
+                    <a:blip r:embed="rId12"/>
+                    <a:stretch>
+                      <a:fillRect/>
+                    </a:stretch>
+                  </pic:blipFill>
+                  <pic:spPr bwMode="auto">
+                    <a:xfrm>
+                      <a:off x="0" y="0"/>
+                      <a:ext cx="5467985" cy="4877435"/>
+                    </a:xfrm>
+                    <a:prstGeom prst="rect">
+                      <a:avLst/>
+                    </a:prstGeom>
+                  </pic:spPr>
+                </pic:pic>
+              </a:graphicData>
+            </a:graphic>
+          </wp:anchor>
+        </w:drawing>
+      </w:r>
+      <w:r>
+        <w:rPr>
+          <w:rFonts w:cs="Times New Roman"/>
+          <w:b w:val="false"/>
+          <w:bCs w:val="false"/>
+          <w:sz w:val="28"/>
+          <w:szCs w:val="28"/>
+          <w:lang w:val="ru-RU" w:eastAsia="zh-CN"/>
+        </w:rPr>
+        <w:t>Рисунок 10 –</w:t>
+      </w:r>
+      <w:r>
+        <w:rPr>
+          <w:rFonts w:cs="Times New Roman"/>
+          <w:b w:val="false"/>
+          <w:bCs w:val="false"/>
+          <w:sz w:val="28"/>
+          <w:szCs w:val="28"/>
+          <w:lang w:val="en-US" w:eastAsia="zh-CN"/>
+        </w:rPr>
+        <w:t xml:space="preserve">   Sql-</w:t>
+      </w:r>
+      <w:r>
+        <w:rPr>
+          <w:rFonts w:cs="Times New Roman"/>
+          <w:b w:val="false"/>
+          <w:bCs w:val="false"/>
+          <w:sz w:val="28"/>
+          <w:szCs w:val="28"/>
+          <w:lang w:val="ru-RU" w:eastAsia="zh-CN"/>
+        </w:rPr>
+        <w:t xml:space="preserve">скрипт  инициализации </w:t>
+      </w:r>
+    </w:p>
+    <w:p>
+      <w:pPr>
+        <w:pStyle w:val="5"/>
+        <w:widowControl w:val="false"/>
+        <w:suppressAutoHyphens w:val="true"/>
+        <w:bidi w:val="0"/>
+        <w:spacing w:lineRule="auto" w:line="360" w:before="0" w:after="0"/>
+        <w:ind w:left="0" w:right="0" w:firstLine="737"/>
+        <w:jc w:val="both"/>
+        <w:rPr>
+          <w:rFonts w:cs="Times New Roman"/>
+          <w:b w:val="false"/>
+          <w:b w:val="false"/>
+          <w:bCs w:val="false"/>
+          <w:sz w:val="28"/>
+          <w:szCs w:val="28"/>
+          <w:lang w:val="en-US" w:eastAsia="zh-CN"/>
+        </w:rPr>
+      </w:pPr>
+      <w:r>
+        <w:rPr>
+          <w:rFonts w:cs="Times New Roman"/>
+          <w:b w:val="false"/>
+          <w:bCs w:val="false"/>
+          <w:sz w:val="28"/>
+          <w:szCs w:val="28"/>
+          <w:lang w:val="en-US" w:eastAsia="zh-CN"/>
+        </w:rPr>
+        <w:t xml:space="preserve"> </w:t>
+      </w:r>
+      <w:r>
+        <w:rPr>
+          <w:rFonts w:cs="Times New Roman"/>
+          <w:b w:val="false"/>
+          <w:bCs w:val="false"/>
+          <w:sz w:val="28"/>
+          <w:szCs w:val="28"/>
+          <w:lang w:val="ru-RU" w:eastAsia="zh-CN"/>
+        </w:rPr>
+        <w:t xml:space="preserve">Реализуем REST API для сущности, где на запросы ответы должны быть в формате JSON и проведем ручное тестирование в </w:t>
+      </w:r>
+      <w:r>
+        <w:rPr>
+          <w:rFonts w:cs="Times New Roman"/>
+          <w:b w:val="false"/>
+          <w:bCs w:val="false"/>
+          <w:sz w:val="28"/>
+          <w:szCs w:val="28"/>
+          <w:lang w:val="en-US" w:eastAsia="zh-CN"/>
+        </w:rPr>
+        <w:t>POSTMAN.</w:t>
+      </w:r>
+    </w:p>
+    <w:p>
+      <w:pPr>
+        <w:pStyle w:val="5"/>
+        <w:widowControl w:val="false"/>
+        <w:suppressAutoHyphens w:val="true"/>
+        <w:bidi w:val="0"/>
+        <w:spacing w:lineRule="auto" w:line="360" w:before="0" w:after="0"/>
+        <w:ind w:left="0" w:right="0" w:firstLine="737"/>
+        <w:jc w:val="both"/>
+        <w:rPr>
+          <w:rFonts w:cs="Times New Roman"/>
+          <w:b w:val="false"/>
+          <w:b w:val="false"/>
+          <w:bCs w:val="false"/>
+          <w:sz w:val="28"/>
+          <w:szCs w:val="28"/>
+          <w:lang w:val="en-US" w:eastAsia="zh-CN"/>
+        </w:rPr>
+      </w:pPr>
+      <w:r>
+        <w:rPr>
+          <w:rFonts w:cs="Times New Roman"/>
+          <w:b w:val="false"/>
+          <w:bCs w:val="false"/>
+          <w:sz w:val="28"/>
+          <w:szCs w:val="28"/>
+          <w:lang w:val="en-US" w:eastAsia="zh-CN"/>
+        </w:rPr>
+        <w:t xml:space="preserve"> </w:t>
+      </w:r>
+      <w:r>
+        <w:rPr>
+          <w:rFonts w:cs="Times New Roman"/>
+          <w:b w:val="false"/>
+          <w:bCs w:val="false"/>
+          <w:sz w:val="28"/>
+          <w:szCs w:val="28"/>
+          <w:lang w:val="ru-RU" w:eastAsia="zh-CN"/>
+        </w:rPr>
+        <w:t xml:space="preserve">Проверим работу </w:t>
+      </w:r>
+      <w:r>
+        <w:rPr>
+          <w:rFonts w:cs="Times New Roman"/>
+          <w:b w:val="false"/>
+          <w:bCs w:val="false"/>
+          <w:sz w:val="28"/>
+          <w:szCs w:val="28"/>
+          <w:lang w:val="en-US" w:eastAsia="zh-CN"/>
+        </w:rPr>
+        <w:t>GET-</w:t>
+      </w:r>
+      <w:r>
+        <w:rPr>
+          <w:rFonts w:cs="Times New Roman"/>
+          <w:b w:val="false"/>
+          <w:bCs w:val="false"/>
+          <w:sz w:val="28"/>
+          <w:szCs w:val="28"/>
+          <w:lang w:val="ru-RU" w:eastAsia="zh-CN"/>
+        </w:rPr>
+        <w:t>запроса (рис. 11).</w:t>
+      </w:r>
+    </w:p>
+    <w:p>
+      <w:pPr>
+        <w:pStyle w:val="5"/>
+        <w:widowControl w:val="false"/>
+        <w:suppressAutoHyphens w:val="true"/>
+        <w:bidi w:val="0"/>
+        <w:spacing w:lineRule="auto" w:line="360" w:before="0" w:after="0"/>
+        <w:ind w:left="0" w:right="0" w:firstLine="737"/>
+        <w:jc w:val="center"/>
+        <w:rPr>
+          <w:rFonts w:cs="Times New Roman"/>
+          <w:b w:val="false"/>
+          <w:b w:val="false"/>
+          <w:bCs w:val="false"/>
+          <w:sz w:val="28"/>
+          <w:szCs w:val="28"/>
+          <w:lang w:val="en-US" w:eastAsia="zh-CN"/>
+        </w:rPr>
+      </w:pPr>
+      <w:r>
+        <w:drawing>
+          <wp:anchor behindDoc="0" distT="0" distB="0" distL="0" distR="0" simplePos="0" locked="0" layoutInCell="0" allowOverlap="1" relativeHeight="13">
+            <wp:simplePos x="0" y="0"/>
+            <wp:positionH relativeFrom="column">
+              <wp:align>center</wp:align>
+            </wp:positionH>
+            <wp:positionV relativeFrom="paragraph">
+              <wp:posOffset>635</wp:posOffset>
+            </wp:positionV>
+            <wp:extent cx="5940425" cy="3404870"/>
+            <wp:effectExtent l="0" t="0" r="0" b="0"/>
+            <wp:wrapSquare wrapText="largest"/>
+            <wp:docPr id="12" name="Изображение11" descr=""/>
+            <wp:cNvGraphicFramePr>
+              <a:graphicFrameLocks xmlns:a="http://schemas.openxmlformats.org/drawingml/2006/main" noChangeAspect="1"/>
+            </wp:cNvGraphicFramePr>
+            <a:graphic xmlns:a="http://schemas.openxmlformats.org/drawingml/2006/main">
+              <a:graphicData uri="http://schemas.openxmlformats.org/drawingml/2006/picture">
+                <pic:pic xmlns:pic="http://schemas.openxmlformats.org/drawingml/2006/picture">
+                  <pic:nvPicPr>
+                    <pic:cNvPr id="12" name="Изображение11" descr=""/>
+                    <pic:cNvPicPr>
+                      <a:picLocks noChangeAspect="1" noChangeArrowheads="1"/>
+                    </pic:cNvPicPr>
+                  </pic:nvPicPr>
+                  <pic:blipFill>
+                    <a:blip r:embed="rId13"/>
+                    <a:stretch>
+                      <a:fillRect/>
+                    </a:stretch>
+                  </pic:blipFill>
+                  <pic:spPr bwMode="auto">
+                    <a:xfrm>
+                      <a:off x="0" y="0"/>
+                      <a:ext cx="5940425" cy="3404870"/>
+                    </a:xfrm>
+                    <a:prstGeom prst="rect">
+                      <a:avLst/>
+                    </a:prstGeom>
+                  </pic:spPr>
+                </pic:pic>
+              </a:graphicData>
+            </a:graphic>
+          </wp:anchor>
+        </w:drawing>
+      </w:r>
+      <w:r>
+        <w:rPr>
+          <w:rFonts w:cs="Times New Roman"/>
+          <w:b w:val="false"/>
+          <w:bCs w:val="false"/>
+          <w:sz w:val="28"/>
+          <w:szCs w:val="28"/>
+          <w:lang w:val="ru-RU" w:eastAsia="zh-CN"/>
+        </w:rPr>
+        <w:t xml:space="preserve">Рисунок 11 — </w:t>
+      </w:r>
+      <w:r>
+        <w:rPr>
+          <w:rFonts w:cs="Times New Roman"/>
+          <w:b w:val="false"/>
+          <w:bCs w:val="false"/>
+          <w:sz w:val="28"/>
+          <w:szCs w:val="28"/>
+          <w:lang w:val="en-US" w:eastAsia="zh-CN"/>
+        </w:rPr>
+        <w:t>GET-</w:t>
+      </w:r>
+      <w:r>
+        <w:rPr>
+          <w:rFonts w:cs="Times New Roman"/>
+          <w:b w:val="false"/>
+          <w:bCs w:val="false"/>
+          <w:sz w:val="28"/>
+          <w:szCs w:val="28"/>
+          <w:lang w:val="ru-RU" w:eastAsia="zh-CN"/>
+        </w:rPr>
+        <w:t>запрос</w:t>
+      </w:r>
+    </w:p>
+    <w:p>
+      <w:pPr>
+        <w:pStyle w:val="5"/>
+        <w:widowControl w:val="false"/>
+        <w:suppressAutoHyphens w:val="true"/>
+        <w:bidi w:val="0"/>
+        <w:spacing w:lineRule="auto" w:line="360" w:before="0" w:after="0"/>
+        <w:ind w:left="0" w:right="0" w:firstLine="737"/>
+        <w:jc w:val="both"/>
+        <w:rPr>
+          <w:sz w:val="28"/>
+          <w:szCs w:val="28"/>
+        </w:rPr>
+      </w:pPr>
+      <w:r>
+        <w:rPr>
+          <w:b w:val="false"/>
+          <w:bCs w:val="false"/>
+          <w:sz w:val="28"/>
+          <w:szCs w:val="28"/>
+          <w:lang w:val="ru-RU"/>
+        </w:rPr>
+        <w:t xml:space="preserve">Проверим работу </w:t>
+      </w:r>
+      <w:r>
+        <w:rPr>
+          <w:b w:val="false"/>
+          <w:bCs w:val="false"/>
+          <w:sz w:val="28"/>
+          <w:szCs w:val="28"/>
+          <w:lang w:val="en-US"/>
+        </w:rPr>
+        <w:t>POST</w:t>
+      </w:r>
+      <w:r>
+        <w:rPr>
+          <w:b w:val="false"/>
+          <w:bCs w:val="false"/>
+          <w:sz w:val="28"/>
+          <w:szCs w:val="28"/>
+        </w:rPr>
+        <w:t>-</w:t>
+      </w:r>
+      <w:r>
+        <w:rPr>
+          <w:b w:val="false"/>
+          <w:bCs w:val="false"/>
+          <w:sz w:val="28"/>
+          <w:szCs w:val="28"/>
+          <w:lang w:val="ru-RU"/>
+        </w:rPr>
+        <w:t>запроса (рис. 1</w:t>
+      </w:r>
+      <w:r>
+        <w:rPr>
+          <w:b w:val="false"/>
+          <w:bCs w:val="false"/>
+          <w:sz w:val="28"/>
+          <w:szCs w:val="28"/>
+          <w:lang w:val="en-US"/>
+        </w:rPr>
+        <w:t>2</w:t>
+      </w:r>
+      <w:r>
+        <w:rPr>
+          <w:b w:val="false"/>
+          <w:bCs w:val="false"/>
+          <w:sz w:val="28"/>
+          <w:szCs w:val="28"/>
+          <w:lang w:val="ru-RU"/>
+        </w:rPr>
+        <w:t>).</w:t>
+      </w:r>
+    </w:p>
+    <w:p>
+      <w:pPr>
+        <w:pStyle w:val="5"/>
+        <w:widowControl w:val="false"/>
+        <w:suppressAutoHyphens w:val="true"/>
+        <w:bidi w:val="0"/>
+        <w:spacing w:lineRule="auto" w:line="360" w:before="0" w:after="0"/>
+        <w:ind w:left="0" w:right="0" w:firstLine="737"/>
+        <w:jc w:val="center"/>
+        <w:rPr>
+          <w:sz w:val="28"/>
+          <w:szCs w:val="28"/>
+        </w:rPr>
+      </w:pPr>
+      <w:r>
+        <w:drawing>
+          <wp:anchor behindDoc="0" distT="0" distB="0" distL="0" distR="0" simplePos="0" locked="0" layoutInCell="0" allowOverlap="1" relativeHeight="14">
+            <wp:simplePos x="0" y="0"/>
+            <wp:positionH relativeFrom="column">
+              <wp:align>center</wp:align>
+            </wp:positionH>
+            <wp:positionV relativeFrom="paragraph">
+              <wp:posOffset>635</wp:posOffset>
+            </wp:positionV>
+            <wp:extent cx="5940425" cy="3248660"/>
+            <wp:effectExtent l="0" t="0" r="0" b="0"/>
+            <wp:wrapSquare wrapText="largest"/>
+            <wp:docPr id="13" name="Изображение12" descr=""/>
+            <wp:cNvGraphicFramePr>
+              <a:graphicFrameLocks xmlns:a="http://schemas.openxmlformats.org/drawingml/2006/main" noChangeAspect="1"/>
+            </wp:cNvGraphicFramePr>
+            <a:graphic xmlns:a="http://schemas.openxmlformats.org/drawingml/2006/main">
+              <a:graphicData uri="http://schemas.openxmlformats.org/drawingml/2006/picture">
+                <pic:pic xmlns:pic="http://schemas.openxmlformats.org/drawingml/2006/picture">
+                  <pic:nvPicPr>
+                    <pic:cNvPr id="13" name="Изображение12" descr=""/>
+                    <pic:cNvPicPr>
+                      <a:picLocks noChangeAspect="1" noChangeArrowheads="1"/>
+                    </pic:cNvPicPr>
+                  </pic:nvPicPr>
+                  <pic:blipFill>
+                    <a:blip r:embed="rId14"/>
+                    <a:stretch>
+                      <a:fillRect/>
+                    </a:stretch>
+                  </pic:blipFill>
+                  <pic:spPr bwMode="auto">
+                    <a:xfrm>
+                      <a:off x="0" y="0"/>
+                      <a:ext cx="5940425" cy="3248660"/>
+                    </a:xfrm>
+                    <a:prstGeom prst="rect">
+                      <a:avLst/>
+                    </a:prstGeom>
+                  </pic:spPr>
+                </pic:pic>
+              </a:graphicData>
+            </a:graphic>
+          </wp:anchor>
+        </w:drawing>
+      </w:r>
+      <w:r>
+        <w:rPr>
+          <w:b w:val="false"/>
+          <w:bCs w:val="false"/>
+          <w:sz w:val="28"/>
+          <w:szCs w:val="28"/>
+          <w:lang w:val="ru-RU"/>
+        </w:rPr>
+        <w:t>Рисунок 1</w:t>
+      </w:r>
+      <w:r>
+        <w:rPr>
+          <w:b w:val="false"/>
+          <w:bCs w:val="false"/>
+          <w:sz w:val="28"/>
+          <w:szCs w:val="28"/>
+          <w:lang w:val="en-US"/>
+        </w:rPr>
+        <w:t>2</w:t>
+      </w:r>
+      <w:r>
+        <w:rPr>
+          <w:b w:val="false"/>
+          <w:bCs w:val="false"/>
+          <w:sz w:val="28"/>
+          <w:szCs w:val="28"/>
+          <w:lang w:val="ru-RU"/>
+        </w:rPr>
+        <w:t xml:space="preserve"> — </w:t>
+      </w:r>
+      <w:r>
+        <w:rPr>
+          <w:b w:val="false"/>
+          <w:bCs w:val="false"/>
+          <w:sz w:val="28"/>
+          <w:szCs w:val="28"/>
+          <w:lang w:val="en-US"/>
+        </w:rPr>
+        <w:t>POST-</w:t>
+      </w:r>
+      <w:r>
+        <w:rPr>
+          <w:b w:val="false"/>
+          <w:bCs w:val="false"/>
+          <w:sz w:val="28"/>
+          <w:szCs w:val="28"/>
+          <w:lang w:val="ru-RU"/>
+        </w:rPr>
+        <w:t>запрос</w:t>
+      </w:r>
+    </w:p>
+    <w:p>
+      <w:pPr>
+        <w:pStyle w:val="5"/>
+        <w:widowControl w:val="false"/>
+        <w:suppressAutoHyphens w:val="true"/>
+        <w:bidi w:val="0"/>
+        <w:spacing w:lineRule="auto" w:line="360" w:before="0" w:after="0"/>
+        <w:ind w:left="0" w:right="0" w:firstLine="737"/>
+        <w:jc w:val="both"/>
+        <w:rPr>
+          <w:sz w:val="28"/>
+          <w:szCs w:val="28"/>
+        </w:rPr>
+      </w:pPr>
+      <w:r>
+        <w:rPr>
+          <w:b w:val="false"/>
+          <w:bCs w:val="false"/>
+          <w:sz w:val="28"/>
+          <w:szCs w:val="28"/>
+          <w:lang w:val="ru-RU"/>
+        </w:rPr>
+        <w:t xml:space="preserve">Проверим работу </w:t>
+      </w:r>
+      <w:r>
+        <w:rPr>
+          <w:b w:val="false"/>
+          <w:bCs w:val="false"/>
+          <w:sz w:val="28"/>
+          <w:szCs w:val="28"/>
+          <w:lang w:val="en-US"/>
+        </w:rPr>
+        <w:t>PUT</w:t>
+      </w:r>
+      <w:r>
+        <w:rPr>
+          <w:b w:val="false"/>
+          <w:bCs w:val="false"/>
+          <w:sz w:val="28"/>
+          <w:szCs w:val="28"/>
+          <w:lang w:val="ru-RU"/>
+        </w:rPr>
+        <w:t>-запроса (рис. 1</w:t>
+      </w:r>
+      <w:r>
+        <w:rPr>
+          <w:b w:val="false"/>
+          <w:bCs w:val="false"/>
+          <w:sz w:val="28"/>
+          <w:szCs w:val="28"/>
+          <w:lang w:val="en-US"/>
+        </w:rPr>
+        <w:t>3</w:t>
+      </w:r>
+      <w:r>
+        <w:rPr>
+          <w:b w:val="false"/>
+          <w:bCs w:val="false"/>
+          <w:sz w:val="28"/>
+          <w:szCs w:val="28"/>
+          <w:lang w:val="ru-RU"/>
+        </w:rPr>
+        <w:t>).</w:t>
+      </w:r>
+    </w:p>
+    <w:p>
+      <w:pPr>
+        <w:pStyle w:val="5"/>
+        <w:widowControl w:val="false"/>
+        <w:suppressAutoHyphens w:val="true"/>
+        <w:bidi w:val="0"/>
+        <w:spacing w:lineRule="auto" w:line="360" w:before="0" w:after="0"/>
+        <w:ind w:left="0" w:right="0" w:firstLine="737"/>
+        <w:jc w:val="center"/>
+        <w:rPr>
+          <w:sz w:val="28"/>
+          <w:szCs w:val="28"/>
+        </w:rPr>
+      </w:pPr>
+      <w:r>
+        <w:drawing>
+          <wp:anchor behindDoc="0" distT="0" distB="0" distL="0" distR="0" simplePos="0" locked="0" layoutInCell="0" allowOverlap="1" relativeHeight="15">
+            <wp:simplePos x="0" y="0"/>
+            <wp:positionH relativeFrom="column">
+              <wp:align>center</wp:align>
+            </wp:positionH>
+            <wp:positionV relativeFrom="paragraph">
+              <wp:posOffset>635</wp:posOffset>
+            </wp:positionV>
+            <wp:extent cx="5940425" cy="3215640"/>
+            <wp:effectExtent l="0" t="0" r="0" b="0"/>
+            <wp:wrapSquare wrapText="largest"/>
+            <wp:docPr id="14" name="Изображение13" descr=""/>
+            <wp:cNvGraphicFramePr>
+              <a:graphicFrameLocks xmlns:a="http://schemas.openxmlformats.org/drawingml/2006/main" noChangeAspect="1"/>
+            </wp:cNvGraphicFramePr>
+            <a:graphic xmlns:a="http://schemas.openxmlformats.org/drawingml/2006/main">
+              <a:graphicData uri="http://schemas.openxmlformats.org/drawingml/2006/picture">
+                <pic:pic xmlns:pic="http://schemas.openxmlformats.org/drawingml/2006/picture">
+                  <pic:nvPicPr>
+                    <pic:cNvPr id="14" name="Изображение13" descr=""/>
+                    <pic:cNvPicPr>
+                      <a:picLocks noChangeAspect="1" noChangeArrowheads="1"/>
+                    </pic:cNvPicPr>
+                  </pic:nvPicPr>
+                  <pic:blipFill>
+                    <a:blip r:embed="rId15"/>
+                    <a:stretch>
+                      <a:fillRect/>
+                    </a:stretch>
+                  </pic:blipFill>
+                  <pic:spPr bwMode="auto">
+                    <a:xfrm>
+                      <a:off x="0" y="0"/>
+                      <a:ext cx="5940425" cy="3215640"/>
+                    </a:xfrm>
+                    <a:prstGeom prst="rect">
+                      <a:avLst/>
+                    </a:prstGeom>
+                  </pic:spPr>
+                </pic:pic>
+              </a:graphicData>
+            </a:graphic>
+          </wp:anchor>
+        </w:drawing>
+      </w:r>
+      <w:r>
+        <w:rPr>
+          <w:b w:val="false"/>
+          <w:bCs w:val="false"/>
+          <w:sz w:val="28"/>
+          <w:szCs w:val="28"/>
+          <w:lang w:val="ru-RU"/>
+        </w:rPr>
+        <w:t>Рисунок 1</w:t>
+      </w:r>
+      <w:r>
+        <w:rPr>
+          <w:b w:val="false"/>
+          <w:bCs w:val="false"/>
+          <w:sz w:val="28"/>
+          <w:szCs w:val="28"/>
+          <w:lang w:val="en-US"/>
+        </w:rPr>
+        <w:t>3</w:t>
+      </w:r>
+      <w:r>
+        <w:rPr>
+          <w:b w:val="false"/>
+          <w:bCs w:val="false"/>
+          <w:sz w:val="28"/>
+          <w:szCs w:val="28"/>
+          <w:lang w:val="ru-RU"/>
+        </w:rPr>
+        <w:t xml:space="preserve"> — </w:t>
+      </w:r>
+      <w:r>
+        <w:rPr>
+          <w:b w:val="false"/>
+          <w:bCs w:val="false"/>
+          <w:sz w:val="28"/>
+          <w:szCs w:val="28"/>
+        </w:rPr>
+        <w:t>P</w:t>
+      </w:r>
+      <w:r>
+        <w:rPr>
+          <w:b w:val="false"/>
+          <w:bCs w:val="false"/>
+          <w:sz w:val="28"/>
+          <w:szCs w:val="28"/>
+          <w:lang w:val="en-US"/>
+        </w:rPr>
+        <w:t>U</w:t>
+      </w:r>
+      <w:r>
+        <w:rPr>
+          <w:b w:val="false"/>
+          <w:bCs w:val="false"/>
+          <w:sz w:val="28"/>
+          <w:szCs w:val="28"/>
+        </w:rPr>
+        <w:t>T-</w:t>
+      </w:r>
+      <w:r>
+        <w:rPr>
+          <w:b w:val="false"/>
+          <w:bCs w:val="false"/>
+          <w:sz w:val="28"/>
+          <w:szCs w:val="28"/>
+          <w:lang w:val="ru-RU"/>
+        </w:rPr>
+        <w:t>запрос</w:t>
+      </w:r>
+    </w:p>
+    <w:p>
+      <w:pPr>
+        <w:pStyle w:val="5"/>
+        <w:widowControl w:val="false"/>
+        <w:suppressAutoHyphens w:val="true"/>
+        <w:bidi w:val="0"/>
+        <w:spacing w:lineRule="auto" w:line="360" w:before="0" w:after="0"/>
+        <w:ind w:left="0" w:right="0" w:firstLine="737"/>
+        <w:jc w:val="both"/>
+        <w:rPr>
+          <w:sz w:val="28"/>
+          <w:szCs w:val="28"/>
+        </w:rPr>
+      </w:pPr>
+      <w:r>
+        <w:rPr>
+          <w:b w:val="false"/>
+          <w:bCs w:val="false"/>
+          <w:sz w:val="28"/>
+          <w:szCs w:val="28"/>
+          <w:lang w:val="ru-RU"/>
+        </w:rPr>
+        <w:t xml:space="preserve">Проверим работу </w:t>
+      </w:r>
+      <w:r>
+        <w:rPr>
+          <w:b w:val="false"/>
+          <w:bCs w:val="false"/>
+          <w:sz w:val="28"/>
+          <w:szCs w:val="28"/>
+          <w:lang w:val="en-US"/>
+        </w:rPr>
+        <w:t>DELETE</w:t>
+      </w:r>
+      <w:r>
+        <w:rPr>
+          <w:b w:val="false"/>
+          <w:bCs w:val="false"/>
+          <w:sz w:val="28"/>
+          <w:szCs w:val="28"/>
+          <w:lang w:val="ru-RU"/>
+        </w:rPr>
+        <w:t>-запроса (рис. 1</w:t>
+      </w:r>
+      <w:r>
+        <w:rPr>
+          <w:b w:val="false"/>
+          <w:bCs w:val="false"/>
+          <w:sz w:val="28"/>
+          <w:szCs w:val="28"/>
+          <w:lang w:val="en-US"/>
+        </w:rPr>
+        <w:t>4</w:t>
+      </w:r>
+      <w:r>
+        <w:rPr>
+          <w:b w:val="false"/>
+          <w:bCs w:val="false"/>
+          <w:sz w:val="28"/>
+          <w:szCs w:val="28"/>
+          <w:lang w:val="ru-RU"/>
+        </w:rPr>
+        <w:t>).</w:t>
+      </w:r>
+    </w:p>
+    <w:p>
+      <w:pPr>
+        <w:pStyle w:val="5"/>
+        <w:widowControl w:val="false"/>
+        <w:suppressAutoHyphens w:val="true"/>
+        <w:bidi w:val="0"/>
+        <w:spacing w:lineRule="auto" w:line="360" w:before="0" w:after="0"/>
+        <w:ind w:left="0" w:right="0" w:firstLine="737"/>
+        <w:jc w:val="center"/>
+        <w:rPr>
+          <w:sz w:val="28"/>
+          <w:szCs w:val="28"/>
+        </w:rPr>
+      </w:pPr>
+      <w:r>
+        <w:drawing>
+          <wp:anchor behindDoc="0" distT="0" distB="0" distL="0" distR="0" simplePos="0" locked="0" layoutInCell="0" allowOverlap="1" relativeHeight="16">
+            <wp:simplePos x="0" y="0"/>
+            <wp:positionH relativeFrom="column">
+              <wp:align>center</wp:align>
+            </wp:positionH>
+            <wp:positionV relativeFrom="paragraph">
+              <wp:posOffset>635</wp:posOffset>
+            </wp:positionV>
+            <wp:extent cx="5940425" cy="3105150"/>
+            <wp:effectExtent l="0" t="0" r="0" b="0"/>
+            <wp:wrapSquare wrapText="largest"/>
+            <wp:docPr id="15" name="Изображение14" descr=""/>
+            <wp:cNvGraphicFramePr>
+              <a:graphicFrameLocks xmlns:a="http://schemas.openxmlformats.org/drawingml/2006/main" noChangeAspect="1"/>
+            </wp:cNvGraphicFramePr>
+            <a:graphic xmlns:a="http://schemas.openxmlformats.org/drawingml/2006/main">
+              <a:graphicData uri="http://schemas.openxmlformats.org/drawingml/2006/picture">
+                <pic:pic xmlns:pic="http://schemas.openxmlformats.org/drawingml/2006/picture">
+                  <pic:nvPicPr>
+                    <pic:cNvPr id="15" name="Изображение14" descr=""/>
+                    <pic:cNvPicPr>
+                      <a:picLocks noChangeAspect="1" noChangeArrowheads="1"/>
+                    </pic:cNvPicPr>
+                  </pic:nvPicPr>
+                  <pic:blipFill>
+                    <a:blip r:embed="rId16"/>
+                    <a:stretch>
+                      <a:fillRect/>
+                    </a:stretch>
+                  </pic:blipFill>
+                  <pic:spPr bwMode="auto">
+                    <a:xfrm>
+                      <a:off x="0" y="0"/>
+                      <a:ext cx="5940425" cy="3105150"/>
+                    </a:xfrm>
+                    <a:prstGeom prst="rect">
+                      <a:avLst/>
+                    </a:prstGeom>
+                  </pic:spPr>
+                </pic:pic>
+              </a:graphicData>
+            </a:graphic>
+          </wp:anchor>
+        </w:drawing>
+      </w:r>
+      <w:r>
+        <w:rPr>
+          <w:b w:val="false"/>
+          <w:bCs w:val="false"/>
+          <w:sz w:val="28"/>
+          <w:szCs w:val="28"/>
+          <w:lang w:val="ru-RU"/>
+        </w:rPr>
+        <w:t>Рисунок 1</w:t>
+      </w:r>
+      <w:r>
+        <w:rPr>
+          <w:b w:val="false"/>
+          <w:bCs w:val="false"/>
+          <w:sz w:val="28"/>
+          <w:szCs w:val="28"/>
+          <w:lang w:val="en-US"/>
+        </w:rPr>
+        <w:t>4</w:t>
+      </w:r>
+      <w:r>
+        <w:rPr>
+          <w:b w:val="false"/>
+          <w:bCs w:val="false"/>
+          <w:sz w:val="28"/>
+          <w:szCs w:val="28"/>
+          <w:lang w:val="ru-RU"/>
+        </w:rPr>
+        <w:t xml:space="preserve"> — </w:t>
+      </w:r>
+      <w:r>
+        <w:rPr>
+          <w:b w:val="false"/>
+          <w:bCs w:val="false"/>
+          <w:sz w:val="28"/>
+          <w:szCs w:val="28"/>
+          <w:lang w:val="en-US"/>
+        </w:rPr>
+        <w:t>DELETE</w:t>
+      </w:r>
+      <w:r>
+        <w:rPr>
+          <w:b w:val="false"/>
+          <w:bCs w:val="false"/>
+          <w:sz w:val="28"/>
+          <w:szCs w:val="28"/>
+        </w:rPr>
+        <w:t>-</w:t>
+      </w:r>
+      <w:r>
+        <w:rPr>
+          <w:b w:val="false"/>
+          <w:bCs w:val="false"/>
+          <w:sz w:val="28"/>
+          <w:szCs w:val="28"/>
+          <w:lang w:val="ru-RU"/>
+        </w:rPr>
+        <w:t>запрос</w:t>
+      </w:r>
+    </w:p>
+    <w:p>
+      <w:pPr>
+        <w:pStyle w:val="5"/>
+        <w:widowControl w:val="false"/>
+        <w:suppressAutoHyphens w:val="true"/>
+        <w:bidi w:val="0"/>
+        <w:spacing w:lineRule="auto" w:line="360" w:before="0" w:after="0"/>
+        <w:ind w:left="0" w:right="0" w:firstLine="737"/>
+        <w:jc w:val="both"/>
+        <w:rPr>
+          <w:sz w:val="28"/>
+          <w:szCs w:val="28"/>
+        </w:rPr>
+      </w:pPr>
+      <w:r>
+        <w:rPr>
+          <w:b/>
+          <w:bCs/>
+          <w:sz w:val="28"/>
+          <w:szCs w:val="28"/>
+          <w:lang w:val="ru-RU"/>
+        </w:rPr>
+        <w:t>Вывод:</w:t>
+      </w:r>
+      <w:r>
+        <w:rPr>
+          <w:sz w:val="28"/>
+          <w:szCs w:val="28"/>
+          <w:lang w:val="ru-RU"/>
+        </w:rPr>
+        <w:t xml:space="preserve"> был </w:t>
+      </w:r>
+      <w:r>
+        <w:rPr>
+          <w:b w:val="false"/>
+          <w:bCs w:val="false"/>
+          <w:sz w:val="28"/>
+          <w:szCs w:val="28"/>
+          <w:lang w:val="en-US"/>
+        </w:rPr>
+        <w:t xml:space="preserve"> </w:t>
+      </w:r>
+      <w:r>
+        <w:rPr>
+          <w:b w:val="false"/>
+          <w:bCs w:val="false"/>
+          <w:sz w:val="28"/>
+          <w:szCs w:val="28"/>
+          <w:lang w:val="ru-RU" w:eastAsia="zh-CN"/>
+        </w:rPr>
+        <w:t>реализован REST API для двух сущностей, где на запросы ответы должны быть в формате JSON, проведено ручное тестирование с помощью POSTMAN.</w:t>
+      </w:r>
+    </w:p>
+    <w:p>
+      <w:pPr>
+        <w:pStyle w:val="5"/>
+        <w:widowControl w:val="false"/>
+        <w:suppressAutoHyphens w:val="true"/>
+        <w:bidi w:val="0"/>
+        <w:spacing w:lineRule="auto" w:line="360" w:before="0" w:after="0"/>
+        <w:ind w:left="0" w:right="0" w:firstLine="737"/>
+        <w:jc w:val="both"/>
+        <w:rPr>
+          <w:b/>
+          <w:b/>
+          <w:bCs/>
+          <w:sz w:val="28"/>
+          <w:szCs w:val="28"/>
+        </w:rPr>
+      </w:pPr>
+      <w:r>
+        <w:rPr>
+          <w:b/>
+          <w:bCs/>
+          <w:sz w:val="28"/>
+          <w:szCs w:val="28"/>
+          <w:lang w:val="ru-RU"/>
+        </w:rPr>
+        <w:t>Ответы на вопросы:</w:t>
+      </w:r>
+    </w:p>
+    <w:p>
+      <w:pPr>
+        <w:pStyle w:val="5"/>
+        <w:widowControl w:val="false"/>
+        <w:suppressAutoHyphens w:val="true"/>
+        <w:bidi w:val="0"/>
+        <w:spacing w:lineRule="auto" w:line="360" w:before="0" w:after="0"/>
+        <w:ind w:left="0" w:right="0" w:firstLine="737"/>
+        <w:jc w:val="both"/>
+        <w:rPr>
+          <w:rFonts w:ascii="Times New Roman" w:hAnsi="Times New Roman"/>
+          <w:sz w:val="28"/>
+          <w:szCs w:val="28"/>
+        </w:rPr>
+      </w:pPr>
+      <w:r>
+        <w:rPr>
+          <w:b w:val="false"/>
+          <w:bCs w:val="false"/>
+          <w:sz w:val="28"/>
+          <w:szCs w:val="28"/>
+        </w:rPr>
+        <w:t xml:space="preserve">1. </w:t>
+      </w:r>
+      <w:r>
+        <w:rPr>
+          <w:b w:val="false"/>
+          <w:bCs w:val="false"/>
+          <w:sz w:val="28"/>
+          <w:szCs w:val="28"/>
+          <w:lang w:val="ru-RU" w:eastAsia="zh-CN"/>
+        </w:rPr>
+        <w:t>Что такое сущность?</w:t>
+      </w:r>
+    </w:p>
+    <w:p>
+      <w:pPr>
+        <w:pStyle w:val="5"/>
+        <w:widowControl w:val="false"/>
+        <w:suppressAutoHyphens w:val="true"/>
+        <w:bidi w:val="0"/>
+        <w:spacing w:lineRule="auto" w:line="360" w:before="0" w:after="0"/>
+        <w:ind w:left="0" w:right="0" w:firstLine="737"/>
+        <w:jc w:val="both"/>
+        <w:rPr/>
+      </w:pPr>
+      <w:r>
+        <w:rPr>
+          <w:b w:val="false"/>
+          <w:bCs w:val="false"/>
+          <w:sz w:val="28"/>
+          <w:szCs w:val="28"/>
+          <w:lang w:val="ru-RU" w:eastAsia="zh-CN"/>
+        </w:rPr>
+        <w:t xml:space="preserve">Сущность — </w:t>
+      </w:r>
+      <w:r>
+        <w:rPr>
+          <w:b w:val="false"/>
+          <w:bCs w:val="false"/>
+          <w:i w:val="false"/>
+          <w:caps w:val="false"/>
+          <w:smallCaps w:val="false"/>
+          <w:color w:val="000000"/>
+          <w:spacing w:val="0"/>
+          <w:sz w:val="28"/>
+          <w:szCs w:val="28"/>
+          <w:lang w:eastAsia="zh-CN"/>
+        </w:rPr>
+        <w:t>это конфигурация хранимого и обрабатываемого объекта, обеспечивающая корректность и целостность данных, обязывающая систему проверять формат данных и вхождение в диапазон допустимых значений.</w:t>
+      </w:r>
+      <w:r>
+        <w:rPr>
+          <w:b w:val="false"/>
+          <w:bCs w:val="false"/>
+          <w:lang w:eastAsia="zh-CN"/>
+        </w:rPr>
+        <w:t xml:space="preserve"> </w:t>
+      </w:r>
+    </w:p>
+    <w:p>
+      <w:pPr>
+        <w:pStyle w:val="ListParagraph"/>
+        <w:spacing w:lineRule="auto" w:line="360" w:before="0" w:after="0"/>
+        <w:contextualSpacing w:val="false"/>
+        <w:rPr>
+          <w:rFonts w:ascii="Times New Roman" w:hAnsi="Times New Roman"/>
+          <w:sz w:val="28"/>
+          <w:szCs w:val="28"/>
+        </w:rPr>
+      </w:pPr>
+      <w:r>
+        <w:rPr>
+          <w:rFonts w:ascii="Times New Roman" w:hAnsi="Times New Roman"/>
+          <w:sz w:val="28"/>
+          <w:szCs w:val="28"/>
+          <w:lang w:val="en-US" w:eastAsia="zh-CN"/>
+        </w:rPr>
+        <w:t xml:space="preserve">2. </w:t>
+      </w:r>
+      <w:r>
+        <w:rPr>
+          <w:rFonts w:ascii="Times New Roman" w:hAnsi="Times New Roman"/>
+          <w:sz w:val="28"/>
+          <w:szCs w:val="28"/>
+          <w:lang w:val="ru-RU" w:eastAsia="zh-CN"/>
+        </w:rPr>
+        <w:t xml:space="preserve">Какие методы существуют в протоколе </w:t>
+      </w:r>
+      <w:r>
+        <w:rPr>
+          <w:rFonts w:ascii="Times New Roman" w:hAnsi="Times New Roman"/>
+          <w:sz w:val="28"/>
+          <w:szCs w:val="28"/>
+          <w:lang w:val="en-US" w:eastAsia="zh-CN"/>
+        </w:rPr>
+        <w:t>http</w:t>
+      </w:r>
+      <w:r>
+        <w:rPr>
+          <w:rFonts w:ascii="Times New Roman" w:hAnsi="Times New Roman"/>
+          <w:sz w:val="28"/>
+          <w:szCs w:val="28"/>
+          <w:lang w:val="ru-RU" w:eastAsia="zh-CN"/>
+        </w:rPr>
+        <w:t>?</w:t>
+      </w:r>
+    </w:p>
+    <w:p>
+      <w:pPr>
+        <w:pStyle w:val="ListParagraph"/>
+        <w:spacing w:lineRule="auto" w:line="360" w:before="0" w:after="0"/>
+        <w:contextualSpacing w:val="false"/>
+        <w:rPr>
+          <w:rFonts w:ascii="Times New Roman" w:hAnsi="Times New Roman"/>
+          <w:sz w:val="28"/>
+          <w:szCs w:val="28"/>
+          <w:lang w:val="en-US"/>
+        </w:rPr>
+      </w:pPr>
+      <w:r>
+        <w:rPr>
+          <w:rFonts w:ascii="Times New Roman" w:hAnsi="Times New Roman"/>
+          <w:sz w:val="28"/>
+          <w:szCs w:val="28"/>
+          <w:lang w:val="en-US" w:eastAsia="zh-CN"/>
+        </w:rPr>
+        <w:t>GET, POST, PUT, PATCH, DELETE.</w:t>
+      </w:r>
+    </w:p>
+    <w:p>
+      <w:pPr>
+        <w:pStyle w:val="5"/>
+        <w:widowControl w:val="false"/>
+        <w:suppressAutoHyphens w:val="true"/>
+        <w:bidi w:val="0"/>
+        <w:spacing w:lineRule="auto" w:line="360" w:before="0" w:after="0"/>
+        <w:ind w:left="0" w:right="0" w:firstLine="737"/>
+        <w:jc w:val="both"/>
+        <w:rPr>
+          <w:rFonts w:ascii="Times New Roman" w:hAnsi="Times New Roman"/>
+          <w:sz w:val="28"/>
+          <w:szCs w:val="28"/>
+        </w:rPr>
+      </w:pPr>
+      <w:r>
+        <w:rPr>
+          <w:b w:val="false"/>
+          <w:bCs w:val="false"/>
+          <w:sz w:val="28"/>
+          <w:szCs w:val="28"/>
+          <w:lang w:val="en-US" w:eastAsia="zh-CN"/>
+        </w:rPr>
+        <w:t xml:space="preserve">3. </w:t>
+      </w:r>
+      <w:r>
+        <w:rPr>
+          <w:b w:val="false"/>
+          <w:bCs w:val="false"/>
+          <w:sz w:val="28"/>
+          <w:szCs w:val="28"/>
+          <w:lang w:val="ru-RU" w:eastAsia="zh-CN"/>
+        </w:rPr>
+        <w:t>Что такое контроллер?</w:t>
+      </w:r>
+    </w:p>
+    <w:p>
+      <w:pPr>
+        <w:pStyle w:val="5"/>
+        <w:widowControl w:val="false"/>
+        <w:suppressAutoHyphens w:val="true"/>
+        <w:bidi w:val="0"/>
+        <w:spacing w:lineRule="auto" w:line="360" w:before="0" w:after="0"/>
+        <w:ind w:left="0" w:right="0" w:firstLine="737"/>
+        <w:jc w:val="both"/>
+        <w:rPr>
+          <w:rFonts w:cs="Times New Roman"/>
+          <w:b w:val="false"/>
+          <w:b w:val="false"/>
+          <w:bCs w:val="false"/>
+          <w:sz w:val="28"/>
+          <w:szCs w:val="28"/>
+          <w:lang w:val="ru-RU" w:eastAsia="zh-CN"/>
+        </w:rPr>
+      </w:pPr>
+      <w:r>
+        <w:rPr>
+          <w:rFonts w:cs="Times New Roman"/>
+          <w:b w:val="false"/>
+          <w:bCs w:val="false"/>
+          <w:sz w:val="28"/>
+          <w:szCs w:val="28"/>
+          <w:lang w:val="ru-RU" w:eastAsia="zh-CN"/>
+        </w:rPr>
+        <w:t xml:space="preserve">Программный контроллер — это часть программы, отвечающая за управление и координацию работы программы. </w:t>
+      </w:r>
+    </w:p>
+    <w:p>
+      <w:pPr>
+        <w:pStyle w:val="1"/>
+        <w:numPr>
+          <w:ilvl w:val="0"/>
+          <w:numId w:val="0"/>
+        </w:numPr>
+        <w:spacing w:lineRule="auto" w:line="360"/>
+        <w:ind w:left="0" w:right="0" w:hanging="0"/>
+        <w:jc w:val="center"/>
+        <w:rPr>
+          <w:rFonts w:ascii="Times New Roman" w:hAnsi="Times New Roman"/>
+          <w:sz w:val="28"/>
+          <w:szCs w:val="28"/>
+        </w:rPr>
+      </w:pPr>
+      <w:bookmarkStart w:id="5" w:name="__RefHeading___Toc835_187206565821"/>
+      <w:bookmarkEnd w:id="5"/>
+      <w:r>
+        <w:rPr>
+          <w:rFonts w:ascii="Times New Roman" w:hAnsi="Times New Roman"/>
+          <w:sz w:val="28"/>
+          <w:szCs w:val="28"/>
+        </w:rPr>
+        <w:t xml:space="preserve">Практическая работа № </w:t>
+      </w:r>
+      <w:r>
+        <w:rPr>
+          <w:rFonts w:ascii="Times New Roman" w:hAnsi="Times New Roman"/>
+          <w:sz w:val="28"/>
+          <w:szCs w:val="28"/>
+          <w:lang w:val="en-US"/>
+        </w:rPr>
+        <w:t>4</w:t>
+      </w:r>
+    </w:p>
+    <w:p>
+      <w:pPr>
+        <w:pStyle w:val="5"/>
+        <w:spacing w:lineRule="auto" w:line="360"/>
+        <w:ind w:left="0" w:right="0" w:firstLine="737"/>
+        <w:jc w:val="both"/>
+        <w:rPr>
+          <w:b/>
+          <w:b/>
+          <w:bCs/>
+          <w:sz w:val="28"/>
+          <w:szCs w:val="28"/>
+        </w:rPr>
+      </w:pPr>
+      <w:r>
+        <w:rPr>
+          <w:b/>
+          <w:bCs/>
+          <w:sz w:val="28"/>
+          <w:szCs w:val="28"/>
+        </w:rPr>
+        <w:t>Теоретическое введение</w:t>
+      </w:r>
+    </w:p>
+    <w:p>
+      <w:pPr>
+        <w:pStyle w:val="Normal"/>
+        <w:spacing w:lineRule="auto" w:line="360" w:before="0" w:after="0"/>
+        <w:ind w:firstLine="708"/>
+        <w:jc w:val="both"/>
+        <w:rPr>
+          <w:rFonts w:ascii="Times New Roman" w:hAnsi="Times New Roman"/>
+          <w:sz w:val="28"/>
+          <w:szCs w:val="28"/>
+        </w:rPr>
+      </w:pPr>
+      <w:r>
+        <w:rPr>
+          <w:rFonts w:ascii="Times New Roman" w:hAnsi="Times New Roman"/>
+          <w:sz w:val="28"/>
+          <w:szCs w:val="28"/>
+          <w:lang w:val="ru-RU"/>
+        </w:rPr>
+        <w:t>Nginx — это сервер веб-сервер и прокси-сервер, который обеспечивает высокую производительность и эффективную обработку запросов. Nginx изначально был создан для обеспечения высокой производительности в условиях высоких нагрузок на сервер, где он используется для обслуживания динамических веб-сайтов и приложений.</w:t>
+      </w:r>
+    </w:p>
+    <w:p>
+      <w:pPr>
+        <w:pStyle w:val="Normal"/>
+        <w:spacing w:lineRule="auto" w:line="360" w:before="0" w:after="0"/>
+        <w:ind w:firstLine="708"/>
+        <w:jc w:val="both"/>
+        <w:rPr>
+          <w:rFonts w:ascii="Times New Roman" w:hAnsi="Times New Roman"/>
+          <w:sz w:val="28"/>
+          <w:szCs w:val="28"/>
+        </w:rPr>
+      </w:pPr>
+      <w:r>
+        <w:rPr>
+          <w:rFonts w:ascii="Times New Roman" w:hAnsi="Times New Roman"/>
+          <w:sz w:val="28"/>
+          <w:szCs w:val="28"/>
+          <w:lang w:val="ru-RU" w:eastAsia="zh-CN"/>
+        </w:rPr>
+        <w:t>Важным преимуществом Nginx является его способность к эффективной обработке статических файлов, которые обслуживаются непосредственно из кэш-памяти, что значительно ускоряет процесс обработки запросов.</w:t>
+      </w:r>
+    </w:p>
+    <w:p>
+      <w:pPr>
+        <w:pStyle w:val="Normal"/>
+        <w:spacing w:lineRule="auto" w:line="360" w:before="0" w:after="0"/>
+        <w:ind w:firstLine="708"/>
+        <w:jc w:val="both"/>
+        <w:rPr>
+          <w:rFonts w:ascii="Times New Roman" w:hAnsi="Times New Roman"/>
+          <w:sz w:val="28"/>
+          <w:szCs w:val="28"/>
+        </w:rPr>
+      </w:pPr>
+      <w:r>
+        <w:rPr>
+          <w:rFonts w:ascii="Times New Roman" w:hAnsi="Times New Roman"/>
+          <w:sz w:val="28"/>
+          <w:szCs w:val="28"/>
+          <w:lang w:val="ru-RU" w:eastAsia="zh-CN"/>
+        </w:rPr>
+        <w:t>В современной веб-разработке Nginx широко используется для обслуживания динамических веб-сайтов и приложений. Он также может быть использован в качестве прокси-сервера для передачи запросов на серверы приложений, таких как Apache, Tomcat и другие.</w:t>
+      </w:r>
+    </w:p>
+    <w:p>
+      <w:pPr>
+        <w:pStyle w:val="5"/>
+        <w:spacing w:lineRule="auto" w:line="360"/>
+        <w:ind w:left="0" w:right="0" w:firstLine="737"/>
+        <w:jc w:val="both"/>
+        <w:rPr>
+          <w:rFonts w:ascii="Times New Roman" w:hAnsi="Times New Roman"/>
+          <w:sz w:val="28"/>
+          <w:szCs w:val="28"/>
+        </w:rPr>
+      </w:pPr>
+      <w:r>
+        <w:rPr>
+          <w:b/>
+          <w:bCs/>
+          <w:lang w:val="ru-RU" w:eastAsia="zh-CN"/>
+        </w:rPr>
+        <w:t xml:space="preserve">Цель работы: </w:t>
+      </w:r>
+      <w:r>
+        <w:rPr>
+          <w:b w:val="false"/>
+          <w:bCs w:val="false"/>
+          <w:lang w:val="ru-RU" w:eastAsia="zh-CN"/>
+        </w:rPr>
+        <w:t xml:space="preserve">Создать 2 статичные html страницы для маркетплейса, где на одной странице будет информация по доставке, а на другой будут контакты и реквизиты вашего маркетплейса. Нужно сделать таким образом, чтобы статические страницы хранились в контейнере вместе с сервисом обратного прокси-сервера, а также настроить NGINX так, чтобы он мог их выдавать по запросу. </w:t>
+      </w:r>
+      <w:r>
+        <w:rPr>
+          <w:sz w:val="28"/>
+          <w:szCs w:val="28"/>
+          <w:lang w:val="ru-RU" w:eastAsia="zh-CN"/>
+        </w:rPr>
+        <w:t>Необходимо сделать так, чтобы запросы и ответы на динамические страницы проходили через NGINX.</w:t>
+      </w:r>
+    </w:p>
+    <w:p>
+      <w:pPr>
+        <w:pStyle w:val="5"/>
+        <w:spacing w:lineRule="auto" w:line="360"/>
+        <w:ind w:left="0" w:right="0" w:firstLine="737"/>
+        <w:jc w:val="both"/>
+        <w:rPr>
+          <w:rFonts w:ascii="Times New Roman" w:hAnsi="Times New Roman"/>
+          <w:sz w:val="28"/>
+          <w:szCs w:val="28"/>
+        </w:rPr>
+      </w:pPr>
+      <w:r>
+        <w:rPr>
+          <w:b/>
+          <w:bCs/>
+          <w:lang w:val="ru-RU" w:eastAsia="zh-CN"/>
+        </w:rPr>
+        <w:t>Ход работы:</w:t>
+      </w:r>
+      <w:r>
+        <w:rPr>
+          <w:lang w:val="ru-RU" w:eastAsia="zh-CN"/>
+        </w:rPr>
+        <w:t xml:space="preserve"> </w:t>
+      </w:r>
+    </w:p>
+    <w:p>
+      <w:pPr>
+        <w:pStyle w:val="5"/>
+        <w:spacing w:lineRule="auto" w:line="360"/>
+        <w:ind w:left="0" w:right="0" w:firstLine="737"/>
+        <w:jc w:val="both"/>
+        <w:rPr>
+          <w:lang w:val="en-US"/>
+        </w:rPr>
+      </w:pPr>
+      <w:r>
+        <w:rPr>
+          <w:lang w:val="en-US"/>
+        </w:rPr>
+        <w:t>1.</w:t>
+      </w:r>
+      <w:r>
+        <w:rPr>
+          <w:sz w:val="28"/>
+          <w:szCs w:val="28"/>
+          <w:lang w:val="en-US"/>
+        </w:rPr>
+        <w:t xml:space="preserve"> </w:t>
+      </w:r>
+      <w:r>
+        <w:rPr>
+          <w:sz w:val="28"/>
+          <w:szCs w:val="28"/>
+          <w:lang w:val="ru-RU"/>
+        </w:rPr>
+        <w:t>Напишем конфигурационный файл (рис. 15).</w:t>
+      </w:r>
+    </w:p>
+    <w:p>
+      <w:pPr>
+        <w:pStyle w:val="5"/>
+        <w:widowControl w:val="false"/>
+        <w:suppressAutoHyphens w:val="true"/>
+        <w:bidi w:val="0"/>
+        <w:spacing w:lineRule="auto" w:line="360" w:before="0" w:after="0"/>
+        <w:ind w:left="0" w:right="0" w:firstLine="737"/>
+        <w:jc w:val="center"/>
+        <w:rPr>
+          <w:sz w:val="28"/>
+          <w:szCs w:val="28"/>
+        </w:rPr>
+      </w:pPr>
+      <w:r>
+        <w:drawing>
+          <wp:anchor behindDoc="0" distT="0" distB="0" distL="0" distR="0" simplePos="0" locked="0" layoutInCell="0" allowOverlap="1" relativeHeight="17">
+            <wp:simplePos x="0" y="0"/>
+            <wp:positionH relativeFrom="column">
+              <wp:posOffset>24765</wp:posOffset>
+            </wp:positionH>
+            <wp:positionV relativeFrom="paragraph">
+              <wp:posOffset>-20955</wp:posOffset>
+            </wp:positionV>
+            <wp:extent cx="5890895" cy="2926080"/>
+            <wp:effectExtent l="0" t="0" r="0" b="0"/>
+            <wp:wrapSquare wrapText="largest"/>
+            <wp:docPr id="16" name="Изображение15" descr=""/>
+            <wp:cNvGraphicFramePr>
+              <a:graphicFrameLocks xmlns:a="http://schemas.openxmlformats.org/drawingml/2006/main" noChangeAspect="1"/>
+            </wp:cNvGraphicFramePr>
+            <a:graphic xmlns:a="http://schemas.openxmlformats.org/drawingml/2006/main">
+              <a:graphicData uri="http://schemas.openxmlformats.org/drawingml/2006/picture">
+                <pic:pic xmlns:pic="http://schemas.openxmlformats.org/drawingml/2006/picture">
+                  <pic:nvPicPr>
+                    <pic:cNvPr id="16" name="Изображение15" descr=""/>
+                    <pic:cNvPicPr>
+                      <a:picLocks noChangeAspect="1" noChangeArrowheads="1"/>
+                    </pic:cNvPicPr>
+                  </pic:nvPicPr>
+                  <pic:blipFill>
+                    <a:blip r:embed="rId17"/>
+                    <a:stretch>
+                      <a:fillRect/>
+                    </a:stretch>
+                  </pic:blipFill>
+                  <pic:spPr bwMode="auto">
+                    <a:xfrm>
+                      <a:off x="0" y="0"/>
+                      <a:ext cx="5890895" cy="2926080"/>
+                    </a:xfrm>
+                    <a:prstGeom prst="rect">
+                      <a:avLst/>
+                    </a:prstGeom>
+                  </pic:spPr>
+                </pic:pic>
+              </a:graphicData>
+            </a:graphic>
+          </wp:anchor>
+        </w:drawing>
+      </w:r>
+      <w:r>
+        <w:rPr>
+          <w:b w:val="false"/>
+          <w:bCs w:val="false"/>
+          <w:sz w:val="28"/>
+          <w:szCs w:val="28"/>
+          <w:lang w:val="ru-RU"/>
+        </w:rPr>
+        <w:t>Рисунок 15 — Конфигурационный файл</w:t>
+      </w:r>
+    </w:p>
+    <w:p>
+      <w:pPr>
+        <w:pStyle w:val="5"/>
+        <w:spacing w:lineRule="auto" w:line="360"/>
+        <w:ind w:left="0" w:right="0" w:firstLine="737"/>
+        <w:jc w:val="both"/>
+        <w:rPr>
+          <w:sz w:val="28"/>
+          <w:szCs w:val="28"/>
+          <w:lang w:val="en-US"/>
+        </w:rPr>
+      </w:pPr>
+      <w:r>
+        <w:rPr>
+          <w:sz w:val="28"/>
+          <w:szCs w:val="28"/>
+          <w:lang w:val="en-US"/>
+        </w:rPr>
+        <w:t xml:space="preserve">2. </w:t>
+      </w:r>
+      <w:r>
+        <w:rPr>
+          <w:sz w:val="28"/>
+          <w:szCs w:val="28"/>
+          <w:lang w:val="ru-RU"/>
+        </w:rPr>
+        <w:t>Проверим работу программы. Проверим работу страницы с информацией о доставке (рис. 16).</w:t>
+      </w:r>
+    </w:p>
+    <w:p>
+      <w:pPr>
+        <w:pStyle w:val="5"/>
+        <w:widowControl w:val="false"/>
+        <w:suppressAutoHyphens w:val="true"/>
+        <w:bidi w:val="0"/>
+        <w:spacing w:lineRule="auto" w:line="360" w:before="0" w:after="0"/>
+        <w:ind w:left="0" w:right="0" w:firstLine="737"/>
+        <w:jc w:val="center"/>
+        <w:rPr>
+          <w:sz w:val="28"/>
+          <w:szCs w:val="28"/>
+        </w:rPr>
+      </w:pPr>
+      <w:r>
+        <w:drawing>
+          <wp:anchor behindDoc="0" distT="0" distB="0" distL="0" distR="0" simplePos="0" locked="0" layoutInCell="0" allowOverlap="1" relativeHeight="19">
+            <wp:simplePos x="0" y="0"/>
+            <wp:positionH relativeFrom="column">
+              <wp:align>center</wp:align>
+            </wp:positionH>
+            <wp:positionV relativeFrom="paragraph">
+              <wp:posOffset>635</wp:posOffset>
+            </wp:positionV>
+            <wp:extent cx="5940425" cy="3230880"/>
+            <wp:effectExtent l="0" t="0" r="0" b="0"/>
+            <wp:wrapSquare wrapText="largest"/>
+            <wp:docPr id="17" name="Изображение17" descr=""/>
+            <wp:cNvGraphicFramePr>
+              <a:graphicFrameLocks xmlns:a="http://schemas.openxmlformats.org/drawingml/2006/main" noChangeAspect="1"/>
+            </wp:cNvGraphicFramePr>
+            <a:graphic xmlns:a="http://schemas.openxmlformats.org/drawingml/2006/main">
+              <a:graphicData uri="http://schemas.openxmlformats.org/drawingml/2006/picture">
+                <pic:pic xmlns:pic="http://schemas.openxmlformats.org/drawingml/2006/picture">
+                  <pic:nvPicPr>
+                    <pic:cNvPr id="17" name="Изображение17" descr=""/>
+                    <pic:cNvPicPr>
+                      <a:picLocks noChangeAspect="1" noChangeArrowheads="1"/>
+                    </pic:cNvPicPr>
+                  </pic:nvPicPr>
+                  <pic:blipFill>
+                    <a:blip r:embed="rId18"/>
+                    <a:stretch>
+                      <a:fillRect/>
+                    </a:stretch>
+                  </pic:blipFill>
+                  <pic:spPr bwMode="auto">
+                    <a:xfrm>
+                      <a:off x="0" y="0"/>
+                      <a:ext cx="5940425" cy="3230880"/>
+                    </a:xfrm>
+                    <a:prstGeom prst="rect">
+                      <a:avLst/>
+                    </a:prstGeom>
+                  </pic:spPr>
+                </pic:pic>
+              </a:graphicData>
+            </a:graphic>
+          </wp:anchor>
+        </w:drawing>
+      </w:r>
+      <w:r>
+        <w:rPr>
+          <w:b w:val="false"/>
+          <w:bCs w:val="false"/>
+          <w:sz w:val="28"/>
+          <w:szCs w:val="28"/>
+          <w:lang w:val="ru-RU"/>
+        </w:rPr>
+        <w:t>Рисунок 16 — Страница с информацией о доставке</w:t>
+      </w:r>
+    </w:p>
+    <w:p>
+      <w:pPr>
+        <w:pStyle w:val="5"/>
+        <w:spacing w:lineRule="auto" w:line="360"/>
+        <w:ind w:left="0" w:right="0" w:firstLine="737"/>
+        <w:jc w:val="both"/>
+        <w:rPr>
+          <w:sz w:val="28"/>
+          <w:szCs w:val="28"/>
+          <w:lang w:val="en-US"/>
+        </w:rPr>
+      </w:pPr>
+      <w:r>
+        <w:rPr>
+          <w:b w:val="false"/>
+          <w:bCs w:val="false"/>
+          <w:sz w:val="28"/>
+          <w:szCs w:val="28"/>
+          <w:lang w:val="ru-RU"/>
+        </w:rPr>
+        <w:t>Проверим работу страницы с информацией о контактных данных (рис. 17).</w:t>
+      </w:r>
+    </w:p>
+    <w:p>
+      <w:pPr>
+        <w:pStyle w:val="5"/>
+        <w:widowControl w:val="false"/>
+        <w:suppressAutoHyphens w:val="true"/>
+        <w:bidi w:val="0"/>
+        <w:spacing w:lineRule="auto" w:line="360" w:before="0" w:after="0"/>
+        <w:ind w:left="0" w:right="0" w:firstLine="737"/>
+        <w:jc w:val="center"/>
+        <w:rPr>
+          <w:sz w:val="28"/>
+          <w:szCs w:val="28"/>
+        </w:rPr>
+      </w:pPr>
+      <w:r>
+        <w:drawing>
+          <wp:anchor behindDoc="0" distT="0" distB="0" distL="0" distR="0" simplePos="0" locked="0" layoutInCell="0" allowOverlap="1" relativeHeight="20">
+            <wp:simplePos x="0" y="0"/>
+            <wp:positionH relativeFrom="column">
+              <wp:align>center</wp:align>
+            </wp:positionH>
+            <wp:positionV relativeFrom="paragraph">
+              <wp:posOffset>635</wp:posOffset>
+            </wp:positionV>
+            <wp:extent cx="5940425" cy="2999105"/>
+            <wp:effectExtent l="0" t="0" r="0" b="0"/>
+            <wp:wrapSquare wrapText="largest"/>
+            <wp:docPr id="18" name="Изображение18" descr=""/>
+            <wp:cNvGraphicFramePr>
+              <a:graphicFrameLocks xmlns:a="http://schemas.openxmlformats.org/drawingml/2006/main" noChangeAspect="1"/>
+            </wp:cNvGraphicFramePr>
+            <a:graphic xmlns:a="http://schemas.openxmlformats.org/drawingml/2006/main">
+              <a:graphicData uri="http://schemas.openxmlformats.org/drawingml/2006/picture">
+                <pic:pic xmlns:pic="http://schemas.openxmlformats.org/drawingml/2006/picture">
+                  <pic:nvPicPr>
+                    <pic:cNvPr id="18" name="Изображение18" descr=""/>
+                    <pic:cNvPicPr>
+                      <a:picLocks noChangeAspect="1" noChangeArrowheads="1"/>
+                    </pic:cNvPicPr>
+                  </pic:nvPicPr>
+                  <pic:blipFill>
+                    <a:blip r:embed="rId19"/>
+                    <a:stretch>
+                      <a:fillRect/>
+                    </a:stretch>
+                  </pic:blipFill>
+                  <pic:spPr bwMode="auto">
+                    <a:xfrm>
+                      <a:off x="0" y="0"/>
+                      <a:ext cx="5940425" cy="2999105"/>
+                    </a:xfrm>
+                    <a:prstGeom prst="rect">
+                      <a:avLst/>
+                    </a:prstGeom>
+                  </pic:spPr>
+                </pic:pic>
+              </a:graphicData>
+            </a:graphic>
+          </wp:anchor>
+        </w:drawing>
+      </w:r>
+      <w:r>
+        <w:rPr>
+          <w:b w:val="false"/>
+          <w:bCs w:val="false"/>
+          <w:sz w:val="28"/>
+          <w:szCs w:val="28"/>
+          <w:lang w:val="ru-RU"/>
+        </w:rPr>
+        <w:t>Рисунок 17 — Страница с информацией о контактных данных</w:t>
+      </w:r>
+    </w:p>
+    <w:p>
+      <w:pPr>
+        <w:pStyle w:val="5"/>
+        <w:spacing w:lineRule="auto" w:line="360"/>
+        <w:ind w:left="0" w:right="0" w:firstLine="737"/>
+        <w:jc w:val="both"/>
+        <w:rPr>
+          <w:sz w:val="28"/>
+          <w:szCs w:val="28"/>
+          <w:lang w:val="en-US"/>
+        </w:rPr>
+      </w:pPr>
+      <w:r>
+        <w:rPr>
+          <w:b w:val="false"/>
+          <w:bCs w:val="false"/>
+          <w:sz w:val="28"/>
+          <w:szCs w:val="28"/>
+          <w:lang w:val="ru-RU"/>
+        </w:rPr>
+        <w:t>Проверим работу динамической страницы с информацией о товарах (рис. 18).</w:t>
+      </w:r>
+    </w:p>
+    <w:p>
+      <w:pPr>
+        <w:pStyle w:val="5"/>
+        <w:widowControl w:val="false"/>
+        <w:suppressAutoHyphens w:val="true"/>
+        <w:bidi w:val="0"/>
+        <w:spacing w:lineRule="auto" w:line="360" w:before="0" w:after="0"/>
+        <w:ind w:left="0" w:right="0" w:firstLine="737"/>
+        <w:jc w:val="center"/>
+        <w:rPr>
+          <w:sz w:val="28"/>
+          <w:szCs w:val="28"/>
+        </w:rPr>
+      </w:pPr>
+      <w:r>
+        <w:drawing>
+          <wp:anchor behindDoc="0" distT="0" distB="0" distL="0" distR="0" simplePos="0" locked="0" layoutInCell="0" allowOverlap="1" relativeHeight="18">
+            <wp:simplePos x="0" y="0"/>
+            <wp:positionH relativeFrom="column">
+              <wp:align>center</wp:align>
+            </wp:positionH>
+            <wp:positionV relativeFrom="paragraph">
+              <wp:posOffset>635</wp:posOffset>
+            </wp:positionV>
+            <wp:extent cx="5940425" cy="2592070"/>
+            <wp:effectExtent l="0" t="0" r="0" b="0"/>
+            <wp:wrapSquare wrapText="largest"/>
+            <wp:docPr id="19" name="Изображение16" descr=""/>
+            <wp:cNvGraphicFramePr>
+              <a:graphicFrameLocks xmlns:a="http://schemas.openxmlformats.org/drawingml/2006/main" noChangeAspect="1"/>
+            </wp:cNvGraphicFramePr>
+            <a:graphic xmlns:a="http://schemas.openxmlformats.org/drawingml/2006/main">
+              <a:graphicData uri="http://schemas.openxmlformats.org/drawingml/2006/picture">
+                <pic:pic xmlns:pic="http://schemas.openxmlformats.org/drawingml/2006/picture">
+                  <pic:nvPicPr>
+                    <pic:cNvPr id="19" name="Изображение16" descr=""/>
+                    <pic:cNvPicPr>
+                      <a:picLocks noChangeAspect="1" noChangeArrowheads="1"/>
+                    </pic:cNvPicPr>
+                  </pic:nvPicPr>
+                  <pic:blipFill>
+                    <a:blip r:embed="rId20"/>
+                    <a:stretch>
+                      <a:fillRect/>
+                    </a:stretch>
+                  </pic:blipFill>
+                  <pic:spPr bwMode="auto">
+                    <a:xfrm>
+                      <a:off x="0" y="0"/>
+                      <a:ext cx="5940425" cy="2592070"/>
+                    </a:xfrm>
+                    <a:prstGeom prst="rect">
+                      <a:avLst/>
+                    </a:prstGeom>
+                  </pic:spPr>
+                </pic:pic>
+              </a:graphicData>
+            </a:graphic>
+          </wp:anchor>
+        </w:drawing>
+      </w:r>
+      <w:r>
+        <w:rPr>
+          <w:b w:val="false"/>
+          <w:bCs w:val="false"/>
+          <w:sz w:val="28"/>
+          <w:szCs w:val="28"/>
+          <w:lang w:val="ru-RU"/>
+        </w:rPr>
+        <w:t>Рисунок 18 — Страница с информацией о товарах</w:t>
+      </w:r>
+    </w:p>
+    <w:p>
+      <w:pPr>
+        <w:pStyle w:val="5"/>
+        <w:widowControl w:val="false"/>
+        <w:suppressAutoHyphens w:val="true"/>
+        <w:bidi w:val="0"/>
+        <w:spacing w:lineRule="auto" w:line="360" w:before="0" w:after="0"/>
+        <w:ind w:left="0" w:right="0" w:firstLine="737"/>
+        <w:jc w:val="both"/>
+        <w:rPr>
+          <w:sz w:val="28"/>
+          <w:szCs w:val="28"/>
+        </w:rPr>
+      </w:pPr>
+      <w:r>
+        <w:rPr>
+          <w:b/>
+          <w:bCs/>
+          <w:sz w:val="28"/>
+          <w:szCs w:val="28"/>
+          <w:lang w:val="ru-RU"/>
+        </w:rPr>
+        <w:t>Вывод:</w:t>
+      </w:r>
+      <w:r>
+        <w:rPr>
+          <w:sz w:val="28"/>
+          <w:szCs w:val="28"/>
+          <w:lang w:val="ru-RU"/>
+        </w:rPr>
+        <w:t xml:space="preserve"> были созданы</w:t>
+      </w:r>
+      <w:r>
+        <w:rPr>
+          <w:b w:val="false"/>
+          <w:bCs w:val="false"/>
+          <w:sz w:val="28"/>
+          <w:szCs w:val="28"/>
+          <w:lang w:val="ru-RU" w:eastAsia="zh-CN"/>
+        </w:rPr>
+        <w:t xml:space="preserve"> статичные html страницы для маркетплейса, где на одной странице будет информация по доставке, а на другой будут контакты и реквизиты вашего маркетплейса. Статические страницы хранятся в контейнере вместе с сервисом обратного прокси-сервера, а также NGINX настроен так, чтобы он мог их выдавать по запросу. З</w:t>
+      </w:r>
+      <w:r>
+        <w:rPr>
+          <w:b w:val="false"/>
+          <w:bCs w:val="false"/>
+          <w:sz w:val="28"/>
+          <w:szCs w:val="28"/>
+          <w:lang w:val="ru-RU" w:eastAsia="zh-CN"/>
+        </w:rPr>
+        <w:t>апросы и ответы на динамические страницы проходили через NGINX.</w:t>
+      </w:r>
+    </w:p>
+    <w:p>
+      <w:pPr>
+        <w:pStyle w:val="5"/>
+        <w:widowControl w:val="false"/>
+        <w:suppressAutoHyphens w:val="true"/>
+        <w:bidi w:val="0"/>
+        <w:spacing w:lineRule="auto" w:line="360" w:before="0" w:after="0"/>
+        <w:ind w:left="0" w:right="0" w:firstLine="737"/>
+        <w:jc w:val="both"/>
+        <w:rPr>
+          <w:b/>
+          <w:b/>
+          <w:bCs/>
+        </w:rPr>
+      </w:pPr>
+      <w:r>
+        <w:rPr>
+          <w:b/>
+          <w:bCs/>
+          <w:sz w:val="28"/>
+          <w:szCs w:val="28"/>
+          <w:lang w:val="ru-RU" w:eastAsia="zh-CN"/>
+        </w:rPr>
+        <w:t>Ответы на вопросы:</w:t>
+      </w:r>
+    </w:p>
+    <w:p>
+      <w:pPr>
+        <w:pStyle w:val="5"/>
+        <w:widowControl w:val="false"/>
+        <w:suppressAutoHyphens w:val="true"/>
+        <w:bidi w:val="0"/>
+        <w:spacing w:lineRule="auto" w:line="360" w:before="0" w:after="0"/>
+        <w:ind w:left="0" w:right="0" w:firstLine="737"/>
+        <w:jc w:val="both"/>
+        <w:rPr>
+          <w:b w:val="false"/>
+          <w:b w:val="false"/>
+          <w:bCs w:val="false"/>
+        </w:rPr>
+      </w:pPr>
+      <w:r>
+        <w:rPr>
+          <w:b w:val="false"/>
+          <w:bCs w:val="false"/>
+        </w:rPr>
+        <w:t xml:space="preserve">1. </w:t>
+      </w:r>
+      <w:r>
+        <w:rPr>
+          <w:b w:val="false"/>
+          <w:bCs w:val="false"/>
+          <w:lang w:val="ru-RU" w:eastAsia="zh-CN"/>
+        </w:rPr>
+        <w:t>Что такое обратный прокси сервер?</w:t>
+      </w:r>
+    </w:p>
+    <w:p>
+      <w:pPr>
+        <w:pStyle w:val="Normal"/>
+        <w:widowControl w:val="false"/>
+        <w:suppressAutoHyphens w:val="true"/>
+        <w:bidi w:val="0"/>
+        <w:spacing w:lineRule="auto" w:line="360" w:before="0" w:after="0"/>
+        <w:ind w:left="0" w:right="0" w:firstLine="737"/>
+        <w:jc w:val="both"/>
+        <w:rPr>
+          <w:rFonts w:ascii="Times New Roman" w:hAnsi="Times New Roman"/>
+          <w:b w:val="false"/>
+          <w:b w:val="false"/>
+          <w:bCs w:val="false"/>
+          <w:i w:val="false"/>
+          <w:i w:val="false"/>
+          <w:caps w:val="false"/>
+          <w:smallCaps w:val="false"/>
+          <w:color w:val="333333"/>
+          <w:spacing w:val="0"/>
+          <w:sz w:val="28"/>
+          <w:szCs w:val="28"/>
+        </w:rPr>
+      </w:pPr>
+      <w:r>
+        <w:rPr>
+          <w:rFonts w:ascii="Times New Roman" w:hAnsi="Times New Roman"/>
+          <w:b w:val="false"/>
+          <w:bCs w:val="false"/>
+          <w:i w:val="false"/>
+          <w:caps w:val="false"/>
+          <w:smallCaps w:val="false"/>
+          <w:color w:val="333333"/>
+          <w:spacing w:val="0"/>
+          <w:sz w:val="28"/>
+          <w:szCs w:val="28"/>
+          <w:lang w:val="ru-RU" w:eastAsia="zh-CN"/>
+        </w:rPr>
+        <w:t>Обратный прокси-сервер — тип прокси-сервера, который ретранслирует запросы клиентов из внешней сети на один или несколько серверов, логически расположенных во внутренней сети.</w:t>
+      </w:r>
+    </w:p>
+    <w:p>
+      <w:pPr>
+        <w:pStyle w:val="Normal"/>
+        <w:widowControl w:val="false"/>
+        <w:suppressAutoHyphens w:val="true"/>
+        <w:bidi w:val="0"/>
+        <w:spacing w:lineRule="auto" w:line="360" w:before="0" w:after="0"/>
+        <w:ind w:left="0" w:right="0" w:firstLine="737"/>
+        <w:jc w:val="both"/>
+        <w:rPr>
+          <w:rFonts w:ascii="Times New Roman" w:hAnsi="Times New Roman"/>
+          <w:b w:val="false"/>
+          <w:b w:val="false"/>
+          <w:bCs w:val="false"/>
+          <w:i w:val="false"/>
+          <w:i w:val="false"/>
+          <w:caps w:val="false"/>
+          <w:smallCaps w:val="false"/>
+          <w:color w:val="333333"/>
+          <w:spacing w:val="0"/>
+          <w:sz w:val="28"/>
+          <w:szCs w:val="28"/>
+          <w:lang w:val="en-US"/>
+        </w:rPr>
+      </w:pPr>
+      <w:r>
+        <w:rPr>
+          <w:rFonts w:ascii="Times New Roman" w:hAnsi="Times New Roman"/>
+          <w:b w:val="false"/>
+          <w:bCs w:val="false"/>
+          <w:i w:val="false"/>
+          <w:caps w:val="false"/>
+          <w:smallCaps w:val="false"/>
+          <w:color w:val="333333"/>
+          <w:spacing w:val="0"/>
+          <w:sz w:val="28"/>
+          <w:szCs w:val="28"/>
+          <w:lang w:val="en-US" w:eastAsia="zh-CN"/>
+        </w:rPr>
+        <w:t xml:space="preserve">2. </w:t>
+      </w:r>
+      <w:r>
+        <w:rPr>
+          <w:rFonts w:ascii="Times New Roman" w:hAnsi="Times New Roman"/>
+          <w:b w:val="false"/>
+          <w:bCs w:val="false"/>
+          <w:i w:val="false"/>
+          <w:caps w:val="false"/>
+          <w:smallCaps w:val="false"/>
+          <w:color w:val="333333"/>
+          <w:spacing w:val="0"/>
+          <w:sz w:val="28"/>
+          <w:szCs w:val="28"/>
+          <w:lang w:val="ru-RU" w:eastAsia="zh-CN"/>
+        </w:rPr>
+        <w:t xml:space="preserve">Как можно использовать </w:t>
+      </w:r>
+      <w:r>
+        <w:rPr>
+          <w:rFonts w:ascii="Times New Roman" w:hAnsi="Times New Roman"/>
+          <w:b w:val="false"/>
+          <w:bCs w:val="false"/>
+          <w:i w:val="false"/>
+          <w:caps w:val="false"/>
+          <w:smallCaps w:val="false"/>
+          <w:color w:val="333333"/>
+          <w:spacing w:val="0"/>
+          <w:sz w:val="28"/>
+          <w:szCs w:val="28"/>
+          <w:lang w:val="en-US" w:eastAsia="zh-CN"/>
+        </w:rPr>
+        <w:t>NGINX</w:t>
+      </w:r>
+      <w:r>
+        <w:rPr>
+          <w:rFonts w:ascii="Times New Roman" w:hAnsi="Times New Roman"/>
+          <w:b w:val="false"/>
+          <w:bCs w:val="false"/>
+          <w:i w:val="false"/>
+          <w:caps w:val="false"/>
+          <w:smallCaps w:val="false"/>
+          <w:color w:val="333333"/>
+          <w:spacing w:val="0"/>
+          <w:sz w:val="28"/>
+          <w:szCs w:val="28"/>
+          <w:lang w:val="ru-RU" w:eastAsia="zh-CN"/>
+        </w:rPr>
+        <w:t>?</w:t>
+      </w:r>
+    </w:p>
+    <w:p>
+      <w:pPr>
+        <w:pStyle w:val="Normal"/>
+        <w:spacing w:lineRule="auto" w:line="360"/>
+        <w:ind w:firstLine="708"/>
+        <w:jc w:val="both"/>
+        <w:rPr>
+          <w:rFonts w:ascii="Times New Roman" w:hAnsi="Times New Roman"/>
+          <w:sz w:val="28"/>
+          <w:szCs w:val="28"/>
+        </w:rPr>
+      </w:pPr>
+      <w:r>
+        <w:rPr>
+          <w:rFonts w:ascii="Times New Roman" w:hAnsi="Times New Roman"/>
+          <w:sz w:val="28"/>
+          <w:szCs w:val="28"/>
+          <w:lang w:val="ru-RU" w:eastAsia="zh-CN"/>
+        </w:rPr>
+        <w:t>В современной веб-разработке Nginx широко используется для обслуживания динамических веб-сайтов и приложений. Он также может быть использован в качестве прокси-сервера для передачи запросов на серверы приложений, таких как Apache, Tomcat и другие.</w:t>
+      </w:r>
+    </w:p>
+    <w:p>
+      <w:pPr>
+        <w:pStyle w:val="Normal"/>
+        <w:widowControl w:val="false"/>
+        <w:suppressAutoHyphens w:val="true"/>
+        <w:bidi w:val="0"/>
+        <w:spacing w:lineRule="auto" w:line="360" w:before="0" w:after="0"/>
+        <w:ind w:left="0" w:right="0" w:firstLine="737"/>
+        <w:jc w:val="both"/>
+        <w:rPr>
+          <w:rFonts w:ascii="Times New Roman" w:hAnsi="Times New Roman"/>
+          <w:b w:val="false"/>
+          <w:b w:val="false"/>
+          <w:bCs w:val="false"/>
+          <w:i w:val="false"/>
+          <w:i w:val="false"/>
+          <w:caps w:val="false"/>
+          <w:smallCaps w:val="false"/>
+          <w:color w:val="000000"/>
+          <w:spacing w:val="0"/>
+          <w:sz w:val="28"/>
+          <w:szCs w:val="28"/>
+          <w:lang w:val="en-US"/>
+        </w:rPr>
+      </w:pPr>
+      <w:r>
+        <w:rPr>
+          <w:rFonts w:ascii="Times New Roman" w:hAnsi="Times New Roman"/>
+          <w:b w:val="false"/>
+          <w:bCs w:val="false"/>
+          <w:i w:val="false"/>
+          <w:caps w:val="false"/>
+          <w:smallCaps w:val="false"/>
+          <w:color w:val="000000"/>
+          <w:spacing w:val="0"/>
+          <w:sz w:val="28"/>
+          <w:szCs w:val="28"/>
+          <w:lang w:val="en-US" w:eastAsia="zh-CN"/>
+        </w:rPr>
+        <w:t xml:space="preserve">3. </w:t>
+      </w:r>
+      <w:r>
+        <w:rPr>
+          <w:rFonts w:ascii="Times New Roman" w:hAnsi="Times New Roman"/>
+          <w:b w:val="false"/>
+          <w:bCs w:val="false"/>
+          <w:i w:val="false"/>
+          <w:caps w:val="false"/>
+          <w:smallCaps w:val="false"/>
+          <w:color w:val="000000"/>
+          <w:spacing w:val="0"/>
+          <w:sz w:val="28"/>
+          <w:szCs w:val="28"/>
+          <w:lang w:val="ru-RU" w:eastAsia="zh-CN"/>
+        </w:rPr>
+        <w:t xml:space="preserve">Как работает кеширование в </w:t>
+      </w:r>
+      <w:r>
+        <w:rPr>
+          <w:rFonts w:ascii="Times New Roman" w:hAnsi="Times New Roman"/>
+          <w:b w:val="false"/>
+          <w:bCs w:val="false"/>
+          <w:i w:val="false"/>
+          <w:caps w:val="false"/>
+          <w:smallCaps w:val="false"/>
+          <w:color w:val="000000"/>
+          <w:spacing w:val="0"/>
+          <w:sz w:val="28"/>
+          <w:szCs w:val="28"/>
+          <w:lang w:val="en-US" w:eastAsia="zh-CN"/>
+        </w:rPr>
+        <w:t>NGINX</w:t>
+      </w:r>
+      <w:r>
+        <w:rPr>
+          <w:rFonts w:ascii="Times New Roman" w:hAnsi="Times New Roman"/>
+          <w:b w:val="false"/>
+          <w:bCs w:val="false"/>
+          <w:i w:val="false"/>
+          <w:caps w:val="false"/>
+          <w:smallCaps w:val="false"/>
+          <w:color w:val="000000"/>
+          <w:spacing w:val="0"/>
+          <w:sz w:val="28"/>
+          <w:szCs w:val="28"/>
+          <w:lang w:val="ru-RU" w:eastAsia="zh-CN"/>
+        </w:rPr>
+        <w:t>?</w:t>
+      </w:r>
+    </w:p>
+    <w:p>
+      <w:pPr>
+        <w:pStyle w:val="Normal"/>
+        <w:spacing w:lineRule="auto" w:line="360"/>
+        <w:ind w:firstLine="708"/>
+        <w:jc w:val="both"/>
+        <w:rPr>
+          <w:rFonts w:ascii="Times New Roman" w:hAnsi="Times New Roman"/>
+          <w:sz w:val="28"/>
+          <w:szCs w:val="28"/>
+        </w:rPr>
+      </w:pPr>
+      <w:r>
+        <w:rPr>
+          <w:rFonts w:ascii="Times New Roman" w:hAnsi="Times New Roman"/>
+          <w:sz w:val="28"/>
+          <w:szCs w:val="28"/>
+          <w:lang w:val="ru-RU" w:eastAsia="zh-CN"/>
+        </w:rPr>
+        <w:t>Важным преимуществом Nginx является его способность к эффективной обработке статических файлов, которые обслуживаются непосредственно из кэш-памяти, что значительно ускоряет процесс обработки запросов.</w:t>
+      </w:r>
+    </w:p>
+    <w:p>
+      <w:pPr>
+        <w:pStyle w:val="Normal"/>
+        <w:widowControl w:val="false"/>
+        <w:suppressAutoHyphens w:val="true"/>
+        <w:bidi w:val="0"/>
+        <w:spacing w:lineRule="auto" w:line="360" w:before="0" w:after="0"/>
+        <w:ind w:left="0" w:right="0" w:firstLine="737"/>
+        <w:jc w:val="both"/>
+        <w:rPr>
+          <w:rFonts w:ascii="Times New Roman" w:hAnsi="Times New Roman"/>
+          <w:b w:val="false"/>
+          <w:b w:val="false"/>
+          <w:bCs w:val="false"/>
+          <w:i w:val="false"/>
+          <w:i w:val="false"/>
+          <w:caps w:val="false"/>
+          <w:smallCaps w:val="false"/>
+          <w:color w:val="000000"/>
+          <w:spacing w:val="0"/>
+          <w:sz w:val="28"/>
+          <w:szCs w:val="28"/>
+          <w:lang w:val="en-US"/>
+        </w:rPr>
+      </w:pPr>
+      <w:r>
+        <w:rPr>
+          <w:rFonts w:ascii="Times New Roman" w:hAnsi="Times New Roman"/>
+          <w:b w:val="false"/>
+          <w:bCs w:val="false"/>
+          <w:i w:val="false"/>
+          <w:caps w:val="false"/>
+          <w:smallCaps w:val="false"/>
+          <w:color w:val="000000"/>
+          <w:spacing w:val="0"/>
+          <w:sz w:val="28"/>
+          <w:szCs w:val="28"/>
+          <w:lang w:val="en-US"/>
+        </w:rPr>
+        <w:t xml:space="preserve">4. </w:t>
+      </w:r>
+      <w:r>
+        <w:rPr>
+          <w:rFonts w:ascii="Times New Roman" w:hAnsi="Times New Roman"/>
+          <w:b w:val="false"/>
+          <w:bCs w:val="false"/>
+          <w:i w:val="false"/>
+          <w:caps w:val="false"/>
+          <w:smallCaps w:val="false"/>
+          <w:color w:val="000000"/>
+          <w:spacing w:val="0"/>
+          <w:sz w:val="28"/>
+          <w:szCs w:val="28"/>
+          <w:lang w:val="ru-RU" w:eastAsia="zh-CN"/>
+        </w:rPr>
+        <w:t xml:space="preserve">Как в конфигурации </w:t>
+      </w:r>
+      <w:r>
+        <w:rPr>
+          <w:rFonts w:ascii="Times New Roman" w:hAnsi="Times New Roman"/>
+          <w:b w:val="false"/>
+          <w:bCs w:val="false"/>
+          <w:i w:val="false"/>
+          <w:caps w:val="false"/>
+          <w:smallCaps w:val="false"/>
+          <w:color w:val="000000"/>
+          <w:spacing w:val="0"/>
+          <w:sz w:val="28"/>
+          <w:szCs w:val="28"/>
+          <w:lang w:val="en-US" w:eastAsia="zh-CN"/>
+        </w:rPr>
+        <w:t>NGINX</w:t>
+      </w:r>
+      <w:r>
+        <w:rPr>
+          <w:rFonts w:ascii="Times New Roman" w:hAnsi="Times New Roman"/>
+          <w:b w:val="false"/>
+          <w:bCs w:val="false"/>
+          <w:i w:val="false"/>
+          <w:caps w:val="false"/>
+          <w:smallCaps w:val="false"/>
+          <w:color w:val="000000"/>
+          <w:spacing w:val="0"/>
+          <w:sz w:val="28"/>
+          <w:szCs w:val="28"/>
+          <w:lang w:val="ru-RU" w:eastAsia="zh-CN"/>
+        </w:rPr>
+        <w:t xml:space="preserve"> добавить несколько веб-серверов динамических страниц?</w:t>
+      </w:r>
+    </w:p>
+    <w:p>
+      <w:pPr>
+        <w:pStyle w:val="Normal"/>
+        <w:widowControl w:val="false"/>
+        <w:suppressAutoHyphens w:val="true"/>
+        <w:bidi w:val="0"/>
+        <w:spacing w:lineRule="auto" w:line="360" w:before="0" w:after="0"/>
+        <w:ind w:left="0" w:right="0" w:firstLine="737"/>
+        <w:jc w:val="both"/>
+        <w:rPr/>
+      </w:pPr>
+      <w:r>
+        <w:rPr>
+          <w:rFonts w:ascii="Times New Roman" w:hAnsi="Times New Roman"/>
+          <w:b w:val="false"/>
+          <w:bCs w:val="false"/>
+          <w:i w:val="false"/>
+          <w:caps w:val="false"/>
+          <w:smallCaps w:val="false"/>
+          <w:color w:val="000000"/>
+          <w:spacing w:val="0"/>
+          <w:sz w:val="28"/>
+          <w:szCs w:val="28"/>
+          <w:lang w:val="ru-RU" w:eastAsia="zh-CN"/>
+        </w:rPr>
+        <w:t xml:space="preserve">Можно добавить несколько блоков </w:t>
+      </w:r>
+      <w:r>
+        <w:rPr>
+          <w:rFonts w:ascii="Times New Roman" w:hAnsi="Times New Roman"/>
+          <w:b w:val="false"/>
+          <w:bCs w:val="false"/>
+          <w:i w:val="false"/>
+          <w:caps w:val="false"/>
+          <w:smallCaps w:val="false"/>
+          <w:color w:val="000000"/>
+          <w:spacing w:val="0"/>
+          <w:sz w:val="28"/>
+          <w:szCs w:val="28"/>
+          <w:lang w:val="en-US" w:eastAsia="zh-CN"/>
+        </w:rPr>
+        <w:t xml:space="preserve">location </w:t>
+      </w:r>
+      <w:r>
+        <w:rPr>
+          <w:rFonts w:ascii="Times New Roman" w:hAnsi="Times New Roman"/>
+          <w:b w:val="false"/>
+          <w:bCs w:val="false"/>
+          <w:i w:val="false"/>
+          <w:caps w:val="false"/>
+          <w:smallCaps w:val="false"/>
+          <w:color w:val="000000"/>
+          <w:spacing w:val="0"/>
+          <w:sz w:val="28"/>
+          <w:szCs w:val="28"/>
+          <w:lang w:val="ru-RU" w:eastAsia="zh-CN"/>
+        </w:rPr>
+        <w:t xml:space="preserve">с </w:t>
+      </w:r>
+      <w:r>
+        <w:rPr>
+          <w:rFonts w:ascii="Times New Roman" w:hAnsi="Times New Roman"/>
+          <w:b w:val="false"/>
+          <w:bCs w:val="false"/>
+          <w:i w:val="false"/>
+          <w:caps w:val="false"/>
+          <w:smallCaps w:val="false"/>
+          <w:color w:val="000000"/>
+          <w:spacing w:val="0"/>
+          <w:sz w:val="28"/>
+          <w:szCs w:val="28"/>
+          <w:lang w:val="en-US" w:eastAsia="zh-CN"/>
+        </w:rPr>
+        <w:t>proxy_pass.</w:t>
+      </w:r>
+    </w:p>
+    <w:p>
+      <w:pPr>
+        <w:pStyle w:val="5"/>
+        <w:widowControl w:val="false"/>
+        <w:suppressAutoHyphens w:val="true"/>
+        <w:bidi w:val="0"/>
+        <w:spacing w:lineRule="auto" w:line="360" w:before="0" w:after="0"/>
+        <w:ind w:left="0" w:right="0" w:firstLine="737"/>
+        <w:jc w:val="both"/>
+        <w:rPr/>
       </w:pPr>
       <w:r>
         <w:rPr>
@@ -2848,7 +7391,319 @@
           <w:szCs w:val="28"/>
           <w:lang w:val="en-US" w:eastAsia="zh-CN"/>
         </w:rPr>
-        <w:t>Ссылка на удаленный репозиторий проекта:</w:t>
+        <w:t xml:space="preserve">Ссылка на удаленный репозиторий проекта: </w:t>
+      </w:r>
+      <w:hyperlink r:id="rId21">
+        <w:r>
+          <w:rPr>
+            <w:rFonts w:cs="Times New Roman"/>
+            <w:b/>
+            <w:bCs/>
+            <w:sz w:val="28"/>
+            <w:szCs w:val="28"/>
+            <w:lang w:val="en-US" w:eastAsia="zh-CN"/>
+          </w:rPr>
+          <w:t>Elisaveta-N/rschir (github.com)</w:t>
+        </w:r>
+      </w:hyperlink>
+      <w:r>
+        <w:rPr>
+          <w:rFonts w:cs="Times New Roman"/>
+          <w:b/>
+          <w:bCs/>
+          <w:sz w:val="28"/>
+          <w:szCs w:val="28"/>
+          <w:lang w:val="en-US" w:eastAsia="zh-CN"/>
+        </w:rPr>
+        <w:t xml:space="preserve"> </w:t>
+      </w:r>
+    </w:p>
+    <w:p>
+      <w:pPr>
+        <w:pStyle w:val="1"/>
+        <w:numPr>
+          <w:ilvl w:val="0"/>
+          <w:numId w:val="1"/>
+        </w:numPr>
+        <w:spacing w:lineRule="auto" w:line="360" w:before="0" w:after="0"/>
+        <w:ind w:left="0" w:right="0" w:firstLine="737"/>
+        <w:rPr>
+          <w:rFonts w:ascii="Times New Roman" w:hAnsi="Times New Roman"/>
+          <w:sz w:val="28"/>
+          <w:szCs w:val="28"/>
+        </w:rPr>
+      </w:pPr>
+      <w:bookmarkStart w:id="6" w:name="__RefHeading___Toc926_4009055764"/>
+      <w:bookmarkEnd w:id="6"/>
+      <w:r>
+        <w:rPr>
+          <w:rFonts w:ascii="Times New Roman" w:hAnsi="Times New Roman"/>
+          <w:sz w:val="28"/>
+          <w:szCs w:val="28"/>
+        </w:rPr>
+        <w:t xml:space="preserve">Список использованной литературы: </w:t>
+      </w:r>
+    </w:p>
+    <w:p>
+      <w:pPr>
+        <w:pStyle w:val="5"/>
+        <w:widowControl w:val="false"/>
+        <w:suppressAutoHyphens w:val="true"/>
+        <w:bidi w:val="0"/>
+        <w:spacing w:lineRule="auto" w:line="360" w:before="0" w:after="0"/>
+        <w:ind w:left="0" w:right="0" w:firstLine="737"/>
+        <w:jc w:val="both"/>
+        <w:rPr/>
+      </w:pPr>
+      <w:r>
+        <w:rPr>
+          <w:rFonts w:eastAsia="Segoe UI" w:cs="Tahoma"/>
+          <w:b w:val="false"/>
+          <w:bCs/>
+          <w:i w:val="false"/>
+          <w:caps w:val="false"/>
+          <w:smallCaps w:val="false"/>
+          <w:color w:val="000000"/>
+          <w:spacing w:val="0"/>
+          <w:sz w:val="28"/>
+          <w:szCs w:val="28"/>
+          <w:lang w:val="ru-RU" w:eastAsia="zh-CN"/>
+        </w:rPr>
+        <w:t xml:space="preserve">1. Документация // PHP URL: </w:t>
+      </w:r>
+      <w:hyperlink r:id="rId22" w:tgtFrame="_blank">
+        <w:r>
+          <w:rPr>
+            <w:rFonts w:eastAsia="Segoe UI" w:cs="Tahoma"/>
+            <w:b w:val="false"/>
+            <w:bCs/>
+            <w:i w:val="false"/>
+            <w:caps w:val="false"/>
+            <w:smallCaps w:val="false"/>
+            <w:strike w:val="false"/>
+            <w:dstrike w:val="false"/>
+            <w:color w:val="000000"/>
+            <w:spacing w:val="0"/>
+            <w:sz w:val="28"/>
+            <w:szCs w:val="28"/>
+            <w:u w:val="none"/>
+            <w:effect w:val="none"/>
+            <w:lang w:val="ru-RU" w:eastAsia="zh-CN"/>
+          </w:rPr>
+          <w:t>https://www.php.net/manual/ru/index.php</w:t>
+        </w:r>
+      </w:hyperlink>
+      <w:r>
+        <w:rPr>
+          <w:rFonts w:eastAsia="Segoe UI" w:cs="Tahoma"/>
+          <w:b w:val="false"/>
+          <w:bCs/>
+          <w:i w:val="false"/>
+          <w:caps w:val="false"/>
+          <w:smallCaps w:val="false"/>
+          <w:color w:val="000000"/>
+          <w:spacing w:val="0"/>
+          <w:sz w:val="28"/>
+          <w:szCs w:val="28"/>
+          <w:lang w:val="ru-RU" w:eastAsia="zh-CN"/>
+        </w:rPr>
+        <w:t> (дата обращения: 16.10.2021). – Текст: электронный.</w:t>
+      </w:r>
+    </w:p>
+    <w:p>
+      <w:pPr>
+        <w:pStyle w:val="5"/>
+        <w:widowControl w:val="false"/>
+        <w:suppressAutoHyphens w:val="true"/>
+        <w:bidi w:val="0"/>
+        <w:spacing w:lineRule="auto" w:line="360" w:before="0" w:after="0"/>
+        <w:ind w:left="0" w:right="0" w:firstLine="737"/>
+        <w:jc w:val="both"/>
+        <w:rPr/>
+      </w:pPr>
+      <w:r>
+        <w:rPr>
+          <w:rFonts w:eastAsia="Segoe UI" w:cs="Tahoma"/>
+          <w:b w:val="false"/>
+          <w:bCs/>
+          <w:i w:val="false"/>
+          <w:caps w:val="false"/>
+          <w:smallCaps w:val="false"/>
+          <w:color w:val="000000"/>
+          <w:spacing w:val="0"/>
+          <w:sz w:val="28"/>
+          <w:szCs w:val="28"/>
+          <w:lang w:val="ru-RU" w:eastAsia="zh-CN"/>
+        </w:rPr>
+        <w:t>2. Дергачев, А. М. Проблемы эффективного использования сетевых сервисов / А. М. Дергачев // Научно-технический вестник СПбГУ ИТМО. –2011. – № 1 (71). С. 83-87.</w:t>
+      </w:r>
+    </w:p>
+    <w:p>
+      <w:pPr>
+        <w:pStyle w:val="5"/>
+        <w:widowControl w:val="false"/>
+        <w:suppressAutoHyphens w:val="true"/>
+        <w:bidi w:val="0"/>
+        <w:spacing w:lineRule="auto" w:line="360" w:before="0" w:after="0"/>
+        <w:ind w:left="0" w:right="0" w:firstLine="737"/>
+        <w:jc w:val="both"/>
+        <w:rPr/>
+      </w:pPr>
+      <w:r>
+        <w:rPr>
+          <w:rFonts w:eastAsia="Segoe UI" w:cs="Tahoma"/>
+          <w:b w:val="false"/>
+          <w:bCs/>
+          <w:i w:val="false"/>
+          <w:caps w:val="false"/>
+          <w:smallCaps w:val="false"/>
+          <w:color w:val="000000"/>
+          <w:spacing w:val="0"/>
+          <w:sz w:val="28"/>
+          <w:szCs w:val="28"/>
+          <w:lang w:val="ru-RU" w:eastAsia="zh-CN"/>
+        </w:rPr>
+        <w:t>3. Розенфельд, Л. Информационная архитектура в Интернете / Л. Розенфельд, П. Морвиль, 2 е издание. – Пер. с англ. – СПб: Символ Плюс, 2005 – 544 с.</w:t>
+      </w:r>
+    </w:p>
+    <w:p>
+      <w:pPr>
+        <w:pStyle w:val="5"/>
+        <w:widowControl w:val="false"/>
+        <w:suppressAutoHyphens w:val="true"/>
+        <w:bidi w:val="0"/>
+        <w:spacing w:lineRule="auto" w:line="360" w:before="0" w:after="0"/>
+        <w:ind w:left="0" w:right="0" w:firstLine="737"/>
+        <w:jc w:val="both"/>
+        <w:rPr/>
+      </w:pPr>
+      <w:r>
+        <w:rPr>
+          <w:rFonts w:eastAsia="Segoe UI" w:cs="Tahoma"/>
+          <w:b w:val="false"/>
+          <w:bCs/>
+          <w:i w:val="false"/>
+          <w:caps w:val="false"/>
+          <w:smallCaps w:val="false"/>
+          <w:color w:val="000000"/>
+          <w:spacing w:val="0"/>
+          <w:sz w:val="28"/>
+          <w:szCs w:val="28"/>
+          <w:lang w:val="ru-RU" w:eastAsia="zh-CN"/>
+        </w:rPr>
+        <w:t>4. Спинеллис, Д. Идеальная архитектура. Ведущие специалисты о красоте программных архитектур / Д. Спинеллис, Г. Гусиос. – Пер. с англ. –СПб.: Символ Плюс, 2010 – 528 с.</w:t>
+      </w:r>
+    </w:p>
+    <w:p>
+      <w:pPr>
+        <w:pStyle w:val="5"/>
+        <w:widowControl w:val="false"/>
+        <w:suppressAutoHyphens w:val="true"/>
+        <w:bidi w:val="0"/>
+        <w:spacing w:lineRule="auto" w:line="360" w:before="0" w:after="0"/>
+        <w:ind w:left="0" w:right="0" w:firstLine="737"/>
+        <w:jc w:val="both"/>
+        <w:rPr/>
+      </w:pPr>
+      <w:r>
+        <w:rPr>
+          <w:rFonts w:eastAsia="Segoe UI" w:cs="Tahoma"/>
+          <w:b w:val="false"/>
+          <w:bCs/>
+          <w:i w:val="false"/>
+          <w:caps w:val="false"/>
+          <w:smallCaps w:val="false"/>
+          <w:color w:val="000000"/>
+          <w:spacing w:val="0"/>
+          <w:sz w:val="28"/>
+          <w:szCs w:val="28"/>
+          <w:lang w:val="ru-RU" w:eastAsia="zh-CN"/>
+        </w:rPr>
+        <w:t>5. Фаулер, М. Архитектура корпоративных программных приложений / М. Фаулер Пер. с англ. − М.: Издательский дом "Вильяме", 2006 − 544 с.</w:t>
+      </w:r>
+    </w:p>
+    <w:p>
+      <w:pPr>
+        <w:pStyle w:val="5"/>
+        <w:widowControl w:val="false"/>
+        <w:suppressAutoHyphens w:val="true"/>
+        <w:bidi w:val="0"/>
+        <w:spacing w:lineRule="auto" w:line="360" w:before="0" w:after="0"/>
+        <w:ind w:left="0" w:right="0" w:firstLine="737"/>
+        <w:jc w:val="both"/>
+        <w:rPr/>
+      </w:pPr>
+      <w:r>
+        <w:rPr>
+          <w:rFonts w:eastAsia="Segoe UI" w:cs="Tahoma"/>
+          <w:b w:val="false"/>
+          <w:bCs/>
+          <w:i w:val="false"/>
+          <w:caps w:val="false"/>
+          <w:smallCaps w:val="false"/>
+          <w:color w:val="000000"/>
+          <w:spacing w:val="0"/>
+          <w:sz w:val="28"/>
+          <w:szCs w:val="28"/>
+          <w:lang w:val="ru-RU" w:eastAsia="zh-CN"/>
+        </w:rPr>
+        <w:t>6. Информационные технологии / О.Л. Голицына, Н.В. Максимов, Т.Л. Партыка, И.И. Попов. − 2-е изд. − Москва: ФОРУМ − ИНФРА-М, 2008. – 395 с.</w:t>
+      </w:r>
+    </w:p>
+    <w:p>
+      <w:pPr>
+        <w:pStyle w:val="5"/>
+        <w:widowControl w:val="false"/>
+        <w:suppressAutoHyphens w:val="true"/>
+        <w:bidi w:val="0"/>
+        <w:spacing w:lineRule="auto" w:line="360" w:before="0" w:after="0"/>
+        <w:ind w:left="0" w:right="0" w:firstLine="737"/>
+        <w:jc w:val="both"/>
+        <w:rPr/>
+      </w:pPr>
+      <w:r>
+        <w:rPr>
+          <w:rFonts w:eastAsia="Segoe UI" w:cs="Tahoma"/>
+          <w:b w:val="false"/>
+          <w:bCs/>
+          <w:i w:val="false"/>
+          <w:caps w:val="false"/>
+          <w:smallCaps w:val="false"/>
+          <w:color w:val="000000"/>
+          <w:spacing w:val="0"/>
+          <w:sz w:val="28"/>
+          <w:szCs w:val="28"/>
+          <w:lang w:val="ru-RU" w:eastAsia="zh-CN"/>
+        </w:rPr>
+        <w:t>7. Таненбаум, Э. Распределенные системы. Принципы и парадигмы / Э. Таненбаум, М. ван Стеен. − СПб.: Питер, 2003. − 93 с.</w:t>
+      </w:r>
+    </w:p>
+    <w:p>
+      <w:pPr>
+        <w:pStyle w:val="5"/>
+        <w:widowControl w:val="false"/>
+        <w:suppressAutoHyphens w:val="true"/>
+        <w:bidi w:val="0"/>
+        <w:spacing w:lineRule="auto" w:line="360" w:before="0" w:after="0"/>
+        <w:ind w:left="0" w:right="0" w:firstLine="737"/>
+        <w:jc w:val="both"/>
+        <w:rPr/>
+      </w:pPr>
+      <w:r>
+        <w:rPr>
+          <w:rFonts w:eastAsia="Segoe UI" w:cs="Tahoma"/>
+          <w:b w:val="false"/>
+          <w:bCs/>
+          <w:i w:val="false"/>
+          <w:caps w:val="false"/>
+          <w:smallCaps w:val="false"/>
+          <w:color w:val="000000"/>
+          <w:spacing w:val="0"/>
+          <w:sz w:val="28"/>
+          <w:szCs w:val="28"/>
+          <w:lang w:val="ru-RU" w:eastAsia="zh-CN"/>
+        </w:rPr>
+        <w:t xml:space="preserve">8. Котеров, Д.В. PHP 7 / Д.В. Котеров, И. В. Симдянов. - СПб.: БХВПетербург, 2021. – 1088 с. </w:t>
       </w:r>
     </w:p>
     <w:sectPr>
@@ -2997,6 +7852,143 @@
   <w:abstractNum w:abstractNumId="2">
     <w:lvl w:ilvl="0">
       <w:start w:val="1"/>
+      <w:numFmt w:val="bullet"/>
+      <w:lvlText w:val=""/>
+      <w:lvlJc w:val="left"/>
+      <w:pPr>
+        <w:tabs>
+          <w:tab w:val="num" w:pos="0"/>
+        </w:tabs>
+        <w:ind w:left="1428" w:hanging="360"/>
+      </w:pPr>
+      <w:rPr>
+        <w:rFonts w:ascii="Symbol" w:hAnsi="Symbol" w:cs="Symbol" w:hint="default"/>
+      </w:rPr>
+    </w:lvl>
+    <w:lvl w:ilvl="1">
+      <w:start w:val="1"/>
+      <w:numFmt w:val="bullet"/>
+      <w:lvlText w:val="o"/>
+      <w:lvlJc w:val="left"/>
+      <w:pPr>
+        <w:tabs>
+          <w:tab w:val="num" w:pos="0"/>
+        </w:tabs>
+        <w:ind w:left="2148" w:hanging="360"/>
+      </w:pPr>
+      <w:rPr>
+        <w:rFonts w:ascii="Courier New" w:hAnsi="Courier New" w:cs="Courier New" w:hint="default"/>
+      </w:rPr>
+    </w:lvl>
+    <w:lvl w:ilvl="2">
+      <w:start w:val="1"/>
+      <w:numFmt w:val="bullet"/>
+      <w:lvlText w:val=""/>
+      <w:lvlJc w:val="left"/>
+      <w:pPr>
+        <w:tabs>
+          <w:tab w:val="num" w:pos="0"/>
+        </w:tabs>
+        <w:ind w:left="2868" w:hanging="360"/>
+      </w:pPr>
+      <w:rPr>
+        <w:rFonts w:ascii="Wingdings" w:hAnsi="Wingdings" w:cs="Wingdings" w:hint="default"/>
+      </w:rPr>
+    </w:lvl>
+    <w:lvl w:ilvl="3">
+      <w:start w:val="1"/>
+      <w:numFmt w:val="bullet"/>
+      <w:lvlText w:val=""/>
+      <w:lvlJc w:val="left"/>
+      <w:pPr>
+        <w:tabs>
+          <w:tab w:val="num" w:pos="0"/>
+        </w:tabs>
+        <w:ind w:left="3588" w:hanging="360"/>
+      </w:pPr>
+      <w:rPr>
+        <w:rFonts w:ascii="Symbol" w:hAnsi="Symbol" w:cs="Symbol" w:hint="default"/>
+      </w:rPr>
+    </w:lvl>
+    <w:lvl w:ilvl="4">
+      <w:start w:val="1"/>
+      <w:numFmt w:val="bullet"/>
+      <w:lvlText w:val="o"/>
+      <w:lvlJc w:val="left"/>
+      <w:pPr>
+        <w:tabs>
+          <w:tab w:val="num" w:pos="0"/>
+        </w:tabs>
+        <w:ind w:left="4308" w:hanging="360"/>
+      </w:pPr>
+      <w:rPr>
+        <w:rFonts w:ascii="Courier New" w:hAnsi="Courier New" w:cs="Courier New" w:hint="default"/>
+      </w:rPr>
+    </w:lvl>
+    <w:lvl w:ilvl="5">
+      <w:start w:val="1"/>
+      <w:numFmt w:val="bullet"/>
+      <w:lvlText w:val=""/>
+      <w:lvlJc w:val="left"/>
+      <w:pPr>
+        <w:tabs>
+          <w:tab w:val="num" w:pos="0"/>
+        </w:tabs>
+        <w:ind w:left="5028" w:hanging="360"/>
+      </w:pPr>
+      <w:rPr>
+        <w:rFonts w:ascii="Wingdings" w:hAnsi="Wingdings" w:cs="Wingdings" w:hint="default"/>
+      </w:rPr>
+    </w:lvl>
+    <w:lvl w:ilvl="6">
+      <w:start w:val="1"/>
+      <w:numFmt w:val="bullet"/>
+      <w:lvlText w:val=""/>
+      <w:lvlJc w:val="left"/>
+      <w:pPr>
+        <w:tabs>
+          <w:tab w:val="num" w:pos="0"/>
+        </w:tabs>
+        <w:ind w:left="5748" w:hanging="360"/>
+      </w:pPr>
+      <w:rPr>
+        <w:rFonts w:ascii="Symbol" w:hAnsi="Symbol" w:cs="Symbol" w:hint="default"/>
+      </w:rPr>
+    </w:lvl>
+    <w:lvl w:ilvl="7">
+      <w:start w:val="1"/>
+      <w:numFmt w:val="bullet"/>
+      <w:lvlText w:val="o"/>
+      <w:lvlJc w:val="left"/>
+      <w:pPr>
+        <w:tabs>
+          <w:tab w:val="num" w:pos="0"/>
+        </w:tabs>
+        <w:ind w:left="6468" w:hanging="360"/>
+      </w:pPr>
+      <w:rPr>
+        <w:rFonts w:ascii="Courier New" w:hAnsi="Courier New" w:cs="Courier New" w:hint="default"/>
+      </w:rPr>
+    </w:lvl>
+    <w:lvl w:ilvl="8">
+      <w:start w:val="1"/>
+      <w:numFmt w:val="bullet"/>
+      <w:lvlText w:val=""/>
+      <w:lvlJc w:val="left"/>
+      <w:pPr>
+        <w:tabs>
+          <w:tab w:val="num" w:pos="0"/>
+        </w:tabs>
+        <w:ind w:left="7188" w:hanging="360"/>
+      </w:pPr>
+      <w:rPr>
+        <w:rFonts w:ascii="Wingdings" w:hAnsi="Wingdings" w:cs="Wingdings" w:hint="default"/>
+      </w:rPr>
+    </w:lvl>
+  </w:abstractNum>
+  <w:abstractNum w:abstractNumId="3">
+    <w:lvl w:ilvl="0">
+      <w:start w:val="1"/>
       <w:numFmt w:val="none"/>
       <w:suff w:val="nothing"/>
       <w:lvlText w:val=""/>
@@ -3118,6 +8110,9 @@
   </w:num>
   <w:num w:numId="2">
     <w:abstractNumId w:val="2"/>
+  </w:num>
+  <w:num w:numId="3">
+    <w:abstractNumId w:val="3"/>
   </w:num>
 </w:numbering>
 </file>
@@ -3705,6 +8700,17 @@
     </w:pPr>
     <w:rPr/>
   </w:style>
+  <w:style w:type="paragraph" w:styleId="ListParagraph">
+    <w:name w:val="List Paragraph"/>
+    <w:basedOn w:val="Normal"/>
+    <w:qFormat/>
+    <w:pPr>
+      <w:spacing w:before="0" w:after="0"/>
+      <w:ind w:left="720" w:hanging="0"/>
+      <w:contextualSpacing/>
+    </w:pPr>
+    <w:rPr/>
+  </w:style>
   <w:style w:type="numbering" w:styleId="NoList" w:default="1">
     <w:name w:val="No List"/>
     <w:uiPriority w:val="99"/>
